--- a/z-docs/Contrato de alquiler de plaza de garaje/1.a.Documento.docx
+++ b/z-docs/Contrato de alquiler de plaza de garaje/1.a.Documento.docx
@@ -57,33 +57,123 @@
         <w:pStyle w:val="NormalWeb"/>
         <w:shd w:val="clear" w:color="auto" w:fill="FFFFFF"/>
         <w:spacing w:before="0" w:beforeAutospacing="0" w:after="0" w:afterAutospacing="0" w:line="360" w:lineRule="atLeast"/>
-        <w:jc w:val="center"/>
+        <w:jc w:val="right"/>
+        <w:rPr>
+          <w:rStyle w:val="Strong"/>
+          <w:rFonts w:ascii="times new roman,times,serif" w:hAnsi="times new roman,times,serif"/>
+          <w:color w:val="000000"/>
+          <w:lang w:val="es-ES"/>
+        </w:rPr>
+      </w:pPr>
+      <w:r>
+        <w:rPr>
+          <w:rFonts w:ascii="Arial" w:hAnsi="Arial" w:cs="Arial"/>
+          <w:color w:val="343843"/>
+          <w:sz w:val="21"/>
+          <w:szCs w:val="21"/>
+          <w:lang w:val="es-ES"/>
+        </w:rPr>
+        <w:t>En</w:t>
+      </w:r>
+      <w:r>
+        <w:rPr>
+          <w:rFonts w:ascii="Arial" w:hAnsi="Arial" w:cs="Arial"/>
+          <w:color w:val="343843"/>
+          <w:sz w:val="21"/>
+          <w:szCs w:val="21"/>
+          <w:lang w:val="es-ES"/>
+        </w:rPr>
+        <w:t xml:space="preserve"> </w:t>
+      </w:r>
+      <w:r>
+        <w:rPr>
+          <w:rFonts w:ascii="Arial" w:hAnsi="Arial" w:cs="Arial"/>
+          <w:color w:val="00B0F0"/>
+          <w:sz w:val="21"/>
+          <w:szCs w:val="21"/>
+          <w:lang w:val="es-ES"/>
+        </w:rPr>
+        <w:t>{{1</w:t>
+      </w:r>
+      <w:r>
+        <w:rPr>
+          <w:rFonts w:ascii="Arial" w:hAnsi="Arial" w:cs="Arial"/>
+          <w:color w:val="00B0F0"/>
+          <w:sz w:val="21"/>
+          <w:szCs w:val="21"/>
+          <w:lang w:val="es-ES"/>
+        </w:rPr>
+        <w:t>_copy</w:t>
+      </w:r>
+      <w:r>
+        <w:rPr>
+          <w:rFonts w:ascii="Arial" w:hAnsi="Arial" w:cs="Arial"/>
+          <w:color w:val="00B0F0"/>
+          <w:sz w:val="21"/>
+          <w:szCs w:val="21"/>
+          <w:lang w:val="es-ES"/>
+        </w:rPr>
+        <w:t>}}</w:t>
+      </w:r>
+      <w:r>
+        <w:rPr>
+          <w:rFonts w:ascii="Arial" w:hAnsi="Arial" w:cs="Arial"/>
+          <w:color w:val="343843"/>
+          <w:sz w:val="21"/>
+          <w:szCs w:val="21"/>
+          <w:lang w:val="es-ES"/>
+        </w:rPr>
+        <w:t>, a</w:t>
+      </w:r>
+      <w:r>
+        <w:rPr>
+          <w:rFonts w:ascii="Arial" w:hAnsi="Arial" w:cs="Arial"/>
+          <w:color w:val="343843"/>
+          <w:sz w:val="21"/>
+          <w:szCs w:val="21"/>
+          <w:lang w:val="es-ES"/>
+        </w:rPr>
+        <w:t xml:space="preserve"> </w:t>
+      </w:r>
+      <w:r>
+        <w:rPr>
+          <w:rFonts w:ascii="Arial" w:hAnsi="Arial" w:cs="Arial"/>
+          <w:color w:val="00B0F0"/>
+          <w:sz w:val="21"/>
+          <w:szCs w:val="21"/>
+          <w:lang w:val="es-ES"/>
+        </w:rPr>
+        <w:t>{{2</w:t>
+      </w:r>
+      <w:r>
+        <w:rPr>
+          <w:rFonts w:ascii="Arial" w:hAnsi="Arial" w:cs="Arial"/>
+          <w:color w:val="00B0F0"/>
+          <w:sz w:val="21"/>
+          <w:szCs w:val="21"/>
+          <w:lang w:val="es-ES"/>
+        </w:rPr>
+        <w:t>_copy</w:t>
+      </w:r>
+      <w:r>
+        <w:rPr>
+          <w:rFonts w:ascii="Arial" w:hAnsi="Arial" w:cs="Arial"/>
+          <w:color w:val="00B0F0"/>
+          <w:sz w:val="21"/>
+          <w:szCs w:val="21"/>
+          <w:lang w:val="es-ES"/>
+        </w:rPr>
+        <w:t>}}</w:t>
+      </w:r>
+      <w:r>
         <w:rPr>
           <w:rFonts w:ascii="times new roman,times,serif" w:hAnsi="times new roman,times,serif"/>
           <w:color w:val="333333"/>
           <w:sz w:val="21"/>
           <w:szCs w:val="21"/>
-          <w:lang w:val="es-ES"/>
-        </w:rPr>
-      </w:pPr>
-      <w:r>
-        <w:rPr>
-          <w:rFonts w:ascii="times new roman,times,serif" w:hAnsi="times new roman,times,serif"/>
-          <w:color w:val="333333"/>
-          <w:sz w:val="21"/>
-          <w:szCs w:val="21"/>
           <w:lang w:val="es-SP" w:eastAsia="es-SP"/>
         </w:rPr>
         <w:br/>
-      </w:r>
-      <w:r>
-        <w:rPr>
-          <w:rStyle w:val="Strong"/>
-          <w:rFonts w:ascii="times new roman,times,serif" w:hAnsi="times new roman,times,serif"/>
-          <w:color w:val="000000"/>
-          <w:lang w:val="es-ES"/>
-        </w:rPr>
-        <w:t>REUNIDOS</w:t>
       </w:r>
     </w:p>
     <w:p>
@@ -102,202 +192,12 @@
       </w:pPr>
       <w:r>
         <w:rPr>
-          <w:rFonts w:ascii="times new roman,times,serif" w:hAnsi="times new roman,times,serif"/>
-          <w:color w:val="333333"/>
-          <w:sz w:val="21"/>
-          <w:szCs w:val="21"/>
-          <w:lang w:val="es-ES"/>
-        </w:rPr>
-        <w:t> </w:t>
-      </w:r>
-    </w:p>
-    <w:p>
-      <w:pPr>
-        <w:pStyle w:val="NormalWeb"/>
-        <w:shd w:val="clear" w:color="auto" w:fill="FFFFFF"/>
-        <w:spacing w:before="0" w:beforeAutospacing="0" w:after="0" w:afterAutospacing="0" w:line="360" w:lineRule="atLeast"/>
-        <w:rPr>
-          <w:rFonts w:ascii="times new roman,times,serif" w:hAnsi="times new roman,times,serif"/>
-          <w:color w:val="333333"/>
-          <w:sz w:val="21"/>
-          <w:szCs w:val="21"/>
-          <w:lang w:val="es-ES"/>
-        </w:rPr>
-      </w:pPr>
-      <w:r>
-        <w:rPr>
-          <w:rFonts w:ascii="times new roman,times,serif" w:hAnsi="times new roman,times,serif"/>
-          <w:color w:val="333333"/>
-          <w:sz w:val="21"/>
-          <w:szCs w:val="21"/>
-          <w:lang w:val="es-ES"/>
-        </w:rPr>
-        <w:t> </w:t>
-      </w:r>
-    </w:p>
-    <w:p>
-      <w:pPr>
-        <w:pStyle w:val="NormalWeb"/>
-        <w:shd w:val="clear" w:color="auto" w:fill="FFFFFF"/>
-        <w:spacing w:before="0" w:beforeAutospacing="0" w:after="0" w:afterAutospacing="0" w:line="360" w:lineRule="atLeast"/>
-        <w:rPr>
-          <w:rFonts w:ascii="times new roman,times,serif" w:hAnsi="times new roman,times,serif"/>
-          <w:color w:val="333333"/>
-          <w:sz w:val="21"/>
-          <w:szCs w:val="21"/>
-          <w:lang w:val="es-ES"/>
-        </w:rPr>
-      </w:pPr>
-      <w:r>
-        <w:rPr>
           <w:rStyle w:val="Strong"/>
           <w:rFonts w:ascii="times new roman,times,serif" w:hAnsi="times new roman,times,serif"/>
           <w:color w:val="000000"/>
           <w:lang w:val="es-ES"/>
         </w:rPr>
-        <w:t>(1)</w:t>
-      </w:r>
-      <w:r>
-        <w:rPr>
-          <w:rFonts w:ascii="times new roman,times,serif" w:hAnsi="times new roman,times,serif"/>
-          <w:color w:val="000000"/>
-          <w:lang w:val="es-ES"/>
-        </w:rPr>
-        <w:t> </w:t>
-      </w:r>
-    </w:p>
-    <w:p>
-      <w:pPr>
-        <w:pStyle w:val="NormalWeb"/>
-        <w:shd w:val="clear" w:color="auto" w:fill="FFFFFF"/>
-        <w:spacing w:before="0" w:beforeAutospacing="0" w:after="0" w:afterAutospacing="0" w:line="360" w:lineRule="atLeast"/>
-        <w:rPr>
-          <w:rFonts w:ascii="times new roman,times,serif" w:hAnsi="times new roman,times,serif"/>
-          <w:color w:val="333333"/>
-          <w:sz w:val="21"/>
-          <w:szCs w:val="21"/>
-          <w:lang w:val="es-ES"/>
-        </w:rPr>
-      </w:pPr>
-      <w:r>
-        <w:rPr>
-          <w:rFonts w:ascii="times new roman,times,serif" w:hAnsi="times new roman,times,serif"/>
-          <w:color w:val="333333"/>
-          <w:sz w:val="21"/>
-          <w:szCs w:val="21"/>
-          <w:lang w:val="es-ES"/>
-        </w:rPr>
-        <w:t> </w:t>
-      </w:r>
-    </w:p>
-    <w:p>
-      <w:pPr>
-        <w:pStyle w:val="NormalWeb"/>
-        <w:shd w:val="clear" w:color="auto" w:fill="FFFFFF"/>
-        <w:spacing w:before="0" w:beforeAutospacing="0" w:after="0" w:afterAutospacing="0" w:line="360" w:lineRule="atLeast"/>
-        <w:rPr>
-          <w:rFonts w:ascii="times new roman,times,serif" w:hAnsi="times new roman,times,serif"/>
-          <w:color w:val="333333"/>
-          <w:sz w:val="21"/>
-          <w:szCs w:val="21"/>
-          <w:lang w:val="es-ES"/>
-        </w:rPr>
-      </w:pPr>
-      <w:r>
-        <w:rPr>
-          <w:rStyle w:val="Strong"/>
-          <w:rFonts w:ascii="times new roman,times,serif" w:hAnsi="times new roman,times,serif"/>
-          <w:color w:val="000000"/>
-          <w:lang w:val="es-ES"/>
-        </w:rPr>
-        <w:t>(2)</w:t>
-      </w:r>
-    </w:p>
-    <w:p>
-      <w:pPr>
-        <w:pStyle w:val="NormalWeb"/>
-        <w:shd w:val="clear" w:color="auto" w:fill="FFFFFF"/>
-        <w:spacing w:before="0" w:beforeAutospacing="0" w:after="0" w:afterAutospacing="0" w:line="360" w:lineRule="atLeast"/>
-        <w:rPr>
-          <w:rFonts w:ascii="times new roman,times,serif" w:hAnsi="times new roman,times,serif"/>
-          <w:color w:val="333333"/>
-          <w:sz w:val="21"/>
-          <w:szCs w:val="21"/>
-          <w:lang w:val="es-ES"/>
-        </w:rPr>
-      </w:pPr>
-      <w:r>
-        <w:rPr>
-          <w:rFonts w:ascii="times new roman,times,serif" w:hAnsi="times new roman,times,serif"/>
-          <w:color w:val="333333"/>
-          <w:sz w:val="21"/>
-          <w:szCs w:val="21"/>
-          <w:lang w:val="es-ES"/>
-        </w:rPr>
-        <w:t> </w:t>
-      </w:r>
-    </w:p>
-    <w:p>
-      <w:pPr>
-        <w:pStyle w:val="NormalWeb"/>
-        <w:shd w:val="clear" w:color="auto" w:fill="FFFFFF"/>
-        <w:spacing w:before="0" w:beforeAutospacing="0" w:after="0" w:afterAutospacing="0" w:line="360" w:lineRule="atLeast"/>
-        <w:rPr>
-          <w:rFonts w:ascii="times new roman,times,serif" w:hAnsi="times new roman,times,serif"/>
-          <w:color w:val="333333"/>
-          <w:sz w:val="21"/>
-          <w:szCs w:val="21"/>
-          <w:lang w:val="es-ES"/>
-        </w:rPr>
-      </w:pPr>
-      <w:r>
-        <w:rPr>
-          <w:rFonts w:ascii="times new roman,times,serif" w:hAnsi="times new roman,times,serif"/>
-          <w:color w:val="000000"/>
-          <w:lang w:val="es-ES"/>
-        </w:rPr>
-        <w:t>Afirman que tienen capacidad necesaria para hacer este </w:t>
-      </w:r>
-      <w:r>
-        <w:rPr>
-          <w:rStyle w:val="Strong"/>
-          <w:rFonts w:ascii="times new roman,times,serif" w:hAnsi="times new roman,times,serif"/>
-          <w:color w:val="000000"/>
-          <w:lang w:val="es-ES"/>
-        </w:rPr>
-        <w:t>CONTRATO DE ALQUILER DE PLAZA DE GARAJE</w:t>
-      </w:r>
-      <w:r>
-        <w:rPr>
-          <w:rFonts w:ascii="times new roman,times,serif" w:hAnsi="times new roman,times,serif"/>
-          <w:color w:val="000000"/>
-          <w:lang w:val="es-ES"/>
-        </w:rPr>
-        <w:t>, con arreglo a las siguientes</w:t>
-      </w:r>
-    </w:p>
-    <w:p>
-      <w:pPr>
-        <w:pStyle w:val="NormalWeb"/>
-        <w:shd w:val="clear" w:color="auto" w:fill="FFFFFF"/>
-        <w:spacing w:before="0" w:beforeAutospacing="0" w:after="0" w:afterAutospacing="0" w:line="360" w:lineRule="atLeast"/>
-        <w:rPr>
-          <w:rFonts w:ascii="times new roman,times,serif" w:hAnsi="times new roman,times,serif"/>
-          <w:color w:val="333333"/>
-          <w:sz w:val="21"/>
-          <w:szCs w:val="21"/>
-          <w:lang w:val="es-ES"/>
-        </w:rPr>
-      </w:pPr>
-      <w:r>
-        <w:rPr>
-          <w:rFonts w:ascii="times new roman,times,serif" w:hAnsi="times new roman,times,serif"/>
-          <w:color w:val="333333"/>
-          <w:sz w:val="21"/>
-          <w:szCs w:val="21"/>
-          <w:lang w:val="es-ES"/>
-        </w:rPr>
-        <w:t> </w:t>
+        <w:t>REUNIDOS</w:t>
       </w:r>
     </w:p>
     <w:p>
@@ -330,7 +230,6 @@
         <w:pStyle w:val="NormalWeb"/>
         <w:shd w:val="clear" w:color="auto" w:fill="FFFFFF"/>
         <w:spacing w:before="0" w:beforeAutospacing="0" w:after="0" w:afterAutospacing="0" w:line="360" w:lineRule="atLeast"/>
-        <w:jc w:val="center"/>
         <w:rPr>
           <w:rFonts w:ascii="times new roman,times,serif" w:hAnsi="times new roman,times,serif"/>
           <w:color w:val="333333"/>
@@ -341,12 +240,13 @@
       </w:pPr>
       <w:r>
         <w:rPr>
-          <w:rStyle w:val="Strong"/>
-          <w:rFonts w:ascii="times new roman,times,serif" w:hAnsi="times new roman,times,serif"/>
-          <w:color w:val="000000"/>
-          <w:lang w:val="es-ES"/>
-        </w:rPr>
-        <w:t>EXPONEN</w:t>
+          <w:rFonts w:ascii="times new roman,times,serif" w:hAnsi="times new roman,times,serif"/>
+          <w:color w:val="333333"/>
+          <w:sz w:val="21"/>
+          <w:szCs w:val="21"/>
+          <w:lang w:val="es-ES"/>
+        </w:rPr>
+        <w:t> </w:t>
       </w:r>
     </w:p>
     <w:p>
@@ -356,105 +256,207 @@
         <w:spacing w:before="0" w:beforeAutospacing="0" w:after="0" w:afterAutospacing="0" w:line="360" w:lineRule="atLeast"/>
         <w:rPr>
           <w:rFonts w:ascii="times new roman,times,serif" w:hAnsi="times new roman,times,serif"/>
+          <w:color w:val="FF0000"/>
+          <w:sz w:val="33"/>
+          <w:szCs w:val="21"/>
+          <w:u w:val="single"/>
+          <w:lang w:val="es-ES"/>
+        </w:rPr>
+      </w:pPr>
+      <w:r>
+        <w:rPr>
+          <w:rFonts w:ascii="times new roman,times,serif" w:hAnsi="times new roman,times,serif"/>
+          <w:color w:val="FF0000"/>
+          <w:sz w:val="33"/>
+          <w:szCs w:val="21"/>
+          <w:u w:val="single"/>
+          <w:lang w:val="es-ES"/>
+        </w:rPr>
+        <w:t xml:space="preserve">&lt;NOTA JUAN&gt; A partir de aquí es copiado de otro documento ya hecho POR FAVOR REVISA DONDE PONE </w:t>
+      </w:r>
+      <w:proofErr w:type="gramStart"/>
+      <w:r>
+        <w:rPr>
+          <w:rFonts w:ascii="times new roman,times,serif" w:hAnsi="times new roman,times,serif"/>
+          <w:color w:val="FF0000"/>
+          <w:sz w:val="33"/>
+          <w:szCs w:val="21"/>
+          <w:u w:val="single"/>
+          <w:lang w:val="es-ES"/>
+        </w:rPr>
+        <w:t>HABITACIÓN  PONER</w:t>
+      </w:r>
+      <w:proofErr w:type="gramEnd"/>
+      <w:r>
+        <w:rPr>
+          <w:rFonts w:ascii="times new roman,times,serif" w:hAnsi="times new roman,times,serif"/>
+          <w:color w:val="FF0000"/>
+          <w:sz w:val="33"/>
+          <w:szCs w:val="21"/>
+          <w:u w:val="single"/>
+          <w:lang w:val="es-ES"/>
+        </w:rPr>
+        <w:t xml:space="preserve"> ARRENDAMIENTO DE GARAJE Y YA ESTÁ, atenta por si hay errores, no tienes que modificarlo porque ya lo modificaste tú</w:t>
+      </w:r>
+      <w:r>
+        <w:rPr>
+          <w:rFonts w:ascii="times new roman,times,serif" w:hAnsi="times new roman,times,serif"/>
+          <w:color w:val="FF0000"/>
+          <w:sz w:val="33"/>
+          <w:szCs w:val="21"/>
+          <w:u w:val="single"/>
+          <w:lang w:val="es-ES"/>
+        </w:rPr>
+        <w:t>, pero por si acaso, abajo tienes una línea indicando donde termina lo copiado</w:t>
+      </w:r>
+    </w:p>
+    <w:p>
+      <w:pPr>
+        <w:pStyle w:val="NormalWeb"/>
+        <w:shd w:val="clear" w:color="auto" w:fill="FFFFFF"/>
+        <w:spacing w:before="0" w:beforeAutospacing="0" w:after="0" w:afterAutospacing="0" w:line="360" w:lineRule="atLeast"/>
+        <w:rPr>
+          <w:rFonts w:ascii="times new roman,times,serif" w:hAnsi="times new roman,times,serif"/>
           <w:color w:val="333333"/>
           <w:sz w:val="21"/>
           <w:szCs w:val="21"/>
           <w:lang w:val="es-ES"/>
         </w:rPr>
       </w:pPr>
-      <w:r>
-        <w:rPr>
-          <w:rFonts w:ascii="times new roman,times,serif" w:hAnsi="times new roman,times,serif"/>
-          <w:color w:val="333333"/>
-          <w:sz w:val="21"/>
-          <w:szCs w:val="21"/>
-          <w:lang w:val="es-ES"/>
-        </w:rPr>
-        <w:t> </w:t>
+    </w:p>
+    <w:p>
+      <w:pPr>
+        <w:spacing w:before="240" w:after="240" w:line="288" w:lineRule="atLeast"/>
+        <w:textAlignment w:val="baseline"/>
+        <w:outlineLvl w:val="0"/>
+        <w:rPr>
+          <w:rFonts w:ascii="Arial" w:eastAsia="Times New Roman" w:hAnsi="Arial" w:cs="Arial"/>
+          <w:color w:val="343843"/>
+          <w:sz w:val="24"/>
+          <w:szCs w:val="24"/>
+          <w:lang w:val="es-ES"/>
+        </w:rPr>
+      </w:pPr>
+      <w:r>
+        <w:rPr>
+          <w:rFonts w:ascii="Arial" w:eastAsia="Times New Roman" w:hAnsi="Arial" w:cs="Arial"/>
+          <w:b/>
+          <w:bCs/>
+          <w:color w:val="131418"/>
+          <w:sz w:val="24"/>
+          <w:szCs w:val="24"/>
+          <w:lang w:val="es-ES"/>
+        </w:rPr>
+        <w:t>De una parte,</w:t>
       </w:r>
     </w:p>
     <w:p>
       <w:pPr>
         <w:spacing w:after="0" w:line="288" w:lineRule="atLeast"/>
         <w:textAlignment w:val="baseline"/>
+        <w:rPr>
+          <w:rFonts w:ascii="Arial" w:eastAsia="Times New Roman" w:hAnsi="Arial" w:cs="Arial"/>
+          <w:color w:val="00B0F0"/>
+          <w:sz w:val="24"/>
+          <w:szCs w:val="24"/>
+          <w:bdr w:val="none" w:sz="0" w:space="0" w:color="auto" w:frame="1"/>
+          <w:lang w:val="es-ES"/>
+        </w:rPr>
+      </w:pPr>
+      <w:r>
+        <w:rPr>
+          <w:rFonts w:ascii="Arial" w:eastAsia="Times New Roman" w:hAnsi="Arial" w:cs="Arial"/>
+          <w:color w:val="00B0F0"/>
+          <w:sz w:val="24"/>
+          <w:szCs w:val="24"/>
+          <w:bdr w:val="none" w:sz="0" w:space="0" w:color="auto" w:frame="1"/>
+          <w:lang w:val="es-ES"/>
+        </w:rPr>
+        <w:t>{</w:t>
+      </w:r>
+      <w:proofErr w:type="gramStart"/>
+      <w:r>
+        <w:rPr>
+          <w:rFonts w:ascii="Arial" w:eastAsia="Times New Roman" w:hAnsi="Arial" w:cs="Arial"/>
+          <w:color w:val="00B0F0"/>
+          <w:sz w:val="24"/>
+          <w:szCs w:val="24"/>
+          <w:bdr w:val="none" w:sz="0" w:space="0" w:color="auto" w:frame="1"/>
+          <w:lang w:val="es-ES"/>
+        </w:rPr>
+        <w:t>3}</w:t>
+      </w:r>
+      <w:proofErr w:type="spellStart"/>
+      <w:r>
+        <w:rPr>
+          <w:rFonts w:ascii="Arial" w:eastAsia="Times New Roman" w:hAnsi="Arial" w:cs="Arial"/>
+          <w:color w:val="00B0F0"/>
+          <w:sz w:val="24"/>
+          <w:szCs w:val="24"/>
+          <w:bdr w:val="none" w:sz="0" w:space="0" w:color="auto" w:frame="1"/>
+          <w:lang w:val="es-ES"/>
+        </w:rPr>
+        <w:t>forEach</w:t>
+      </w:r>
+      <w:proofErr w:type="spellEnd"/>
+      <w:proofErr w:type="gramEnd"/>
+      <w:r>
+        <w:rPr>
+          <w:rFonts w:ascii="Arial" w:eastAsia="Times New Roman" w:hAnsi="Arial" w:cs="Arial"/>
+          <w:color w:val="00B0F0"/>
+          <w:sz w:val="24"/>
+          <w:szCs w:val="24"/>
+          <w:bdr w:val="none" w:sz="0" w:space="0" w:color="auto" w:frame="1"/>
+          <w:lang w:val="es-ES"/>
+        </w:rPr>
+        <w:t xml:space="preserve"> {</w:t>
+      </w:r>
+    </w:p>
+    <w:p>
+      <w:pPr>
+        <w:spacing w:after="0" w:line="288" w:lineRule="atLeast"/>
+        <w:textAlignment w:val="baseline"/>
         <w:outlineLvl w:val="0"/>
         <w:rPr>
           <w:rFonts w:ascii="Arial" w:eastAsia="Times New Roman" w:hAnsi="Arial" w:cs="Arial"/>
           <w:color w:val="00B0F0"/>
-          <w:sz w:val="21"/>
-          <w:szCs w:val="21"/>
-          <w:bdr w:val="none" w:sz="0" w:space="0" w:color="auto" w:frame="1"/>
-          <w:lang w:val="es-ES"/>
-        </w:rPr>
-      </w:pPr>
-      <w:r>
-        <w:rPr>
-          <w:rFonts w:ascii="times new roman,times,serif" w:hAnsi="times new roman,times,serif"/>
-          <w:color w:val="000000"/>
-          <w:lang w:val="es-ES"/>
-        </w:rPr>
-        <w:t>Que el propietario posee la plaza de garaje situada en</w:t>
-      </w:r>
-      <w:r>
-        <w:rPr>
-          <w:rFonts w:ascii="times new roman,times,serif" w:hAnsi="times new roman,times,serif"/>
-          <w:color w:val="000000"/>
-          <w:lang w:val="es-ES"/>
-        </w:rPr>
-        <w:t xml:space="preserve"> </w:t>
-      </w:r>
-      <w:r>
-        <w:rPr>
-          <w:rFonts w:ascii="Arial" w:eastAsia="Times New Roman" w:hAnsi="Arial" w:cs="Arial"/>
-          <w:color w:val="00B0F0"/>
-          <w:sz w:val="21"/>
-          <w:szCs w:val="21"/>
-          <w:bdr w:val="none" w:sz="0" w:space="0" w:color="auto" w:frame="1"/>
-          <w:lang w:val="es-ES"/>
-        </w:rPr>
-        <w:t>{</w:t>
+          <w:sz w:val="24"/>
+          <w:szCs w:val="24"/>
+          <w:bdr w:val="none" w:sz="0" w:space="0" w:color="auto" w:frame="1"/>
+          <w:lang w:val="es-ES"/>
+        </w:rPr>
+      </w:pPr>
+      <w:r>
+        <w:rPr>
+          <w:rFonts w:ascii="Arial" w:eastAsia="Times New Roman" w:hAnsi="Arial" w:cs="Arial"/>
+          <w:color w:val="00B0F0"/>
+          <w:sz w:val="24"/>
+          <w:szCs w:val="24"/>
+          <w:bdr w:val="none" w:sz="0" w:space="0" w:color="auto" w:frame="1"/>
+          <w:lang w:val="es-ES"/>
+        </w:rPr>
+        <w:tab/>
+        <w:t>(3_</w:t>
       </w:r>
       <w:proofErr w:type="gramStart"/>
       <w:r>
         <w:rPr>
           <w:rFonts w:ascii="Arial" w:eastAsia="Times New Roman" w:hAnsi="Arial" w:cs="Arial"/>
           <w:color w:val="00B0F0"/>
-          <w:sz w:val="21"/>
-          <w:szCs w:val="21"/>
-          <w:bdr w:val="none" w:sz="0" w:space="0" w:color="auto" w:frame="1"/>
-          <w:lang w:val="es-ES"/>
-        </w:rPr>
-        <w:t>1</w:t>
-      </w:r>
-      <w:r>
-        <w:rPr>
-          <w:rFonts w:ascii="Arial" w:eastAsia="Times New Roman" w:hAnsi="Arial" w:cs="Arial"/>
-          <w:color w:val="00B0F0"/>
-          <w:sz w:val="21"/>
-          <w:szCs w:val="21"/>
-          <w:bdr w:val="none" w:sz="0" w:space="0" w:color="auto" w:frame="1"/>
-          <w:lang w:val="es-ES"/>
-        </w:rPr>
-        <w:t>}</w:t>
-      </w:r>
-      <w:r>
-        <w:rPr>
-          <w:rFonts w:ascii="Arial" w:eastAsia="Times New Roman" w:hAnsi="Arial" w:cs="Arial"/>
-          <w:color w:val="00B0F0"/>
-          <w:sz w:val="21"/>
-          <w:szCs w:val="21"/>
-          <w:bdr w:val="none" w:sz="0" w:space="0" w:color="auto" w:frame="1"/>
-          <w:lang w:val="es-ES"/>
-        </w:rPr>
-        <w:t>radio</w:t>
+          <w:sz w:val="24"/>
+          <w:szCs w:val="24"/>
+          <w:bdr w:val="none" w:sz="0" w:space="0" w:color="auto" w:frame="1"/>
+          <w:lang w:val="es-ES"/>
+        </w:rPr>
+        <w:t>1)radio</w:t>
       </w:r>
       <w:proofErr w:type="gramEnd"/>
       <w:r>
         <w:rPr>
           <w:rFonts w:ascii="Arial" w:eastAsia="Times New Roman" w:hAnsi="Arial" w:cs="Arial"/>
           <w:color w:val="00B0F0"/>
-          <w:sz w:val="21"/>
-          <w:szCs w:val="21"/>
+          <w:sz w:val="24"/>
+          <w:szCs w:val="24"/>
           <w:bdr w:val="none" w:sz="0" w:space="0" w:color="auto" w:frame="1"/>
           <w:lang w:val="es-ES"/>
         </w:rPr>
@@ -468,18 +470,29 @@
         <w:rPr>
           <w:rFonts w:ascii="Arial" w:eastAsia="Times New Roman" w:hAnsi="Arial" w:cs="Arial"/>
           <w:color w:val="00B0F0"/>
-          <w:sz w:val="21"/>
-          <w:szCs w:val="21"/>
-          <w:bdr w:val="none" w:sz="0" w:space="0" w:color="auto" w:frame="1"/>
-          <w:lang w:val="es-ES"/>
-        </w:rPr>
-      </w:pPr>
-      <w:r>
-        <w:rPr>
-          <w:rFonts w:ascii="Arial" w:eastAsia="Times New Roman" w:hAnsi="Arial" w:cs="Arial"/>
-          <w:color w:val="00B0F0"/>
-          <w:sz w:val="21"/>
-          <w:szCs w:val="21"/>
+          <w:sz w:val="24"/>
+          <w:szCs w:val="24"/>
+          <w:bdr w:val="none" w:sz="0" w:space="0" w:color="auto" w:frame="1"/>
+          <w:lang w:val="es-ES"/>
+        </w:rPr>
+      </w:pPr>
+      <w:r>
+        <w:rPr>
+          <w:rFonts w:ascii="Arial" w:eastAsia="Times New Roman" w:hAnsi="Arial" w:cs="Arial"/>
+          <w:color w:val="00B0F0"/>
+          <w:sz w:val="24"/>
+          <w:szCs w:val="24"/>
+          <w:bdr w:val="none" w:sz="0" w:space="0" w:color="auto" w:frame="1"/>
+          <w:lang w:val="es-ES"/>
+        </w:rPr>
+        <w:tab/>
+      </w:r>
+      <w:r>
+        <w:rPr>
+          <w:rFonts w:ascii="Arial" w:eastAsia="Times New Roman" w:hAnsi="Arial" w:cs="Arial"/>
+          <w:color w:val="00B0F0"/>
+          <w:sz w:val="24"/>
+          <w:szCs w:val="24"/>
           <w:bdr w:val="none" w:sz="0" w:space="0" w:color="auto" w:frame="1"/>
           <w:lang w:val="es-ES"/>
         </w:rPr>
@@ -491,8 +504,8 @@
         <w:rPr>
           <w:rFonts w:ascii="Arial" w:eastAsia="Times New Roman" w:hAnsi="Arial" w:cs="Arial"/>
           <w:color w:val="00B0F0"/>
-          <w:sz w:val="21"/>
-          <w:szCs w:val="21"/>
+          <w:sz w:val="24"/>
+          <w:szCs w:val="24"/>
           <w:bdr w:val="none" w:sz="0" w:space="0" w:color="auto" w:frame="1"/>
           <w:lang w:val="es-ES"/>
         </w:rPr>
@@ -503,12 +516,727 @@
         <w:rPr>
           <w:rFonts w:ascii="Arial" w:eastAsia="Times New Roman" w:hAnsi="Arial" w:cs="Arial"/>
           <w:color w:val="00B0F0"/>
-          <w:sz w:val="21"/>
-          <w:szCs w:val="21"/>
+          <w:sz w:val="24"/>
+          <w:szCs w:val="24"/>
           <w:bdr w:val="none" w:sz="0" w:space="0" w:color="auto" w:frame="1"/>
           <w:lang w:val="es-ES"/>
         </w:rPr>
         <w:t>) {</w:t>
+      </w:r>
+    </w:p>
+    <w:p>
+      <w:pPr>
+        <w:spacing w:after="0" w:line="288" w:lineRule="atLeast"/>
+        <w:textAlignment w:val="baseline"/>
+        <w:outlineLvl w:val="0"/>
+        <w:rPr>
+          <w:rFonts w:ascii="Arial" w:eastAsia="Times New Roman" w:hAnsi="Arial" w:cs="Arial"/>
+          <w:color w:val="00B0F0"/>
+          <w:sz w:val="24"/>
+          <w:szCs w:val="24"/>
+          <w:bdr w:val="none" w:sz="0" w:space="0" w:color="auto" w:frame="1"/>
+          <w:lang w:val="es-ES"/>
+        </w:rPr>
+      </w:pPr>
+      <w:r>
+        <w:rPr>
+          <w:rFonts w:ascii="Arial" w:eastAsia="Times New Roman" w:hAnsi="Arial" w:cs="Arial"/>
+          <w:color w:val="00B0F0"/>
+          <w:sz w:val="24"/>
+          <w:szCs w:val="24"/>
+          <w:bdr w:val="none" w:sz="0" w:space="0" w:color="auto" w:frame="1"/>
+          <w:lang w:val="es-ES"/>
+        </w:rPr>
+        <w:tab/>
+      </w:r>
+      <w:r>
+        <w:rPr>
+          <w:rFonts w:ascii="Arial" w:eastAsia="Times New Roman" w:hAnsi="Arial" w:cs="Arial"/>
+          <w:color w:val="00B0F0"/>
+          <w:sz w:val="24"/>
+          <w:szCs w:val="24"/>
+          <w:bdr w:val="none" w:sz="0" w:space="0" w:color="auto" w:frame="1"/>
+          <w:lang w:val="es-ES"/>
+        </w:rPr>
+        <w:tab/>
+      </w:r>
+      <w:r>
+        <w:rPr>
+          <w:rFonts w:ascii="Arial" w:eastAsia="Times New Roman" w:hAnsi="Arial" w:cs="Arial"/>
+          <w:color w:val="00B0F0"/>
+          <w:sz w:val="24"/>
+          <w:szCs w:val="24"/>
+          <w:bdr w:val="none" w:sz="0" w:space="0" w:color="auto" w:frame="1"/>
+          <w:lang w:val="es-ES"/>
+        </w:rPr>
+        <w:tab/>
+        <w:t>(3_1_opA_</w:t>
+      </w:r>
+      <w:proofErr w:type="gramStart"/>
+      <w:r>
+        <w:rPr>
+          <w:rFonts w:ascii="Arial" w:eastAsia="Times New Roman" w:hAnsi="Arial" w:cs="Arial"/>
+          <w:color w:val="00B0F0"/>
+          <w:sz w:val="24"/>
+          <w:szCs w:val="24"/>
+          <w:bdr w:val="none" w:sz="0" w:space="0" w:color="auto" w:frame="1"/>
+          <w:lang w:val="es-ES"/>
+        </w:rPr>
+        <w:t>1)radio</w:t>
+      </w:r>
+      <w:proofErr w:type="gramEnd"/>
+      <w:r>
+        <w:rPr>
+          <w:rFonts w:ascii="Arial" w:eastAsia="Times New Roman" w:hAnsi="Arial" w:cs="Arial"/>
+          <w:color w:val="00B0F0"/>
+          <w:sz w:val="24"/>
+          <w:szCs w:val="24"/>
+          <w:bdr w:val="none" w:sz="0" w:space="0" w:color="auto" w:frame="1"/>
+          <w:lang w:val="es-ES"/>
+        </w:rPr>
+        <w:t xml:space="preserve"> {</w:t>
+      </w:r>
+    </w:p>
+    <w:p>
+      <w:pPr>
+        <w:spacing w:after="0" w:line="288" w:lineRule="atLeast"/>
+        <w:textAlignment w:val="baseline"/>
+        <w:rPr>
+          <w:rFonts w:ascii="Arial" w:eastAsia="Times New Roman" w:hAnsi="Arial" w:cs="Arial"/>
+          <w:color w:val="00B0F0"/>
+          <w:sz w:val="24"/>
+          <w:szCs w:val="24"/>
+          <w:bdr w:val="none" w:sz="0" w:space="0" w:color="auto" w:frame="1"/>
+          <w:lang w:val="es-ES"/>
+        </w:rPr>
+      </w:pPr>
+      <w:r>
+        <w:rPr>
+          <w:rFonts w:ascii="Arial" w:eastAsia="Times New Roman" w:hAnsi="Arial" w:cs="Arial"/>
+          <w:color w:val="00B0F0"/>
+          <w:sz w:val="24"/>
+          <w:szCs w:val="24"/>
+          <w:bdr w:val="none" w:sz="0" w:space="0" w:color="auto" w:frame="1"/>
+          <w:lang w:val="es-ES"/>
+        </w:rPr>
+        <w:tab/>
+      </w:r>
+      <w:r>
+        <w:rPr>
+          <w:rFonts w:ascii="Arial" w:eastAsia="Times New Roman" w:hAnsi="Arial" w:cs="Arial"/>
+          <w:color w:val="00B0F0"/>
+          <w:sz w:val="24"/>
+          <w:szCs w:val="24"/>
+          <w:bdr w:val="none" w:sz="0" w:space="0" w:color="auto" w:frame="1"/>
+          <w:lang w:val="es-ES"/>
+        </w:rPr>
+        <w:tab/>
+      </w:r>
+      <w:r>
+        <w:rPr>
+          <w:rFonts w:ascii="Arial" w:eastAsia="Times New Roman" w:hAnsi="Arial" w:cs="Arial"/>
+          <w:color w:val="00B0F0"/>
+          <w:sz w:val="24"/>
+          <w:szCs w:val="24"/>
+          <w:bdr w:val="none" w:sz="0" w:space="0" w:color="auto" w:frame="1"/>
+          <w:lang w:val="es-ES"/>
+        </w:rPr>
+        <w:tab/>
+      </w:r>
+      <w:r>
+        <w:rPr>
+          <w:rFonts w:ascii="Arial" w:eastAsia="Times New Roman" w:hAnsi="Arial" w:cs="Arial"/>
+          <w:color w:val="00B0F0"/>
+          <w:sz w:val="24"/>
+          <w:szCs w:val="24"/>
+          <w:bdr w:val="none" w:sz="0" w:space="0" w:color="auto" w:frame="1"/>
+          <w:lang w:val="es-ES"/>
+        </w:rPr>
+        <w:tab/>
+        <w:t>(</w:t>
+      </w:r>
+      <w:proofErr w:type="spellStart"/>
+      <w:r>
+        <w:rPr>
+          <w:rFonts w:ascii="Arial" w:eastAsia="Times New Roman" w:hAnsi="Arial" w:cs="Arial"/>
+          <w:color w:val="00B0F0"/>
+          <w:sz w:val="24"/>
+          <w:szCs w:val="24"/>
+          <w:bdr w:val="none" w:sz="0" w:space="0" w:color="auto" w:frame="1"/>
+          <w:lang w:val="es-ES"/>
+        </w:rPr>
+        <w:t>opA</w:t>
+      </w:r>
+      <w:proofErr w:type="spellEnd"/>
+      <w:r>
+        <w:rPr>
+          <w:rFonts w:ascii="Arial" w:eastAsia="Times New Roman" w:hAnsi="Arial" w:cs="Arial"/>
+          <w:color w:val="00B0F0"/>
+          <w:sz w:val="24"/>
+          <w:szCs w:val="24"/>
+          <w:bdr w:val="none" w:sz="0" w:space="0" w:color="auto" w:frame="1"/>
+          <w:lang w:val="es-ES"/>
+        </w:rPr>
+        <w:t>) {</w:t>
+      </w:r>
+    </w:p>
+    <w:p>
+      <w:pPr>
+        <w:spacing w:after="0" w:line="288" w:lineRule="atLeast"/>
+        <w:textAlignment w:val="baseline"/>
+        <w:rPr>
+          <w:rFonts w:ascii="Arial" w:eastAsia="Times New Roman" w:hAnsi="Arial" w:cs="Arial"/>
+          <w:color w:val="00B0F0"/>
+          <w:sz w:val="24"/>
+          <w:szCs w:val="24"/>
+          <w:bdr w:val="none" w:sz="0" w:space="0" w:color="auto" w:frame="1"/>
+          <w:lang w:val="es-ES"/>
+        </w:rPr>
+      </w:pPr>
+      <w:r>
+        <w:rPr>
+          <w:rFonts w:ascii="Arial" w:eastAsia="Times New Roman" w:hAnsi="Arial" w:cs="Arial"/>
+          <w:color w:val="00B0F0"/>
+          <w:sz w:val="24"/>
+          <w:szCs w:val="24"/>
+          <w:bdr w:val="none" w:sz="0" w:space="0" w:color="auto" w:frame="1"/>
+          <w:lang w:val="es-ES"/>
+        </w:rPr>
+        <w:tab/>
+      </w:r>
+      <w:r>
+        <w:rPr>
+          <w:rFonts w:ascii="Arial" w:eastAsia="Times New Roman" w:hAnsi="Arial" w:cs="Arial"/>
+          <w:color w:val="00B0F0"/>
+          <w:sz w:val="24"/>
+          <w:szCs w:val="24"/>
+          <w:bdr w:val="none" w:sz="0" w:space="0" w:color="auto" w:frame="1"/>
+          <w:lang w:val="es-ES"/>
+        </w:rPr>
+        <w:tab/>
+      </w:r>
+      <w:r>
+        <w:rPr>
+          <w:rFonts w:ascii="Arial" w:eastAsia="Times New Roman" w:hAnsi="Arial" w:cs="Arial"/>
+          <w:color w:val="00B0F0"/>
+          <w:sz w:val="24"/>
+          <w:szCs w:val="24"/>
+          <w:bdr w:val="none" w:sz="0" w:space="0" w:color="auto" w:frame="1"/>
+          <w:lang w:val="es-ES"/>
+        </w:rPr>
+        <w:tab/>
+      </w:r>
+      <w:r>
+        <w:rPr>
+          <w:rFonts w:ascii="Arial" w:eastAsia="Times New Roman" w:hAnsi="Arial" w:cs="Arial"/>
+          <w:color w:val="00B0F0"/>
+          <w:sz w:val="24"/>
+          <w:szCs w:val="24"/>
+          <w:bdr w:val="none" w:sz="0" w:space="0" w:color="auto" w:frame="1"/>
+          <w:lang w:val="es-ES"/>
+        </w:rPr>
+        <w:tab/>
+      </w:r>
+      <w:r>
+        <w:rPr>
+          <w:rFonts w:ascii="Arial" w:eastAsia="Times New Roman" w:hAnsi="Arial" w:cs="Arial"/>
+          <w:color w:val="00B0F0"/>
+          <w:sz w:val="24"/>
+          <w:szCs w:val="24"/>
+          <w:bdr w:val="none" w:sz="0" w:space="0" w:color="auto" w:frame="1"/>
+          <w:lang w:val="es-ES"/>
+        </w:rPr>
+        <w:tab/>
+        <w:t>{{3_1_opA_1_opA_1}}</w:t>
+      </w:r>
+      <w:r>
+        <w:rPr>
+          <w:rFonts w:ascii="Arial" w:eastAsia="Times New Roman" w:hAnsi="Arial" w:cs="Arial"/>
+          <w:color w:val="000000" w:themeColor="text1"/>
+          <w:sz w:val="24"/>
+          <w:szCs w:val="24"/>
+          <w:bdr w:val="none" w:sz="0" w:space="0" w:color="auto" w:frame="1"/>
+          <w:lang w:val="es-ES"/>
+        </w:rPr>
+        <w:t xml:space="preserve">, mayor de edad, y con domicilio en </w:t>
+      </w:r>
+      <w:r>
+        <w:rPr>
+          <w:rFonts w:ascii="Arial" w:eastAsia="Times New Roman" w:hAnsi="Arial" w:cs="Arial"/>
+          <w:color w:val="00B0F0"/>
+          <w:sz w:val="24"/>
+          <w:szCs w:val="24"/>
+          <w:bdr w:val="none" w:sz="0" w:space="0" w:color="auto" w:frame="1"/>
+          <w:lang w:val="es-ES"/>
+        </w:rPr>
+        <w:t>{{3_1_opA_1_opA_2}}</w:t>
+      </w:r>
+      <w:r>
+        <w:rPr>
+          <w:rFonts w:ascii="Arial" w:eastAsia="Times New Roman" w:hAnsi="Arial" w:cs="Arial"/>
+          <w:color w:val="000000" w:themeColor="text1"/>
+          <w:sz w:val="24"/>
+          <w:szCs w:val="24"/>
+          <w:bdr w:val="none" w:sz="0" w:space="0" w:color="auto" w:frame="1"/>
+          <w:lang w:val="es-ES"/>
+        </w:rPr>
+        <w:t xml:space="preserve">, con </w:t>
+      </w:r>
+      <w:r>
+        <w:rPr>
+          <w:rFonts w:ascii="Arial" w:eastAsia="Times New Roman" w:hAnsi="Arial" w:cs="Arial"/>
+          <w:color w:val="00B0F0"/>
+          <w:sz w:val="24"/>
+          <w:szCs w:val="24"/>
+          <w:bdr w:val="none" w:sz="0" w:space="0" w:color="auto" w:frame="1"/>
+          <w:lang w:val="es-ES"/>
+        </w:rPr>
+        <w:t>{{3_1_opA_1_opA_3}}</w:t>
+      </w:r>
+      <w:r>
+        <w:rPr>
+          <w:rFonts w:ascii="Arial" w:eastAsia="Times New Roman" w:hAnsi="Arial" w:cs="Arial"/>
+          <w:color w:val="000000" w:themeColor="text1"/>
+          <w:sz w:val="24"/>
+          <w:szCs w:val="24"/>
+          <w:bdr w:val="none" w:sz="0" w:space="0" w:color="auto" w:frame="1"/>
+          <w:lang w:val="es-ES"/>
+        </w:rPr>
+        <w:t xml:space="preserve"> número </w:t>
+      </w:r>
+      <w:r>
+        <w:rPr>
+          <w:rFonts w:ascii="Arial" w:eastAsia="Times New Roman" w:hAnsi="Arial" w:cs="Arial"/>
+          <w:color w:val="00B0F0"/>
+          <w:sz w:val="24"/>
+          <w:szCs w:val="24"/>
+          <w:bdr w:val="none" w:sz="0" w:space="0" w:color="auto" w:frame="1"/>
+          <w:lang w:val="es-ES"/>
+        </w:rPr>
+        <w:t>{{3_1_opA_1_opA_4}}</w:t>
+      </w:r>
+      <w:r>
+        <w:rPr>
+          <w:rFonts w:ascii="Arial" w:eastAsia="Times New Roman" w:hAnsi="Arial" w:cs="Arial"/>
+          <w:color w:val="000000" w:themeColor="text1"/>
+          <w:sz w:val="24"/>
+          <w:szCs w:val="24"/>
+          <w:bdr w:val="none" w:sz="0" w:space="0" w:color="auto" w:frame="1"/>
+          <w:lang w:val="es-ES"/>
+        </w:rPr>
+        <w:t>, y actuando en su propio nombre y representación.</w:t>
+      </w:r>
+    </w:p>
+    <w:p>
+      <w:pPr>
+        <w:spacing w:after="0" w:line="288" w:lineRule="atLeast"/>
+        <w:ind w:left="2160" w:firstLine="720"/>
+        <w:textAlignment w:val="baseline"/>
+        <w:rPr>
+          <w:rFonts w:ascii="Arial" w:eastAsia="Times New Roman" w:hAnsi="Arial" w:cs="Arial"/>
+          <w:color w:val="00B0F0"/>
+          <w:sz w:val="24"/>
+          <w:szCs w:val="24"/>
+          <w:bdr w:val="none" w:sz="0" w:space="0" w:color="auto" w:frame="1"/>
+          <w:lang w:val="es-ES"/>
+        </w:rPr>
+      </w:pPr>
+      <w:r>
+        <w:rPr>
+          <w:rFonts w:ascii="Arial" w:eastAsia="Times New Roman" w:hAnsi="Arial" w:cs="Arial"/>
+          <w:color w:val="00B0F0"/>
+          <w:sz w:val="24"/>
+          <w:szCs w:val="24"/>
+          <w:bdr w:val="none" w:sz="0" w:space="0" w:color="auto" w:frame="1"/>
+          <w:lang w:val="es-ES"/>
+        </w:rPr>
+        <w:t>}</w:t>
+      </w:r>
+    </w:p>
+    <w:p>
+      <w:pPr>
+        <w:spacing w:after="0" w:line="288" w:lineRule="atLeast"/>
+        <w:ind w:left="2880"/>
+        <w:textAlignment w:val="baseline"/>
+        <w:rPr>
+          <w:rFonts w:ascii="Arial" w:eastAsia="Times New Roman" w:hAnsi="Arial" w:cs="Arial"/>
+          <w:color w:val="00B0F0"/>
+          <w:sz w:val="24"/>
+          <w:szCs w:val="24"/>
+          <w:bdr w:val="none" w:sz="0" w:space="0" w:color="auto" w:frame="1"/>
+          <w:lang w:val="es-ES"/>
+        </w:rPr>
+      </w:pPr>
+      <w:r>
+        <w:rPr>
+          <w:rFonts w:ascii="Arial" w:eastAsia="Times New Roman" w:hAnsi="Arial" w:cs="Arial"/>
+          <w:color w:val="00B0F0"/>
+          <w:sz w:val="24"/>
+          <w:szCs w:val="24"/>
+          <w:bdr w:val="none" w:sz="0" w:space="0" w:color="auto" w:frame="1"/>
+          <w:lang w:val="es-ES"/>
+        </w:rPr>
+        <w:t>(</w:t>
+      </w:r>
+      <w:proofErr w:type="spellStart"/>
+      <w:r>
+        <w:rPr>
+          <w:rFonts w:ascii="Arial" w:eastAsia="Times New Roman" w:hAnsi="Arial" w:cs="Arial"/>
+          <w:color w:val="00B0F0"/>
+          <w:sz w:val="24"/>
+          <w:szCs w:val="24"/>
+          <w:bdr w:val="none" w:sz="0" w:space="0" w:color="auto" w:frame="1"/>
+          <w:lang w:val="es-ES"/>
+        </w:rPr>
+        <w:t>opB</w:t>
+      </w:r>
+      <w:proofErr w:type="spellEnd"/>
+      <w:r>
+        <w:rPr>
+          <w:rFonts w:ascii="Arial" w:eastAsia="Times New Roman" w:hAnsi="Arial" w:cs="Arial"/>
+          <w:color w:val="00B0F0"/>
+          <w:sz w:val="24"/>
+          <w:szCs w:val="24"/>
+          <w:bdr w:val="none" w:sz="0" w:space="0" w:color="auto" w:frame="1"/>
+          <w:lang w:val="es-ES"/>
+        </w:rPr>
+        <w:t>) {</w:t>
+      </w:r>
+    </w:p>
+    <w:p>
+      <w:pPr>
+        <w:spacing w:after="0" w:line="288" w:lineRule="atLeast"/>
+        <w:ind w:left="3600"/>
+        <w:textAlignment w:val="baseline"/>
+        <w:rPr>
+          <w:rFonts w:ascii="Arial" w:eastAsia="Times New Roman" w:hAnsi="Arial" w:cs="Arial"/>
+          <w:color w:val="00B0F0"/>
+          <w:sz w:val="24"/>
+          <w:szCs w:val="24"/>
+          <w:bdr w:val="none" w:sz="0" w:space="0" w:color="auto" w:frame="1"/>
+          <w:lang w:val="es-ES"/>
+        </w:rPr>
+      </w:pPr>
+      <w:r>
+        <w:rPr>
+          <w:rFonts w:ascii="Arial" w:eastAsia="Times New Roman" w:hAnsi="Arial" w:cs="Arial"/>
+          <w:color w:val="00B0F0"/>
+          <w:sz w:val="24"/>
+          <w:szCs w:val="24"/>
+          <w:bdr w:val="none" w:sz="0" w:space="0" w:color="auto" w:frame="1"/>
+          <w:lang w:val="es-ES"/>
+        </w:rPr>
+        <w:t>{{3_1_opA_1_opB_5}}</w:t>
+      </w:r>
+      <w:r>
+        <w:rPr>
+          <w:rFonts w:ascii="Arial" w:eastAsia="Times New Roman" w:hAnsi="Arial" w:cs="Arial"/>
+          <w:color w:val="000000" w:themeColor="text1"/>
+          <w:sz w:val="24"/>
+          <w:szCs w:val="24"/>
+          <w:bdr w:val="none" w:sz="0" w:space="0" w:color="auto" w:frame="1"/>
+          <w:lang w:val="es-ES"/>
+        </w:rPr>
+        <w:t xml:space="preserve">, mayor de edad, con domicilio en </w:t>
+      </w:r>
+      <w:r>
+        <w:rPr>
+          <w:rFonts w:ascii="Arial" w:eastAsia="Times New Roman" w:hAnsi="Arial" w:cs="Arial"/>
+          <w:color w:val="00B0F0"/>
+          <w:sz w:val="24"/>
+          <w:szCs w:val="24"/>
+          <w:bdr w:val="none" w:sz="0" w:space="0" w:color="auto" w:frame="1"/>
+          <w:lang w:val="es-ES"/>
+        </w:rPr>
+        <w:t>{{3_1_opA_1_opB_9}}</w:t>
+      </w:r>
+      <w:r>
+        <w:rPr>
+          <w:rFonts w:ascii="Arial" w:eastAsia="Times New Roman" w:hAnsi="Arial" w:cs="Arial"/>
+          <w:sz w:val="24"/>
+          <w:szCs w:val="24"/>
+          <w:bdr w:val="none" w:sz="0" w:space="0" w:color="auto" w:frame="1"/>
+          <w:lang w:val="es-ES"/>
+        </w:rPr>
+        <w:t>,</w:t>
+      </w:r>
+      <w:r>
+        <w:rPr>
+          <w:rFonts w:ascii="Arial" w:eastAsia="Times New Roman" w:hAnsi="Arial" w:cs="Arial"/>
+          <w:color w:val="000000" w:themeColor="text1"/>
+          <w:sz w:val="24"/>
+          <w:szCs w:val="24"/>
+          <w:bdr w:val="none" w:sz="0" w:space="0" w:color="auto" w:frame="1"/>
+          <w:lang w:val="es-ES"/>
+        </w:rPr>
+        <w:t xml:space="preserve"> </w:t>
+      </w:r>
+      <w:bookmarkStart w:id="0" w:name="_Hlk27034531"/>
+      <w:r>
+        <w:rPr>
+          <w:rFonts w:ascii="Arial" w:eastAsia="Times New Roman" w:hAnsi="Arial" w:cs="Arial"/>
+          <w:color w:val="00B0F0"/>
+          <w:sz w:val="24"/>
+          <w:szCs w:val="24"/>
+          <w:bdr w:val="none" w:sz="0" w:space="0" w:color="auto" w:frame="1"/>
+          <w:lang w:val="es-ES"/>
+        </w:rPr>
+        <w:t>{{3_1_opA_1_opB_6}}</w:t>
+      </w:r>
+      <w:bookmarkEnd w:id="0"/>
+      <w:r>
+        <w:rPr>
+          <w:rFonts w:ascii="Arial" w:eastAsia="Times New Roman" w:hAnsi="Arial" w:cs="Arial"/>
+          <w:color w:val="00B0F0"/>
+          <w:sz w:val="24"/>
+          <w:szCs w:val="24"/>
+          <w:bdr w:val="none" w:sz="0" w:space="0" w:color="auto" w:frame="1"/>
+          <w:lang w:val="es-ES"/>
+        </w:rPr>
+        <w:t xml:space="preserve"> </w:t>
+      </w:r>
+      <w:r>
+        <w:rPr>
+          <w:rFonts w:ascii="Arial" w:eastAsia="Times New Roman" w:hAnsi="Arial" w:cs="Arial"/>
+          <w:sz w:val="24"/>
+          <w:szCs w:val="24"/>
+          <w:bdr w:val="none" w:sz="0" w:space="0" w:color="auto" w:frame="1"/>
+          <w:lang w:val="es-ES"/>
+        </w:rPr>
+        <w:t>número</w:t>
+      </w:r>
+      <w:r>
+        <w:rPr>
+          <w:rFonts w:ascii="Arial" w:eastAsia="Times New Roman" w:hAnsi="Arial" w:cs="Arial"/>
+          <w:color w:val="000000" w:themeColor="text1"/>
+          <w:sz w:val="24"/>
+          <w:szCs w:val="24"/>
+          <w:bdr w:val="none" w:sz="0" w:space="0" w:color="auto" w:frame="1"/>
+          <w:lang w:val="es-ES"/>
+        </w:rPr>
+        <w:t xml:space="preserve">: </w:t>
+      </w:r>
+      <w:r>
+        <w:rPr>
+          <w:rFonts w:ascii="Arial" w:eastAsia="Times New Roman" w:hAnsi="Arial" w:cs="Arial"/>
+          <w:color w:val="00B0F0"/>
+          <w:sz w:val="24"/>
+          <w:szCs w:val="24"/>
+          <w:bdr w:val="none" w:sz="0" w:space="0" w:color="auto" w:frame="1"/>
+          <w:lang w:val="es-ES"/>
+        </w:rPr>
+        <w:t>{{3_1_opA_1_opB_7}}</w:t>
+      </w:r>
+      <w:r>
+        <w:rPr>
+          <w:rFonts w:ascii="Arial" w:eastAsia="Times New Roman" w:hAnsi="Arial" w:cs="Arial"/>
+          <w:color w:val="000000" w:themeColor="text1"/>
+          <w:sz w:val="24"/>
+          <w:szCs w:val="24"/>
+          <w:bdr w:val="none" w:sz="0" w:space="0" w:color="auto" w:frame="1"/>
+          <w:lang w:val="es-ES"/>
+        </w:rPr>
+        <w:t xml:space="preserve">, en calidad de </w:t>
+      </w:r>
+      <w:r>
+        <w:rPr>
+          <w:rFonts w:ascii="Arial" w:eastAsia="Times New Roman" w:hAnsi="Arial" w:cs="Arial"/>
+          <w:color w:val="00B0F0"/>
+          <w:sz w:val="24"/>
+          <w:szCs w:val="24"/>
+          <w:bdr w:val="none" w:sz="0" w:space="0" w:color="auto" w:frame="1"/>
+          <w:lang w:val="es-ES"/>
+        </w:rPr>
+        <w:t>{{3_1_opA_1_opB_8}}</w:t>
+      </w:r>
+      <w:r>
+        <w:rPr>
+          <w:rFonts w:ascii="Arial" w:eastAsia="Times New Roman" w:hAnsi="Arial" w:cs="Arial"/>
+          <w:color w:val="000000" w:themeColor="text1"/>
+          <w:sz w:val="24"/>
+          <w:szCs w:val="24"/>
+          <w:bdr w:val="none" w:sz="0" w:space="0" w:color="auto" w:frame="1"/>
+          <w:lang w:val="es-ES"/>
+        </w:rPr>
+        <w:t>, acreditado según escritura pública y/o autorización pertinente y,</w:t>
+      </w:r>
+      <w:r>
+        <w:rPr>
+          <w:rFonts w:ascii="Arial" w:eastAsia="Times New Roman" w:hAnsi="Arial" w:cs="Arial"/>
+          <w:strike/>
+          <w:color w:val="833C0B" w:themeColor="accent2" w:themeShade="80"/>
+          <w:sz w:val="24"/>
+          <w:szCs w:val="24"/>
+          <w:bdr w:val="none" w:sz="0" w:space="0" w:color="auto" w:frame="1"/>
+          <w:lang w:val="es-ES"/>
+        </w:rPr>
+        <w:t xml:space="preserve"> </w:t>
+      </w:r>
+      <w:r>
+        <w:rPr>
+          <w:rFonts w:ascii="Arial" w:eastAsia="Times New Roman" w:hAnsi="Arial" w:cs="Arial"/>
+          <w:color w:val="000000" w:themeColor="text1"/>
+          <w:sz w:val="24"/>
+          <w:szCs w:val="24"/>
+          <w:bdr w:val="none" w:sz="0" w:space="0" w:color="auto" w:frame="1"/>
+          <w:lang w:val="es-ES"/>
+        </w:rPr>
+        <w:t xml:space="preserve">y actuando, en nombre y representación de </w:t>
+      </w:r>
+      <w:r>
+        <w:rPr>
+          <w:rFonts w:ascii="Arial" w:eastAsia="Times New Roman" w:hAnsi="Arial" w:cs="Arial"/>
+          <w:color w:val="00B0F0"/>
+          <w:sz w:val="24"/>
+          <w:szCs w:val="24"/>
+          <w:bdr w:val="none" w:sz="0" w:space="0" w:color="auto" w:frame="1"/>
+          <w:lang w:val="es-ES"/>
+        </w:rPr>
+        <w:t>{{3_1_opA_1_opB_1}}</w:t>
+      </w:r>
+      <w:r>
+        <w:rPr>
+          <w:rFonts w:ascii="Arial" w:eastAsia="Times New Roman" w:hAnsi="Arial" w:cs="Arial"/>
+          <w:color w:val="000000" w:themeColor="text1"/>
+          <w:sz w:val="24"/>
+          <w:szCs w:val="24"/>
+          <w:bdr w:val="none" w:sz="0" w:space="0" w:color="auto" w:frame="1"/>
+          <w:lang w:val="es-ES"/>
+        </w:rPr>
+        <w:t xml:space="preserve">, con domicilio en </w:t>
+      </w:r>
+      <w:r>
+        <w:rPr>
+          <w:rFonts w:ascii="Arial" w:eastAsia="Times New Roman" w:hAnsi="Arial" w:cs="Arial"/>
+          <w:color w:val="00B0F0"/>
+          <w:sz w:val="24"/>
+          <w:szCs w:val="24"/>
+          <w:bdr w:val="none" w:sz="0" w:space="0" w:color="auto" w:frame="1"/>
+          <w:lang w:val="es-ES"/>
+        </w:rPr>
+        <w:t>{{3_1_opA_1_opB_2}}</w:t>
+      </w:r>
+      <w:r>
+        <w:rPr>
+          <w:rFonts w:ascii="Arial" w:eastAsia="Times New Roman" w:hAnsi="Arial" w:cs="Arial"/>
+          <w:color w:val="000000" w:themeColor="text1"/>
+          <w:sz w:val="24"/>
+          <w:szCs w:val="24"/>
+          <w:bdr w:val="none" w:sz="0" w:space="0" w:color="auto" w:frame="1"/>
+          <w:lang w:val="es-ES"/>
+        </w:rPr>
+        <w:t xml:space="preserve"> y </w:t>
+      </w:r>
+      <w:r>
+        <w:rPr>
+          <w:rFonts w:ascii="Arial" w:eastAsia="Times New Roman" w:hAnsi="Arial" w:cs="Arial"/>
+          <w:color w:val="00B0F0"/>
+          <w:sz w:val="24"/>
+          <w:szCs w:val="24"/>
+          <w:bdr w:val="none" w:sz="0" w:space="0" w:color="auto" w:frame="1"/>
+          <w:lang w:val="es-ES"/>
+        </w:rPr>
+        <w:t>{{3_1_opA_1_opB_3}}</w:t>
+      </w:r>
+      <w:r>
+        <w:rPr>
+          <w:rFonts w:ascii="Arial" w:eastAsia="Times New Roman" w:hAnsi="Arial" w:cs="Arial"/>
+          <w:color w:val="000000" w:themeColor="text1"/>
+          <w:sz w:val="24"/>
+          <w:szCs w:val="24"/>
+          <w:bdr w:val="none" w:sz="0" w:space="0" w:color="auto" w:frame="1"/>
+          <w:lang w:val="es-ES"/>
+        </w:rPr>
+        <w:t xml:space="preserve"> número </w:t>
+      </w:r>
+      <w:r>
+        <w:rPr>
+          <w:rFonts w:ascii="Arial" w:eastAsia="Times New Roman" w:hAnsi="Arial" w:cs="Arial"/>
+          <w:color w:val="00B0F0"/>
+          <w:sz w:val="24"/>
+          <w:szCs w:val="24"/>
+          <w:bdr w:val="none" w:sz="0" w:space="0" w:color="auto" w:frame="1"/>
+          <w:lang w:val="es-ES"/>
+        </w:rPr>
+        <w:t>{{3_1_opA_1_opB_4}}</w:t>
+      </w:r>
+      <w:r>
+        <w:rPr>
+          <w:rFonts w:ascii="Arial" w:eastAsia="Times New Roman" w:hAnsi="Arial" w:cs="Arial"/>
+          <w:color w:val="000000" w:themeColor="text1"/>
+          <w:sz w:val="24"/>
+          <w:szCs w:val="24"/>
+          <w:bdr w:val="none" w:sz="0" w:space="0" w:color="auto" w:frame="1"/>
+          <w:lang w:val="es-ES"/>
+        </w:rPr>
+        <w:t>.</w:t>
+      </w:r>
+    </w:p>
+    <w:p>
+      <w:pPr>
+        <w:spacing w:after="0" w:line="288" w:lineRule="atLeast"/>
+        <w:ind w:left="2160" w:firstLine="720"/>
+        <w:textAlignment w:val="baseline"/>
+        <w:rPr>
+          <w:rFonts w:ascii="Arial" w:eastAsia="Times New Roman" w:hAnsi="Arial" w:cs="Arial"/>
+          <w:color w:val="00B0F0"/>
+          <w:sz w:val="24"/>
+          <w:szCs w:val="24"/>
+          <w:bdr w:val="none" w:sz="0" w:space="0" w:color="auto" w:frame="1"/>
+          <w:lang w:val="es-ES"/>
+        </w:rPr>
+      </w:pPr>
+      <w:r>
+        <w:rPr>
+          <w:rFonts w:ascii="Arial" w:eastAsia="Times New Roman" w:hAnsi="Arial" w:cs="Arial"/>
+          <w:color w:val="00B0F0"/>
+          <w:sz w:val="24"/>
+          <w:szCs w:val="24"/>
+          <w:bdr w:val="none" w:sz="0" w:space="0" w:color="auto" w:frame="1"/>
+          <w:lang w:val="es-ES"/>
+        </w:rPr>
+        <w:t>}</w:t>
+      </w:r>
+    </w:p>
+    <w:p>
+      <w:pPr>
+        <w:spacing w:after="0" w:line="288" w:lineRule="atLeast"/>
+        <w:ind w:left="2160" w:firstLine="720"/>
+        <w:textAlignment w:val="baseline"/>
+        <w:rPr>
+          <w:rFonts w:ascii="Arial" w:eastAsia="Times New Roman" w:hAnsi="Arial" w:cs="Arial"/>
+          <w:color w:val="00B0F0"/>
+          <w:sz w:val="24"/>
+          <w:szCs w:val="24"/>
+          <w:bdr w:val="none" w:sz="0" w:space="0" w:color="auto" w:frame="1"/>
+          <w:lang w:val="es-ES"/>
+        </w:rPr>
+      </w:pPr>
+    </w:p>
+    <w:p>
+      <w:pPr>
+        <w:spacing w:after="0" w:line="288" w:lineRule="atLeast"/>
+        <w:ind w:left="2160"/>
+        <w:textAlignment w:val="baseline"/>
+        <w:rPr>
+          <w:rFonts w:ascii="Arial" w:eastAsia="Times New Roman" w:hAnsi="Arial" w:cs="Arial"/>
+          <w:color w:val="00B0F0"/>
+          <w:sz w:val="24"/>
+          <w:szCs w:val="24"/>
+          <w:bdr w:val="none" w:sz="0" w:space="0" w:color="auto" w:frame="1"/>
+          <w:lang w:val="es-ES"/>
+        </w:rPr>
+      </w:pPr>
+      <w:r>
+        <w:rPr>
+          <w:rFonts w:ascii="Arial" w:eastAsia="Times New Roman" w:hAnsi="Arial" w:cs="Arial"/>
+          <w:color w:val="00B0F0"/>
+          <w:sz w:val="24"/>
+          <w:szCs w:val="24"/>
+          <w:bdr w:val="none" w:sz="0" w:space="0" w:color="auto" w:frame="1"/>
+          <w:lang w:val="es-ES"/>
+        </w:rPr>
+        <w:t>}</w:t>
       </w:r>
     </w:p>
     <w:p>
@@ -517,20 +1245,510 @@
         <w:ind w:left="720" w:firstLine="720"/>
         <w:textAlignment w:val="baseline"/>
         <w:rPr>
-          <w:rFonts w:ascii="Times New Roman" w:eastAsia="Times New Roman" w:hAnsi="Times New Roman" w:cs="Times New Roman"/>
-          <w:szCs w:val="21"/>
-          <w:bdr w:val="none" w:sz="0" w:space="0" w:color="auto" w:frame="1"/>
-          <w:lang w:val="es-ES"/>
-        </w:rPr>
-      </w:pPr>
-      <w:r>
-        <w:rPr>
-          <w:rFonts w:ascii="Times New Roman" w:eastAsia="Times New Roman" w:hAnsi="Times New Roman" w:cs="Times New Roman"/>
-          <w:szCs w:val="21"/>
-          <w:bdr w:val="none" w:sz="0" w:space="0" w:color="auto" w:frame="1"/>
-          <w:lang w:val="es-ES"/>
-        </w:rPr>
-        <w:t>el garaje del edificio situado en</w:t>
+          <w:rFonts w:ascii="Arial" w:eastAsia="Times New Roman" w:hAnsi="Arial" w:cs="Arial"/>
+          <w:color w:val="00B0F0"/>
+          <w:sz w:val="24"/>
+          <w:szCs w:val="24"/>
+          <w:bdr w:val="none" w:sz="0" w:space="0" w:color="auto" w:frame="1"/>
+          <w:lang w:val="es-ES"/>
+        </w:rPr>
+      </w:pPr>
+      <w:r>
+        <w:rPr>
+          <w:rFonts w:ascii="Arial" w:eastAsia="Times New Roman" w:hAnsi="Arial" w:cs="Arial"/>
+          <w:color w:val="00B0F0"/>
+          <w:sz w:val="24"/>
+          <w:szCs w:val="24"/>
+          <w:bdr w:val="none" w:sz="0" w:space="0" w:color="auto" w:frame="1"/>
+          <w:lang w:val="es-ES"/>
+        </w:rPr>
+        <w:t>}</w:t>
+      </w:r>
+    </w:p>
+    <w:p>
+      <w:pPr>
+        <w:spacing w:after="0" w:line="288" w:lineRule="atLeast"/>
+        <w:ind w:left="720" w:firstLine="720"/>
+        <w:textAlignment w:val="baseline"/>
+        <w:rPr>
+          <w:rFonts w:ascii="Arial" w:eastAsia="Times New Roman" w:hAnsi="Arial" w:cs="Arial"/>
+          <w:color w:val="00B0F0"/>
+          <w:sz w:val="24"/>
+          <w:szCs w:val="24"/>
+          <w:bdr w:val="none" w:sz="0" w:space="0" w:color="auto" w:frame="1"/>
+          <w:lang w:val="es-ES"/>
+        </w:rPr>
+      </w:pPr>
+      <w:r>
+        <w:rPr>
+          <w:rFonts w:ascii="Arial" w:eastAsia="Times New Roman" w:hAnsi="Arial" w:cs="Arial"/>
+          <w:color w:val="00B0F0"/>
+          <w:sz w:val="24"/>
+          <w:szCs w:val="24"/>
+          <w:bdr w:val="none" w:sz="0" w:space="0" w:color="auto" w:frame="1"/>
+          <w:lang w:val="es-ES"/>
+        </w:rPr>
+        <w:t>(</w:t>
+      </w:r>
+      <w:proofErr w:type="spellStart"/>
+      <w:r>
+        <w:rPr>
+          <w:rFonts w:ascii="Arial" w:eastAsia="Times New Roman" w:hAnsi="Arial" w:cs="Arial"/>
+          <w:color w:val="00B0F0"/>
+          <w:sz w:val="24"/>
+          <w:szCs w:val="24"/>
+          <w:bdr w:val="none" w:sz="0" w:space="0" w:color="auto" w:frame="1"/>
+          <w:lang w:val="es-ES"/>
+        </w:rPr>
+        <w:t>opB</w:t>
+      </w:r>
+      <w:proofErr w:type="spellEnd"/>
+      <w:r>
+        <w:rPr>
+          <w:rFonts w:ascii="Arial" w:eastAsia="Times New Roman" w:hAnsi="Arial" w:cs="Arial"/>
+          <w:color w:val="00B0F0"/>
+          <w:sz w:val="24"/>
+          <w:szCs w:val="24"/>
+          <w:bdr w:val="none" w:sz="0" w:space="0" w:color="auto" w:frame="1"/>
+          <w:lang w:val="es-ES"/>
+        </w:rPr>
+        <w:t>) {</w:t>
+      </w:r>
+    </w:p>
+    <w:p>
+      <w:pPr>
+        <w:spacing w:after="0" w:line="288" w:lineRule="atLeast"/>
+        <w:ind w:left="1440" w:firstLine="720"/>
+        <w:textAlignment w:val="baseline"/>
+        <w:rPr>
+          <w:rFonts w:ascii="Arial" w:eastAsia="Times New Roman" w:hAnsi="Arial" w:cs="Arial"/>
+          <w:color w:val="00B0F0"/>
+          <w:sz w:val="24"/>
+          <w:szCs w:val="24"/>
+          <w:bdr w:val="none" w:sz="0" w:space="0" w:color="auto" w:frame="1"/>
+          <w:lang w:val="es-ES"/>
+        </w:rPr>
+      </w:pPr>
+      <w:r>
+        <w:rPr>
+          <w:rFonts w:ascii="Arial" w:eastAsia="Times New Roman" w:hAnsi="Arial" w:cs="Arial"/>
+          <w:color w:val="00B0F0"/>
+          <w:sz w:val="24"/>
+          <w:szCs w:val="24"/>
+          <w:bdr w:val="none" w:sz="0" w:space="0" w:color="auto" w:frame="1"/>
+          <w:lang w:val="es-ES"/>
+        </w:rPr>
+        <w:t>{3_1_opB_</w:t>
+      </w:r>
+      <w:proofErr w:type="gramStart"/>
+      <w:r>
+        <w:rPr>
+          <w:rFonts w:ascii="Arial" w:eastAsia="Times New Roman" w:hAnsi="Arial" w:cs="Arial"/>
+          <w:color w:val="00B0F0"/>
+          <w:sz w:val="24"/>
+          <w:szCs w:val="24"/>
+          <w:bdr w:val="none" w:sz="0" w:space="0" w:color="auto" w:frame="1"/>
+          <w:lang w:val="es-ES"/>
+        </w:rPr>
+        <w:t>5}</w:t>
+      </w:r>
+      <w:proofErr w:type="spellStart"/>
+      <w:r>
+        <w:rPr>
+          <w:rFonts w:ascii="Arial" w:eastAsia="Times New Roman" w:hAnsi="Arial" w:cs="Arial"/>
+          <w:color w:val="00B0F0"/>
+          <w:sz w:val="24"/>
+          <w:szCs w:val="24"/>
+          <w:bdr w:val="none" w:sz="0" w:space="0" w:color="auto" w:frame="1"/>
+          <w:lang w:val="es-ES"/>
+        </w:rPr>
+        <w:t>forEach</w:t>
+      </w:r>
+      <w:proofErr w:type="spellEnd"/>
+      <w:proofErr w:type="gramEnd"/>
+      <w:r>
+        <w:rPr>
+          <w:rFonts w:ascii="Arial" w:eastAsia="Times New Roman" w:hAnsi="Arial" w:cs="Arial"/>
+          <w:color w:val="00B0F0"/>
+          <w:sz w:val="24"/>
+          <w:szCs w:val="24"/>
+          <w:bdr w:val="none" w:sz="0" w:space="0" w:color="auto" w:frame="1"/>
+          <w:lang w:val="es-ES"/>
+        </w:rPr>
+        <w:t xml:space="preserve"> { </w:t>
+      </w:r>
+      <w:bookmarkStart w:id="1" w:name="_Hlk27038952"/>
+    </w:p>
+    <w:p>
+      <w:pPr>
+        <w:spacing w:after="0" w:line="288" w:lineRule="atLeast"/>
+        <w:ind w:left="2160" w:firstLine="720"/>
+        <w:textAlignment w:val="baseline"/>
+        <w:rPr>
+          <w:rFonts w:ascii="Arial" w:eastAsia="Times New Roman" w:hAnsi="Arial" w:cs="Arial"/>
+          <w:color w:val="00B0F0"/>
+          <w:sz w:val="24"/>
+          <w:szCs w:val="24"/>
+          <w:bdr w:val="none" w:sz="0" w:space="0" w:color="auto" w:frame="1"/>
+          <w:lang w:val="es-ES"/>
+        </w:rPr>
+      </w:pPr>
+      <w:r>
+        <w:rPr>
+          <w:rFonts w:ascii="Arial" w:eastAsia="Times New Roman" w:hAnsi="Arial" w:cs="Arial"/>
+          <w:color w:val="00B0F0"/>
+          <w:sz w:val="24"/>
+          <w:szCs w:val="24"/>
+          <w:bdr w:val="none" w:sz="0" w:space="0" w:color="auto" w:frame="1"/>
+          <w:lang w:val="es-ES"/>
+        </w:rPr>
+        <w:t>{{3_1_opB_5_1}}</w:t>
+      </w:r>
+      <w:bookmarkEnd w:id="1"/>
+      <w:r>
+        <w:rPr>
+          <w:rFonts w:ascii="Arial" w:eastAsia="Times New Roman" w:hAnsi="Arial" w:cs="Arial"/>
+          <w:sz w:val="24"/>
+          <w:szCs w:val="24"/>
+          <w:bdr w:val="none" w:sz="0" w:space="0" w:color="auto" w:frame="1"/>
+          <w:lang w:val="es-ES"/>
+        </w:rPr>
+        <w:t>,</w:t>
+      </w:r>
+      <w:r>
+        <w:rPr>
+          <w:rFonts w:ascii="Arial" w:eastAsia="Times New Roman" w:hAnsi="Arial" w:cs="Arial"/>
+          <w:color w:val="00B0F0"/>
+          <w:sz w:val="24"/>
+          <w:szCs w:val="24"/>
+          <w:bdr w:val="none" w:sz="0" w:space="0" w:color="auto" w:frame="1"/>
+          <w:lang w:val="es-ES"/>
+        </w:rPr>
+        <w:t xml:space="preserve"> </w:t>
+      </w:r>
+      <w:r>
+        <w:rPr>
+          <w:rFonts w:ascii="Arial" w:eastAsia="Times New Roman" w:hAnsi="Arial" w:cs="Arial"/>
+          <w:sz w:val="24"/>
+          <w:szCs w:val="24"/>
+          <w:bdr w:val="none" w:sz="0" w:space="0" w:color="auto" w:frame="1"/>
+          <w:lang w:val="es-ES"/>
+        </w:rPr>
+        <w:t xml:space="preserve">mayor de edad, con domicilio en </w:t>
+      </w:r>
+      <w:r>
+        <w:rPr>
+          <w:rFonts w:ascii="Arial" w:eastAsia="Times New Roman" w:hAnsi="Arial" w:cs="Arial"/>
+          <w:color w:val="00B0F0"/>
+          <w:sz w:val="24"/>
+          <w:szCs w:val="24"/>
+          <w:bdr w:val="none" w:sz="0" w:space="0" w:color="auto" w:frame="1"/>
+          <w:lang w:val="es-ES"/>
+        </w:rPr>
+        <w:t xml:space="preserve">{{3_1_opB_5_2}}, {{3_1_opB_5_3}} </w:t>
+      </w:r>
+      <w:r>
+        <w:rPr>
+          <w:rFonts w:ascii="Arial" w:eastAsia="Times New Roman" w:hAnsi="Arial" w:cs="Arial"/>
+          <w:sz w:val="24"/>
+          <w:szCs w:val="24"/>
+          <w:bdr w:val="none" w:sz="0" w:space="0" w:color="auto" w:frame="1"/>
+          <w:lang w:val="es-ES"/>
+        </w:rPr>
+        <w:t xml:space="preserve">núm. </w:t>
+      </w:r>
+      <w:r>
+        <w:rPr>
+          <w:rFonts w:ascii="Arial" w:eastAsia="Times New Roman" w:hAnsi="Arial" w:cs="Arial"/>
+          <w:color w:val="00B0F0"/>
+          <w:sz w:val="24"/>
+          <w:szCs w:val="24"/>
+          <w:bdr w:val="none" w:sz="0" w:space="0" w:color="auto" w:frame="1"/>
+          <w:lang w:val="es-ES"/>
+        </w:rPr>
+        <w:t>{{3_1_opB_5_4}}</w:t>
+      </w:r>
+      <w:r>
+        <w:rPr>
+          <w:rFonts w:ascii="Arial" w:eastAsia="Times New Roman" w:hAnsi="Arial" w:cs="Arial"/>
+          <w:sz w:val="24"/>
+          <w:szCs w:val="24"/>
+          <w:bdr w:val="none" w:sz="0" w:space="0" w:color="auto" w:frame="1"/>
+          <w:lang w:val="es-ES"/>
+        </w:rPr>
+        <w:t>,</w:t>
+      </w:r>
+      <w:r>
+        <w:rPr>
+          <w:rFonts w:ascii="Arial" w:eastAsia="Times New Roman" w:hAnsi="Arial" w:cs="Arial"/>
+          <w:color w:val="00B0F0"/>
+          <w:sz w:val="24"/>
+          <w:szCs w:val="24"/>
+          <w:bdr w:val="none" w:sz="0" w:space="0" w:color="auto" w:frame="1"/>
+          <w:lang w:val="es-ES"/>
+        </w:rPr>
+        <w:t xml:space="preserve"> </w:t>
+      </w:r>
+      <w:r>
+        <w:rPr>
+          <w:rFonts w:ascii="Arial" w:eastAsia="Times New Roman" w:hAnsi="Arial" w:cs="Arial"/>
+          <w:sz w:val="24"/>
+          <w:szCs w:val="24"/>
+          <w:bdr w:val="none" w:sz="0" w:space="0" w:color="auto" w:frame="1"/>
+          <w:lang w:val="es-ES"/>
+        </w:rPr>
+        <w:t xml:space="preserve">y en calidad de </w:t>
+      </w:r>
+      <w:r>
+        <w:rPr>
+          <w:rFonts w:ascii="Arial" w:eastAsia="Times New Roman" w:hAnsi="Arial" w:cs="Arial"/>
+          <w:color w:val="00B0F0"/>
+          <w:sz w:val="24"/>
+          <w:szCs w:val="24"/>
+          <w:bdr w:val="none" w:sz="0" w:space="0" w:color="auto" w:frame="1"/>
+          <w:lang w:val="es-ES"/>
+        </w:rPr>
+        <w:t xml:space="preserve">{{3_1_opB_5_5}}. </w:t>
+      </w:r>
+    </w:p>
+    <w:p>
+      <w:pPr>
+        <w:spacing w:after="0" w:line="288" w:lineRule="atLeast"/>
+        <w:ind w:left="1440" w:firstLine="720"/>
+        <w:textAlignment w:val="baseline"/>
+        <w:rPr>
+          <w:rFonts w:ascii="Arial" w:eastAsia="Times New Roman" w:hAnsi="Arial" w:cs="Arial"/>
+          <w:color w:val="00B0F0"/>
+          <w:sz w:val="24"/>
+          <w:szCs w:val="24"/>
+          <w:bdr w:val="none" w:sz="0" w:space="0" w:color="auto" w:frame="1"/>
+          <w:lang w:val="es-ES"/>
+        </w:rPr>
+      </w:pPr>
+      <w:r>
+        <w:rPr>
+          <w:rFonts w:ascii="Arial" w:eastAsia="Times New Roman" w:hAnsi="Arial" w:cs="Arial"/>
+          <w:color w:val="00B0F0"/>
+          <w:sz w:val="24"/>
+          <w:szCs w:val="24"/>
+          <w:bdr w:val="none" w:sz="0" w:space="0" w:color="auto" w:frame="1"/>
+          <w:lang w:val="es-ES"/>
+        </w:rPr>
+        <w:t>}</w:t>
+      </w:r>
+    </w:p>
+    <w:p>
+      <w:pPr>
+        <w:spacing w:after="0" w:line="288" w:lineRule="atLeast"/>
+        <w:ind w:left="2160"/>
+        <w:textAlignment w:val="baseline"/>
+        <w:rPr>
+          <w:rFonts w:ascii="Arial" w:eastAsia="Times New Roman" w:hAnsi="Arial" w:cs="Arial"/>
+          <w:color w:val="00B0F0"/>
+          <w:sz w:val="24"/>
+          <w:szCs w:val="24"/>
+          <w:bdr w:val="none" w:sz="0" w:space="0" w:color="auto" w:frame="1"/>
+          <w:lang w:val="es-ES"/>
+        </w:rPr>
+      </w:pPr>
+      <w:r>
+        <w:rPr>
+          <w:rFonts w:ascii="Arial" w:eastAsia="Times New Roman" w:hAnsi="Arial" w:cs="Arial"/>
+          <w:sz w:val="24"/>
+          <w:szCs w:val="24"/>
+          <w:bdr w:val="none" w:sz="0" w:space="0" w:color="auto" w:frame="1"/>
+          <w:lang w:val="es-ES"/>
+        </w:rPr>
+        <w:t xml:space="preserve">actuando </w:t>
+      </w:r>
+      <w:r>
+        <w:rPr>
+          <w:rStyle w:val="texteapparuavecajax"/>
+          <w:rFonts w:ascii="Arial" w:hAnsi="Arial" w:cs="Arial"/>
+          <w:color w:val="343843"/>
+          <w:sz w:val="24"/>
+          <w:szCs w:val="24"/>
+          <w:bdr w:val="none" w:sz="0" w:space="0" w:color="auto" w:frame="1"/>
+          <w:shd w:val="clear" w:color="auto" w:fill="FFFFFF"/>
+          <w:lang w:val="es-ES"/>
+        </w:rPr>
+        <w:t>en nombre y representación de: </w:t>
+      </w:r>
+      <w:r>
+        <w:rPr>
+          <w:rFonts w:ascii="Arial" w:eastAsia="Times New Roman" w:hAnsi="Arial" w:cs="Arial"/>
+          <w:color w:val="00B0F0"/>
+          <w:sz w:val="24"/>
+          <w:szCs w:val="24"/>
+          <w:bdr w:val="none" w:sz="0" w:space="0" w:color="auto" w:frame="1"/>
+          <w:lang w:val="es-ES"/>
+        </w:rPr>
+        <w:t>{{3_1_opB_1}}</w:t>
+      </w:r>
+      <w:r>
+        <w:rPr>
+          <w:rStyle w:val="texteapparuavecajax"/>
+          <w:rFonts w:ascii="Arial" w:hAnsi="Arial" w:cs="Arial"/>
+          <w:color w:val="343843"/>
+          <w:sz w:val="24"/>
+          <w:szCs w:val="24"/>
+          <w:bdr w:val="none" w:sz="0" w:space="0" w:color="auto" w:frame="1"/>
+          <w:shd w:val="clear" w:color="auto" w:fill="FFFFFF"/>
+          <w:lang w:val="es-ES"/>
+        </w:rPr>
+        <w:t xml:space="preserve">, con domicilio en </w:t>
+      </w:r>
+      <w:r>
+        <w:rPr>
+          <w:rStyle w:val="texteapparuavecajax"/>
+          <w:rFonts w:ascii="Arial" w:hAnsi="Arial" w:cs="Arial"/>
+          <w:color w:val="00B0F0"/>
+          <w:sz w:val="24"/>
+          <w:szCs w:val="24"/>
+          <w:bdr w:val="none" w:sz="0" w:space="0" w:color="auto" w:frame="1"/>
+          <w:shd w:val="clear" w:color="auto" w:fill="FFFFFF"/>
+          <w:lang w:val="es-ES"/>
+        </w:rPr>
+        <w:t>{{3_1_opB_new1</w:t>
+      </w:r>
+      <w:proofErr w:type="gramStart"/>
+      <w:r>
+        <w:rPr>
+          <w:rStyle w:val="texteapparuavecajax"/>
+          <w:rFonts w:ascii="Arial" w:hAnsi="Arial" w:cs="Arial"/>
+          <w:color w:val="00B0F0"/>
+          <w:sz w:val="24"/>
+          <w:szCs w:val="24"/>
+          <w:bdr w:val="none" w:sz="0" w:space="0" w:color="auto" w:frame="1"/>
+          <w:shd w:val="clear" w:color="auto" w:fill="FFFFFF"/>
+          <w:lang w:val="es-ES"/>
+        </w:rPr>
+        <w:t>}}</w:t>
+      </w:r>
+      <w:r>
+        <w:rPr>
+          <w:rStyle w:val="texteapparuavecajax"/>
+          <w:rFonts w:ascii="Arial" w:hAnsi="Arial" w:cs="Arial"/>
+          <w:color w:val="343843"/>
+          <w:sz w:val="24"/>
+          <w:szCs w:val="24"/>
+          <w:bdr w:val="none" w:sz="0" w:space="0" w:color="auto" w:frame="1"/>
+          <w:shd w:val="clear" w:color="auto" w:fill="FFFFFF"/>
+          <w:lang w:val="es-ES"/>
+        </w:rPr>
+        <w:t xml:space="preserve">  C.I.F</w:t>
+      </w:r>
+      <w:proofErr w:type="gramEnd"/>
+      <w:r>
+        <w:rPr>
+          <w:rStyle w:val="texteapparuavecajax"/>
+          <w:rFonts w:ascii="Arial" w:hAnsi="Arial" w:cs="Arial"/>
+          <w:color w:val="343843"/>
+          <w:sz w:val="24"/>
+          <w:szCs w:val="24"/>
+          <w:bdr w:val="none" w:sz="0" w:space="0" w:color="auto" w:frame="1"/>
+          <w:shd w:val="clear" w:color="auto" w:fill="FFFFFF"/>
+          <w:lang w:val="es-ES"/>
+        </w:rPr>
+        <w:t>/N.I.F número </w:t>
+      </w:r>
+      <w:r>
+        <w:rPr>
+          <w:rFonts w:ascii="Arial" w:eastAsia="Times New Roman" w:hAnsi="Arial" w:cs="Arial"/>
+          <w:color w:val="00B0F0"/>
+          <w:sz w:val="24"/>
+          <w:szCs w:val="24"/>
+          <w:bdr w:val="none" w:sz="0" w:space="0" w:color="auto" w:frame="1"/>
+          <w:lang w:val="es-ES"/>
+        </w:rPr>
+        <w:t>{{3_1_opB_2}}</w:t>
+      </w:r>
+      <w:r>
+        <w:rPr>
+          <w:rStyle w:val="texteapparuavecajax"/>
+          <w:rFonts w:ascii="Arial" w:hAnsi="Arial" w:cs="Arial"/>
+          <w:color w:val="343843"/>
+          <w:sz w:val="24"/>
+          <w:szCs w:val="24"/>
+          <w:bdr w:val="none" w:sz="0" w:space="0" w:color="auto" w:frame="1"/>
+          <w:shd w:val="clear" w:color="auto" w:fill="FFFFFF"/>
+          <w:lang w:val="es-ES"/>
+        </w:rPr>
+        <w:t xml:space="preserve">, e inscrita en: </w:t>
+      </w:r>
+      <w:r>
+        <w:rPr>
+          <w:rFonts w:ascii="Arial" w:eastAsia="Times New Roman" w:hAnsi="Arial" w:cs="Arial"/>
+          <w:color w:val="00B0F0"/>
+          <w:sz w:val="24"/>
+          <w:szCs w:val="24"/>
+          <w:bdr w:val="none" w:sz="0" w:space="0" w:color="auto" w:frame="1"/>
+          <w:lang w:val="es-ES"/>
+        </w:rPr>
+        <w:t>{{3_1_opB_3}}</w:t>
+      </w:r>
+      <w:r>
+        <w:rPr>
+          <w:rStyle w:val="texteapparuavecajax"/>
+          <w:rFonts w:ascii="Arial" w:hAnsi="Arial" w:cs="Arial"/>
+          <w:color w:val="343843"/>
+          <w:sz w:val="24"/>
+          <w:szCs w:val="24"/>
+          <w:bdr w:val="none" w:sz="0" w:space="0" w:color="auto" w:frame="1"/>
+          <w:shd w:val="clear" w:color="auto" w:fill="FFFFFF"/>
+          <w:lang w:val="es-ES"/>
+        </w:rPr>
+        <w:t xml:space="preserve">  con la siguiente información: </w:t>
+      </w:r>
+      <w:r>
+        <w:rPr>
+          <w:rFonts w:ascii="Arial" w:eastAsia="Times New Roman" w:hAnsi="Arial" w:cs="Arial"/>
+          <w:color w:val="00B0F0"/>
+          <w:sz w:val="24"/>
+          <w:szCs w:val="24"/>
+          <w:bdr w:val="none" w:sz="0" w:space="0" w:color="auto" w:frame="1"/>
+          <w:lang w:val="es-ES"/>
+        </w:rPr>
+        <w:t>{{3_1_opB_4}}</w:t>
+      </w:r>
+      <w:r>
+        <w:rPr>
+          <w:rStyle w:val="texteapparuavecajax"/>
+          <w:rFonts w:ascii="Arial" w:hAnsi="Arial" w:cs="Arial"/>
+          <w:color w:val="343843"/>
+          <w:sz w:val="24"/>
+          <w:szCs w:val="24"/>
+          <w:bdr w:val="none" w:sz="0" w:space="0" w:color="auto" w:frame="1"/>
+          <w:shd w:val="clear" w:color="auto" w:fill="FFFFFF"/>
+          <w:lang w:val="es-ES"/>
+        </w:rPr>
+        <w:t>.</w:t>
+      </w:r>
+    </w:p>
+    <w:p>
+      <w:pPr>
+        <w:spacing w:after="0" w:line="288" w:lineRule="atLeast"/>
+        <w:ind w:left="720" w:firstLine="720"/>
+        <w:textAlignment w:val="baseline"/>
+        <w:rPr>
+          <w:rFonts w:ascii="Arial" w:eastAsia="Times New Roman" w:hAnsi="Arial" w:cs="Arial"/>
+          <w:color w:val="00B0F0"/>
+          <w:sz w:val="24"/>
+          <w:szCs w:val="24"/>
+          <w:bdr w:val="none" w:sz="0" w:space="0" w:color="auto" w:frame="1"/>
+          <w:lang w:val="es-ES"/>
+        </w:rPr>
+      </w:pPr>
+      <w:r>
+        <w:rPr>
+          <w:rFonts w:ascii="Arial" w:eastAsia="Times New Roman" w:hAnsi="Arial" w:cs="Arial"/>
+          <w:color w:val="00B0F0"/>
+          <w:sz w:val="24"/>
+          <w:szCs w:val="24"/>
+          <w:bdr w:val="none" w:sz="0" w:space="0" w:color="auto" w:frame="1"/>
+          <w:lang w:val="es-ES"/>
+        </w:rPr>
+        <w:t>}</w:t>
       </w:r>
     </w:p>
     <w:p>
@@ -541,18 +1759,18 @@
         <w:rPr>
           <w:rFonts w:ascii="Arial" w:eastAsia="Times New Roman" w:hAnsi="Arial" w:cs="Arial"/>
           <w:color w:val="00B0F0"/>
-          <w:sz w:val="21"/>
-          <w:szCs w:val="21"/>
-          <w:bdr w:val="none" w:sz="0" w:space="0" w:color="auto" w:frame="1"/>
-          <w:lang w:val="es-ES"/>
-        </w:rPr>
-      </w:pPr>
-      <w:r>
-        <w:rPr>
-          <w:rFonts w:ascii="Arial" w:eastAsia="Times New Roman" w:hAnsi="Arial" w:cs="Arial"/>
-          <w:color w:val="00B0F0"/>
-          <w:sz w:val="21"/>
-          <w:szCs w:val="21"/>
+          <w:sz w:val="24"/>
+          <w:szCs w:val="24"/>
+          <w:bdr w:val="none" w:sz="0" w:space="0" w:color="auto" w:frame="1"/>
+          <w:lang w:val="es-ES"/>
+        </w:rPr>
+      </w:pPr>
+      <w:r>
+        <w:rPr>
+          <w:rFonts w:ascii="Arial" w:eastAsia="Times New Roman" w:hAnsi="Arial" w:cs="Arial"/>
+          <w:color w:val="00B0F0"/>
+          <w:sz w:val="24"/>
+          <w:szCs w:val="24"/>
           <w:bdr w:val="none" w:sz="0" w:space="0" w:color="auto" w:frame="1"/>
           <w:lang w:val="es-ES"/>
         </w:rPr>
@@ -566,18 +1784,239 @@
         <w:rPr>
           <w:rFonts w:ascii="Arial" w:eastAsia="Times New Roman" w:hAnsi="Arial" w:cs="Arial"/>
           <w:color w:val="00B0F0"/>
-          <w:sz w:val="21"/>
-          <w:szCs w:val="21"/>
-          <w:bdr w:val="none" w:sz="0" w:space="0" w:color="auto" w:frame="1"/>
-          <w:lang w:val="es-ES"/>
-        </w:rPr>
-      </w:pPr>
-      <w:r>
-        <w:rPr>
-          <w:rFonts w:ascii="Arial" w:eastAsia="Times New Roman" w:hAnsi="Arial" w:cs="Arial"/>
-          <w:color w:val="00B0F0"/>
-          <w:sz w:val="21"/>
-          <w:szCs w:val="21"/>
+          <w:sz w:val="24"/>
+          <w:szCs w:val="24"/>
+          <w:bdr w:val="none" w:sz="0" w:space="0" w:color="auto" w:frame="1"/>
+          <w:lang w:val="es-ES"/>
+        </w:rPr>
+      </w:pPr>
+      <w:r>
+        <w:rPr>
+          <w:rFonts w:ascii="Arial" w:eastAsia="Times New Roman" w:hAnsi="Arial" w:cs="Arial"/>
+          <w:color w:val="00B0F0"/>
+          <w:sz w:val="24"/>
+          <w:szCs w:val="24"/>
+          <w:bdr w:val="none" w:sz="0" w:space="0" w:color="auto" w:frame="1"/>
+          <w:lang w:val="es-ES"/>
+        </w:rPr>
+        <w:t>}</w:t>
+      </w:r>
+    </w:p>
+    <w:p>
+      <w:pPr>
+        <w:spacing w:before="240" w:after="240" w:line="288" w:lineRule="atLeast"/>
+        <w:textAlignment w:val="baseline"/>
+        <w:rPr>
+          <w:rFonts w:ascii="Arial" w:hAnsi="Arial" w:cs="Arial"/>
+          <w:color w:val="000000" w:themeColor="text1"/>
+          <w:sz w:val="24"/>
+          <w:szCs w:val="24"/>
+          <w:shd w:val="clear" w:color="auto" w:fill="FFFFFF"/>
+          <w:lang w:val="es-ES"/>
+        </w:rPr>
+      </w:pPr>
+      <w:r>
+        <w:rPr>
+          <w:rFonts w:ascii="Arial" w:hAnsi="Arial" w:cs="Arial"/>
+          <w:color w:val="000000" w:themeColor="text1"/>
+          <w:sz w:val="24"/>
+          <w:szCs w:val="24"/>
+          <w:shd w:val="clear" w:color="auto" w:fill="FFFFFF"/>
+          <w:lang w:val="es-ES"/>
+        </w:rPr>
+        <w:t xml:space="preserve">Como parte </w:t>
+      </w:r>
+      <w:r>
+        <w:rPr>
+          <w:rFonts w:ascii="Arial" w:hAnsi="Arial" w:cs="Arial"/>
+          <w:b/>
+          <w:color w:val="000000" w:themeColor="text1"/>
+          <w:sz w:val="24"/>
+          <w:szCs w:val="24"/>
+          <w:shd w:val="clear" w:color="auto" w:fill="FFFFFF"/>
+          <w:lang w:val="es-ES"/>
+        </w:rPr>
+        <w:t>ARRENDADORA</w:t>
+      </w:r>
+    </w:p>
+    <w:p>
+      <w:pPr>
+        <w:spacing w:before="240" w:after="240" w:line="288" w:lineRule="atLeast"/>
+        <w:textAlignment w:val="baseline"/>
+        <w:rPr>
+          <w:rFonts w:ascii="Arial" w:eastAsia="Times New Roman" w:hAnsi="Arial" w:cs="Arial"/>
+          <w:color w:val="343843"/>
+          <w:sz w:val="24"/>
+          <w:szCs w:val="24"/>
+          <w:lang w:val="es-ES"/>
+        </w:rPr>
+      </w:pPr>
+      <w:r>
+        <w:rPr>
+          <w:rFonts w:ascii="Arial" w:eastAsia="Times New Roman" w:hAnsi="Arial" w:cs="Arial"/>
+          <w:color w:val="343843"/>
+          <w:sz w:val="24"/>
+          <w:szCs w:val="24"/>
+          <w:lang w:val="es-ES"/>
+        </w:rPr>
+        <w:br/>
+      </w:r>
+      <w:r>
+        <w:rPr>
+          <w:rFonts w:ascii="Arial" w:eastAsia="Times New Roman" w:hAnsi="Arial" w:cs="Arial"/>
+          <w:b/>
+          <w:bCs/>
+          <w:color w:val="131418"/>
+          <w:sz w:val="24"/>
+          <w:szCs w:val="24"/>
+          <w:lang w:val="es-ES"/>
+        </w:rPr>
+        <w:t>De otra parte,</w:t>
+      </w:r>
+    </w:p>
+    <w:p>
+      <w:pPr>
+        <w:spacing w:after="0" w:line="288" w:lineRule="atLeast"/>
+        <w:textAlignment w:val="baseline"/>
+        <w:rPr>
+          <w:rFonts w:ascii="Arial" w:eastAsia="Times New Roman" w:hAnsi="Arial" w:cs="Arial"/>
+          <w:color w:val="00B0F0"/>
+          <w:sz w:val="24"/>
+          <w:szCs w:val="24"/>
+          <w:bdr w:val="none" w:sz="0" w:space="0" w:color="auto" w:frame="1"/>
+          <w:lang w:val="es-ES"/>
+        </w:rPr>
+      </w:pPr>
+      <w:r>
+        <w:rPr>
+          <w:rFonts w:ascii="Arial" w:eastAsia="Times New Roman" w:hAnsi="Arial" w:cs="Arial"/>
+          <w:color w:val="00B0F0"/>
+          <w:sz w:val="24"/>
+          <w:szCs w:val="24"/>
+          <w:bdr w:val="none" w:sz="0" w:space="0" w:color="auto" w:frame="1"/>
+          <w:lang w:val="es-ES"/>
+        </w:rPr>
+        <w:t>{</w:t>
+      </w:r>
+      <w:proofErr w:type="gramStart"/>
+      <w:r>
+        <w:rPr>
+          <w:rFonts w:ascii="Arial" w:eastAsia="Times New Roman" w:hAnsi="Arial" w:cs="Arial"/>
+          <w:color w:val="00B0F0"/>
+          <w:sz w:val="24"/>
+          <w:szCs w:val="24"/>
+          <w:bdr w:val="none" w:sz="0" w:space="0" w:color="auto" w:frame="1"/>
+          <w:lang w:val="es-ES"/>
+        </w:rPr>
+        <w:t>4}</w:t>
+      </w:r>
+      <w:proofErr w:type="spellStart"/>
+      <w:r>
+        <w:rPr>
+          <w:rFonts w:ascii="Arial" w:eastAsia="Times New Roman" w:hAnsi="Arial" w:cs="Arial"/>
+          <w:color w:val="00B0F0"/>
+          <w:sz w:val="24"/>
+          <w:szCs w:val="24"/>
+          <w:bdr w:val="none" w:sz="0" w:space="0" w:color="auto" w:frame="1"/>
+          <w:lang w:val="es-ES"/>
+        </w:rPr>
+        <w:t>forEach</w:t>
+      </w:r>
+      <w:proofErr w:type="spellEnd"/>
+      <w:proofErr w:type="gramEnd"/>
+      <w:r>
+        <w:rPr>
+          <w:rFonts w:ascii="Arial" w:eastAsia="Times New Roman" w:hAnsi="Arial" w:cs="Arial"/>
+          <w:color w:val="00B0F0"/>
+          <w:sz w:val="24"/>
+          <w:szCs w:val="24"/>
+          <w:bdr w:val="none" w:sz="0" w:space="0" w:color="auto" w:frame="1"/>
+          <w:lang w:val="es-ES"/>
+        </w:rPr>
+        <w:t xml:space="preserve"> {</w:t>
+      </w:r>
+    </w:p>
+    <w:p>
+      <w:pPr>
+        <w:spacing w:after="0" w:line="288" w:lineRule="atLeast"/>
+        <w:textAlignment w:val="baseline"/>
+        <w:outlineLvl w:val="0"/>
+        <w:rPr>
+          <w:rFonts w:ascii="Arial" w:eastAsia="Times New Roman" w:hAnsi="Arial" w:cs="Arial"/>
+          <w:color w:val="00B0F0"/>
+          <w:sz w:val="24"/>
+          <w:szCs w:val="24"/>
+          <w:bdr w:val="none" w:sz="0" w:space="0" w:color="auto" w:frame="1"/>
+          <w:lang w:val="es-ES"/>
+        </w:rPr>
+      </w:pPr>
+      <w:r>
+        <w:rPr>
+          <w:rFonts w:ascii="Arial" w:eastAsia="Times New Roman" w:hAnsi="Arial" w:cs="Arial"/>
+          <w:color w:val="00B0F0"/>
+          <w:sz w:val="24"/>
+          <w:szCs w:val="24"/>
+          <w:bdr w:val="none" w:sz="0" w:space="0" w:color="auto" w:frame="1"/>
+          <w:lang w:val="es-ES"/>
+        </w:rPr>
+        <w:tab/>
+        <w:t>(4_</w:t>
+      </w:r>
+      <w:proofErr w:type="gramStart"/>
+      <w:r>
+        <w:rPr>
+          <w:rFonts w:ascii="Arial" w:eastAsia="Times New Roman" w:hAnsi="Arial" w:cs="Arial"/>
+          <w:color w:val="00B0F0"/>
+          <w:sz w:val="24"/>
+          <w:szCs w:val="24"/>
+          <w:bdr w:val="none" w:sz="0" w:space="0" w:color="auto" w:frame="1"/>
+          <w:lang w:val="es-ES"/>
+        </w:rPr>
+        <w:t>1)radio</w:t>
+      </w:r>
+      <w:proofErr w:type="gramEnd"/>
+      <w:r>
+        <w:rPr>
+          <w:rFonts w:ascii="Arial" w:eastAsia="Times New Roman" w:hAnsi="Arial" w:cs="Arial"/>
+          <w:color w:val="00B0F0"/>
+          <w:sz w:val="24"/>
+          <w:szCs w:val="24"/>
+          <w:bdr w:val="none" w:sz="0" w:space="0" w:color="auto" w:frame="1"/>
+          <w:lang w:val="es-ES"/>
+        </w:rPr>
+        <w:t xml:space="preserve"> {</w:t>
+      </w:r>
+    </w:p>
+    <w:p>
+      <w:pPr>
+        <w:spacing w:after="0" w:line="288" w:lineRule="atLeast"/>
+        <w:textAlignment w:val="baseline"/>
+        <w:rPr>
+          <w:rFonts w:ascii="Arial" w:eastAsia="Times New Roman" w:hAnsi="Arial" w:cs="Arial"/>
+          <w:color w:val="00B0F0"/>
+          <w:sz w:val="24"/>
+          <w:szCs w:val="24"/>
+          <w:bdr w:val="none" w:sz="0" w:space="0" w:color="auto" w:frame="1"/>
+          <w:lang w:val="es-ES"/>
+        </w:rPr>
+      </w:pPr>
+      <w:r>
+        <w:rPr>
+          <w:rFonts w:ascii="Arial" w:eastAsia="Times New Roman" w:hAnsi="Arial" w:cs="Arial"/>
+          <w:color w:val="00B0F0"/>
+          <w:sz w:val="24"/>
+          <w:szCs w:val="24"/>
+          <w:bdr w:val="none" w:sz="0" w:space="0" w:color="auto" w:frame="1"/>
+          <w:lang w:val="es-ES"/>
+        </w:rPr>
+        <w:tab/>
+      </w:r>
+      <w:r>
+        <w:rPr>
+          <w:rFonts w:ascii="Arial" w:eastAsia="Times New Roman" w:hAnsi="Arial" w:cs="Arial"/>
+          <w:color w:val="00B0F0"/>
+          <w:sz w:val="24"/>
+          <w:szCs w:val="24"/>
           <w:bdr w:val="none" w:sz="0" w:space="0" w:color="auto" w:frame="1"/>
           <w:lang w:val="es-ES"/>
         </w:rPr>
@@ -589,29 +2028,1761 @@
         <w:rPr>
           <w:rFonts w:ascii="Arial" w:eastAsia="Times New Roman" w:hAnsi="Arial" w:cs="Arial"/>
           <w:color w:val="00B0F0"/>
-          <w:sz w:val="21"/>
-          <w:szCs w:val="21"/>
-          <w:bdr w:val="none" w:sz="0" w:space="0" w:color="auto" w:frame="1"/>
-          <w:lang w:val="es-ES"/>
-        </w:rPr>
-        <w:t>op</w:t>
-      </w:r>
-      <w:r>
-        <w:rPr>
-          <w:rFonts w:ascii="Arial" w:eastAsia="Times New Roman" w:hAnsi="Arial" w:cs="Arial"/>
-          <w:color w:val="00B0F0"/>
-          <w:sz w:val="21"/>
-          <w:szCs w:val="21"/>
-          <w:bdr w:val="none" w:sz="0" w:space="0" w:color="auto" w:frame="1"/>
-          <w:lang w:val="es-ES"/>
-        </w:rPr>
-        <w:t>B</w:t>
+          <w:sz w:val="24"/>
+          <w:szCs w:val="24"/>
+          <w:bdr w:val="none" w:sz="0" w:space="0" w:color="auto" w:frame="1"/>
+          <w:lang w:val="es-ES"/>
+        </w:rPr>
+        <w:t>opA</w:t>
       </w:r>
       <w:proofErr w:type="spellEnd"/>
       <w:r>
         <w:rPr>
           <w:rFonts w:ascii="Arial" w:eastAsia="Times New Roman" w:hAnsi="Arial" w:cs="Arial"/>
           <w:color w:val="00B0F0"/>
+          <w:sz w:val="24"/>
+          <w:szCs w:val="24"/>
+          <w:bdr w:val="none" w:sz="0" w:space="0" w:color="auto" w:frame="1"/>
+          <w:lang w:val="es-ES"/>
+        </w:rPr>
+        <w:t>) {</w:t>
+      </w:r>
+    </w:p>
+    <w:p>
+      <w:pPr>
+        <w:spacing w:after="0" w:line="288" w:lineRule="atLeast"/>
+        <w:textAlignment w:val="baseline"/>
+        <w:outlineLvl w:val="0"/>
+        <w:rPr>
+          <w:rFonts w:ascii="Arial" w:eastAsia="Times New Roman" w:hAnsi="Arial" w:cs="Arial"/>
+          <w:color w:val="00B0F0"/>
+          <w:sz w:val="24"/>
+          <w:szCs w:val="24"/>
+          <w:bdr w:val="none" w:sz="0" w:space="0" w:color="auto" w:frame="1"/>
+          <w:lang w:val="es-ES"/>
+        </w:rPr>
+      </w:pPr>
+      <w:r>
+        <w:rPr>
+          <w:rFonts w:ascii="Arial" w:eastAsia="Times New Roman" w:hAnsi="Arial" w:cs="Arial"/>
+          <w:color w:val="00B0F0"/>
+          <w:sz w:val="24"/>
+          <w:szCs w:val="24"/>
+          <w:bdr w:val="none" w:sz="0" w:space="0" w:color="auto" w:frame="1"/>
+          <w:lang w:val="es-ES"/>
+        </w:rPr>
+        <w:tab/>
+      </w:r>
+      <w:r>
+        <w:rPr>
+          <w:rFonts w:ascii="Arial" w:eastAsia="Times New Roman" w:hAnsi="Arial" w:cs="Arial"/>
+          <w:color w:val="00B0F0"/>
+          <w:sz w:val="24"/>
+          <w:szCs w:val="24"/>
+          <w:bdr w:val="none" w:sz="0" w:space="0" w:color="auto" w:frame="1"/>
+          <w:lang w:val="es-ES"/>
+        </w:rPr>
+        <w:tab/>
+      </w:r>
+      <w:r>
+        <w:rPr>
+          <w:rFonts w:ascii="Arial" w:eastAsia="Times New Roman" w:hAnsi="Arial" w:cs="Arial"/>
+          <w:color w:val="00B0F0"/>
+          <w:sz w:val="24"/>
+          <w:szCs w:val="24"/>
+          <w:bdr w:val="none" w:sz="0" w:space="0" w:color="auto" w:frame="1"/>
+          <w:lang w:val="es-ES"/>
+        </w:rPr>
+        <w:tab/>
+        <w:t>(4_1_opA_</w:t>
+      </w:r>
+      <w:proofErr w:type="gramStart"/>
+      <w:r>
+        <w:rPr>
+          <w:rFonts w:ascii="Arial" w:eastAsia="Times New Roman" w:hAnsi="Arial" w:cs="Arial"/>
+          <w:color w:val="00B0F0"/>
+          <w:sz w:val="24"/>
+          <w:szCs w:val="24"/>
+          <w:bdr w:val="none" w:sz="0" w:space="0" w:color="auto" w:frame="1"/>
+          <w:lang w:val="es-ES"/>
+        </w:rPr>
+        <w:t>1)radio</w:t>
+      </w:r>
+      <w:proofErr w:type="gramEnd"/>
+      <w:r>
+        <w:rPr>
+          <w:rFonts w:ascii="Arial" w:eastAsia="Times New Roman" w:hAnsi="Arial" w:cs="Arial"/>
+          <w:color w:val="00B0F0"/>
+          <w:sz w:val="24"/>
+          <w:szCs w:val="24"/>
+          <w:bdr w:val="none" w:sz="0" w:space="0" w:color="auto" w:frame="1"/>
+          <w:lang w:val="es-ES"/>
+        </w:rPr>
+        <w:t xml:space="preserve"> {</w:t>
+      </w:r>
+    </w:p>
+    <w:p>
+      <w:pPr>
+        <w:spacing w:after="0" w:line="288" w:lineRule="atLeast"/>
+        <w:textAlignment w:val="baseline"/>
+        <w:rPr>
+          <w:rFonts w:ascii="Arial" w:eastAsia="Times New Roman" w:hAnsi="Arial" w:cs="Arial"/>
+          <w:color w:val="00B0F0"/>
+          <w:sz w:val="24"/>
+          <w:szCs w:val="24"/>
+          <w:bdr w:val="none" w:sz="0" w:space="0" w:color="auto" w:frame="1"/>
+          <w:lang w:val="es-ES"/>
+        </w:rPr>
+      </w:pPr>
+      <w:r>
+        <w:rPr>
+          <w:rFonts w:ascii="Arial" w:eastAsia="Times New Roman" w:hAnsi="Arial" w:cs="Arial"/>
+          <w:color w:val="00B0F0"/>
+          <w:sz w:val="24"/>
+          <w:szCs w:val="24"/>
+          <w:bdr w:val="none" w:sz="0" w:space="0" w:color="auto" w:frame="1"/>
+          <w:lang w:val="es-ES"/>
+        </w:rPr>
+        <w:tab/>
+      </w:r>
+      <w:r>
+        <w:rPr>
+          <w:rFonts w:ascii="Arial" w:eastAsia="Times New Roman" w:hAnsi="Arial" w:cs="Arial"/>
+          <w:color w:val="00B0F0"/>
+          <w:sz w:val="24"/>
+          <w:szCs w:val="24"/>
+          <w:bdr w:val="none" w:sz="0" w:space="0" w:color="auto" w:frame="1"/>
+          <w:lang w:val="es-ES"/>
+        </w:rPr>
+        <w:tab/>
+      </w:r>
+      <w:r>
+        <w:rPr>
+          <w:rFonts w:ascii="Arial" w:eastAsia="Times New Roman" w:hAnsi="Arial" w:cs="Arial"/>
+          <w:color w:val="00B0F0"/>
+          <w:sz w:val="24"/>
+          <w:szCs w:val="24"/>
+          <w:bdr w:val="none" w:sz="0" w:space="0" w:color="auto" w:frame="1"/>
+          <w:lang w:val="es-ES"/>
+        </w:rPr>
+        <w:tab/>
+      </w:r>
+      <w:r>
+        <w:rPr>
+          <w:rFonts w:ascii="Arial" w:eastAsia="Times New Roman" w:hAnsi="Arial" w:cs="Arial"/>
+          <w:color w:val="00B0F0"/>
+          <w:sz w:val="24"/>
+          <w:szCs w:val="24"/>
+          <w:bdr w:val="none" w:sz="0" w:space="0" w:color="auto" w:frame="1"/>
+          <w:lang w:val="es-ES"/>
+        </w:rPr>
+        <w:tab/>
+        <w:t>(</w:t>
+      </w:r>
+      <w:proofErr w:type="spellStart"/>
+      <w:r>
+        <w:rPr>
+          <w:rFonts w:ascii="Arial" w:eastAsia="Times New Roman" w:hAnsi="Arial" w:cs="Arial"/>
+          <w:color w:val="00B0F0"/>
+          <w:sz w:val="24"/>
+          <w:szCs w:val="24"/>
+          <w:bdr w:val="none" w:sz="0" w:space="0" w:color="auto" w:frame="1"/>
+          <w:lang w:val="es-ES"/>
+        </w:rPr>
+        <w:t>opA</w:t>
+      </w:r>
+      <w:proofErr w:type="spellEnd"/>
+      <w:r>
+        <w:rPr>
+          <w:rFonts w:ascii="Arial" w:eastAsia="Times New Roman" w:hAnsi="Arial" w:cs="Arial"/>
+          <w:color w:val="00B0F0"/>
+          <w:sz w:val="24"/>
+          <w:szCs w:val="24"/>
+          <w:bdr w:val="none" w:sz="0" w:space="0" w:color="auto" w:frame="1"/>
+          <w:lang w:val="es-ES"/>
+        </w:rPr>
+        <w:t>) {</w:t>
+      </w:r>
+    </w:p>
+    <w:p>
+      <w:pPr>
+        <w:spacing w:after="0" w:line="288" w:lineRule="atLeast"/>
+        <w:textAlignment w:val="baseline"/>
+        <w:rPr>
+          <w:rFonts w:ascii="Arial" w:eastAsia="Times New Roman" w:hAnsi="Arial" w:cs="Arial"/>
+          <w:color w:val="00B0F0"/>
+          <w:sz w:val="24"/>
+          <w:szCs w:val="24"/>
+          <w:bdr w:val="none" w:sz="0" w:space="0" w:color="auto" w:frame="1"/>
+          <w:lang w:val="es-ES"/>
+        </w:rPr>
+      </w:pPr>
+      <w:r>
+        <w:rPr>
+          <w:rFonts w:ascii="Arial" w:eastAsia="Times New Roman" w:hAnsi="Arial" w:cs="Arial"/>
+          <w:color w:val="00B0F0"/>
+          <w:sz w:val="24"/>
+          <w:szCs w:val="24"/>
+          <w:bdr w:val="none" w:sz="0" w:space="0" w:color="auto" w:frame="1"/>
+          <w:lang w:val="es-ES"/>
+        </w:rPr>
+        <w:tab/>
+      </w:r>
+      <w:r>
+        <w:rPr>
+          <w:rFonts w:ascii="Arial" w:eastAsia="Times New Roman" w:hAnsi="Arial" w:cs="Arial"/>
+          <w:color w:val="00B0F0"/>
+          <w:sz w:val="24"/>
+          <w:szCs w:val="24"/>
+          <w:bdr w:val="none" w:sz="0" w:space="0" w:color="auto" w:frame="1"/>
+          <w:lang w:val="es-ES"/>
+        </w:rPr>
+        <w:tab/>
+      </w:r>
+      <w:r>
+        <w:rPr>
+          <w:rFonts w:ascii="Arial" w:eastAsia="Times New Roman" w:hAnsi="Arial" w:cs="Arial"/>
+          <w:color w:val="00B0F0"/>
+          <w:sz w:val="24"/>
+          <w:szCs w:val="24"/>
+          <w:bdr w:val="none" w:sz="0" w:space="0" w:color="auto" w:frame="1"/>
+          <w:lang w:val="es-ES"/>
+        </w:rPr>
+        <w:tab/>
+      </w:r>
+      <w:r>
+        <w:rPr>
+          <w:rFonts w:ascii="Arial" w:eastAsia="Times New Roman" w:hAnsi="Arial" w:cs="Arial"/>
+          <w:color w:val="00B0F0"/>
+          <w:sz w:val="24"/>
+          <w:szCs w:val="24"/>
+          <w:bdr w:val="none" w:sz="0" w:space="0" w:color="auto" w:frame="1"/>
+          <w:lang w:val="es-ES"/>
+        </w:rPr>
+        <w:tab/>
+      </w:r>
+      <w:r>
+        <w:rPr>
+          <w:rFonts w:ascii="Arial" w:eastAsia="Times New Roman" w:hAnsi="Arial" w:cs="Arial"/>
+          <w:color w:val="00B0F0"/>
+          <w:sz w:val="24"/>
+          <w:szCs w:val="24"/>
+          <w:bdr w:val="none" w:sz="0" w:space="0" w:color="auto" w:frame="1"/>
+          <w:lang w:val="es-ES"/>
+        </w:rPr>
+        <w:tab/>
+        <w:t>{{4_1_opA_1_opA_1}}</w:t>
+      </w:r>
+      <w:r>
+        <w:rPr>
+          <w:rFonts w:ascii="Arial" w:eastAsia="Times New Roman" w:hAnsi="Arial" w:cs="Arial"/>
+          <w:color w:val="000000" w:themeColor="text1"/>
+          <w:sz w:val="24"/>
+          <w:szCs w:val="24"/>
+          <w:bdr w:val="none" w:sz="0" w:space="0" w:color="auto" w:frame="1"/>
+          <w:lang w:val="es-ES"/>
+        </w:rPr>
+        <w:t xml:space="preserve">, mayor de edad, y con domicilio en </w:t>
+      </w:r>
+      <w:r>
+        <w:rPr>
+          <w:rFonts w:ascii="Arial" w:eastAsia="Times New Roman" w:hAnsi="Arial" w:cs="Arial"/>
+          <w:color w:val="00B0F0"/>
+          <w:sz w:val="24"/>
+          <w:szCs w:val="24"/>
+          <w:bdr w:val="none" w:sz="0" w:space="0" w:color="auto" w:frame="1"/>
+          <w:lang w:val="es-ES"/>
+        </w:rPr>
+        <w:t>{{4_1_opA_1_opA_2}}</w:t>
+      </w:r>
+      <w:r>
+        <w:rPr>
+          <w:rFonts w:ascii="Arial" w:eastAsia="Times New Roman" w:hAnsi="Arial" w:cs="Arial"/>
+          <w:color w:val="000000" w:themeColor="text1"/>
+          <w:sz w:val="24"/>
+          <w:szCs w:val="24"/>
+          <w:bdr w:val="none" w:sz="0" w:space="0" w:color="auto" w:frame="1"/>
+          <w:lang w:val="es-ES"/>
+        </w:rPr>
+        <w:t xml:space="preserve">, con </w:t>
+      </w:r>
+      <w:r>
+        <w:rPr>
+          <w:rFonts w:ascii="Arial" w:eastAsia="Times New Roman" w:hAnsi="Arial" w:cs="Arial"/>
+          <w:color w:val="00B0F0"/>
+          <w:sz w:val="24"/>
+          <w:szCs w:val="24"/>
+          <w:bdr w:val="none" w:sz="0" w:space="0" w:color="auto" w:frame="1"/>
+          <w:lang w:val="es-ES"/>
+        </w:rPr>
+        <w:t>{{4_1_opA_1_opA_3}}</w:t>
+      </w:r>
+      <w:r>
+        <w:rPr>
+          <w:rFonts w:ascii="Arial" w:eastAsia="Times New Roman" w:hAnsi="Arial" w:cs="Arial"/>
+          <w:color w:val="000000" w:themeColor="text1"/>
+          <w:sz w:val="24"/>
+          <w:szCs w:val="24"/>
+          <w:bdr w:val="none" w:sz="0" w:space="0" w:color="auto" w:frame="1"/>
+          <w:lang w:val="es-ES"/>
+        </w:rPr>
+        <w:t xml:space="preserve"> número </w:t>
+      </w:r>
+      <w:r>
+        <w:rPr>
+          <w:rFonts w:ascii="Arial" w:eastAsia="Times New Roman" w:hAnsi="Arial" w:cs="Arial"/>
+          <w:color w:val="00B0F0"/>
+          <w:sz w:val="24"/>
+          <w:szCs w:val="24"/>
+          <w:bdr w:val="none" w:sz="0" w:space="0" w:color="auto" w:frame="1"/>
+          <w:lang w:val="es-ES"/>
+        </w:rPr>
+        <w:t>{{4_1_opA_1_opA_4}}</w:t>
+      </w:r>
+      <w:r>
+        <w:rPr>
+          <w:rFonts w:ascii="Arial" w:eastAsia="Times New Roman" w:hAnsi="Arial" w:cs="Arial"/>
+          <w:color w:val="000000" w:themeColor="text1"/>
+          <w:sz w:val="24"/>
+          <w:szCs w:val="24"/>
+          <w:bdr w:val="none" w:sz="0" w:space="0" w:color="auto" w:frame="1"/>
+          <w:lang w:val="es-ES"/>
+        </w:rPr>
+        <w:t>, y actuando en su propio nombre y representación.</w:t>
+      </w:r>
+    </w:p>
+    <w:p>
+      <w:pPr>
+        <w:spacing w:after="0" w:line="288" w:lineRule="atLeast"/>
+        <w:ind w:left="2160" w:firstLine="720"/>
+        <w:textAlignment w:val="baseline"/>
+        <w:rPr>
+          <w:rFonts w:ascii="Arial" w:eastAsia="Times New Roman" w:hAnsi="Arial" w:cs="Arial"/>
+          <w:color w:val="00B0F0"/>
+          <w:sz w:val="24"/>
+          <w:szCs w:val="24"/>
+          <w:bdr w:val="none" w:sz="0" w:space="0" w:color="auto" w:frame="1"/>
+          <w:lang w:val="es-ES"/>
+        </w:rPr>
+      </w:pPr>
+      <w:r>
+        <w:rPr>
+          <w:rFonts w:ascii="Arial" w:eastAsia="Times New Roman" w:hAnsi="Arial" w:cs="Arial"/>
+          <w:color w:val="00B0F0"/>
+          <w:sz w:val="24"/>
+          <w:szCs w:val="24"/>
+          <w:bdr w:val="none" w:sz="0" w:space="0" w:color="auto" w:frame="1"/>
+          <w:lang w:val="es-ES"/>
+        </w:rPr>
+        <w:t>}</w:t>
+      </w:r>
+    </w:p>
+    <w:p>
+      <w:pPr>
+        <w:spacing w:after="0" w:line="288" w:lineRule="atLeast"/>
+        <w:ind w:left="2880"/>
+        <w:textAlignment w:val="baseline"/>
+        <w:rPr>
+          <w:rFonts w:ascii="Arial" w:eastAsia="Times New Roman" w:hAnsi="Arial" w:cs="Arial"/>
+          <w:color w:val="00B0F0"/>
+          <w:sz w:val="24"/>
+          <w:szCs w:val="24"/>
+          <w:bdr w:val="none" w:sz="0" w:space="0" w:color="auto" w:frame="1"/>
+          <w:lang w:val="es-ES"/>
+        </w:rPr>
+      </w:pPr>
+      <w:r>
+        <w:rPr>
+          <w:rFonts w:ascii="Arial" w:eastAsia="Times New Roman" w:hAnsi="Arial" w:cs="Arial"/>
+          <w:color w:val="00B0F0"/>
+          <w:sz w:val="24"/>
+          <w:szCs w:val="24"/>
+          <w:bdr w:val="none" w:sz="0" w:space="0" w:color="auto" w:frame="1"/>
+          <w:lang w:val="es-ES"/>
+        </w:rPr>
+        <w:t>(</w:t>
+      </w:r>
+      <w:proofErr w:type="spellStart"/>
+      <w:r>
+        <w:rPr>
+          <w:rFonts w:ascii="Arial" w:eastAsia="Times New Roman" w:hAnsi="Arial" w:cs="Arial"/>
+          <w:color w:val="00B0F0"/>
+          <w:sz w:val="24"/>
+          <w:szCs w:val="24"/>
+          <w:bdr w:val="none" w:sz="0" w:space="0" w:color="auto" w:frame="1"/>
+          <w:lang w:val="es-ES"/>
+        </w:rPr>
+        <w:t>opB</w:t>
+      </w:r>
+      <w:proofErr w:type="spellEnd"/>
+      <w:r>
+        <w:rPr>
+          <w:rFonts w:ascii="Arial" w:eastAsia="Times New Roman" w:hAnsi="Arial" w:cs="Arial"/>
+          <w:color w:val="00B0F0"/>
+          <w:sz w:val="24"/>
+          <w:szCs w:val="24"/>
+          <w:bdr w:val="none" w:sz="0" w:space="0" w:color="auto" w:frame="1"/>
+          <w:lang w:val="es-ES"/>
+        </w:rPr>
+        <w:t>) {</w:t>
+      </w:r>
+    </w:p>
+    <w:p>
+      <w:pPr>
+        <w:spacing w:after="0" w:line="288" w:lineRule="atLeast"/>
+        <w:ind w:left="3600"/>
+        <w:textAlignment w:val="baseline"/>
+        <w:rPr>
+          <w:rFonts w:ascii="Arial" w:eastAsia="Times New Roman" w:hAnsi="Arial" w:cs="Arial"/>
+          <w:color w:val="00B0F0"/>
+          <w:sz w:val="24"/>
+          <w:szCs w:val="24"/>
+          <w:bdr w:val="none" w:sz="0" w:space="0" w:color="auto" w:frame="1"/>
+          <w:lang w:val="es-ES"/>
+        </w:rPr>
+      </w:pPr>
+      <w:r>
+        <w:rPr>
+          <w:rFonts w:ascii="Arial" w:eastAsia="Times New Roman" w:hAnsi="Arial" w:cs="Arial"/>
+          <w:color w:val="00B0F0"/>
+          <w:sz w:val="24"/>
+          <w:szCs w:val="24"/>
+          <w:bdr w:val="none" w:sz="0" w:space="0" w:color="auto" w:frame="1"/>
+          <w:lang w:val="es-ES"/>
+        </w:rPr>
+        <w:t>{{4_1_opA_1_opB_5}}</w:t>
+      </w:r>
+      <w:r>
+        <w:rPr>
+          <w:rFonts w:ascii="Arial" w:eastAsia="Times New Roman" w:hAnsi="Arial" w:cs="Arial"/>
+          <w:color w:val="000000" w:themeColor="text1"/>
+          <w:sz w:val="24"/>
+          <w:szCs w:val="24"/>
+          <w:bdr w:val="none" w:sz="0" w:space="0" w:color="auto" w:frame="1"/>
+          <w:lang w:val="es-ES"/>
+        </w:rPr>
+        <w:t xml:space="preserve">, mayor de edad, con domicilio en </w:t>
+      </w:r>
+      <w:r>
+        <w:rPr>
+          <w:rFonts w:ascii="Arial" w:eastAsia="Times New Roman" w:hAnsi="Arial" w:cs="Arial"/>
+          <w:color w:val="00B0F0"/>
+          <w:sz w:val="24"/>
+          <w:szCs w:val="24"/>
+          <w:bdr w:val="none" w:sz="0" w:space="0" w:color="auto" w:frame="1"/>
+          <w:lang w:val="es-ES"/>
+        </w:rPr>
+        <w:t>{{4_1_opA_1_opB_9}}</w:t>
+      </w:r>
+      <w:r>
+        <w:rPr>
+          <w:rFonts w:ascii="Arial" w:eastAsia="Times New Roman" w:hAnsi="Arial" w:cs="Arial"/>
+          <w:sz w:val="24"/>
+          <w:szCs w:val="24"/>
+          <w:bdr w:val="none" w:sz="0" w:space="0" w:color="auto" w:frame="1"/>
+          <w:lang w:val="es-ES"/>
+        </w:rPr>
+        <w:t>,</w:t>
+      </w:r>
+      <w:r>
+        <w:rPr>
+          <w:rFonts w:ascii="Arial" w:eastAsia="Times New Roman" w:hAnsi="Arial" w:cs="Arial"/>
+          <w:color w:val="000000" w:themeColor="text1"/>
+          <w:sz w:val="24"/>
+          <w:szCs w:val="24"/>
+          <w:bdr w:val="none" w:sz="0" w:space="0" w:color="auto" w:frame="1"/>
+          <w:lang w:val="es-ES"/>
+        </w:rPr>
+        <w:t xml:space="preserve"> </w:t>
+      </w:r>
+      <w:r>
+        <w:rPr>
+          <w:rFonts w:ascii="Arial" w:eastAsia="Times New Roman" w:hAnsi="Arial" w:cs="Arial"/>
+          <w:color w:val="00B0F0"/>
+          <w:sz w:val="24"/>
+          <w:szCs w:val="24"/>
+          <w:bdr w:val="none" w:sz="0" w:space="0" w:color="auto" w:frame="1"/>
+          <w:lang w:val="es-ES"/>
+        </w:rPr>
+        <w:t xml:space="preserve">{{4_1_opA_1_opB_6}} </w:t>
+      </w:r>
+      <w:r>
+        <w:rPr>
+          <w:rFonts w:ascii="Arial" w:eastAsia="Times New Roman" w:hAnsi="Arial" w:cs="Arial"/>
+          <w:sz w:val="24"/>
+          <w:szCs w:val="24"/>
+          <w:bdr w:val="none" w:sz="0" w:space="0" w:color="auto" w:frame="1"/>
+          <w:lang w:val="es-ES"/>
+        </w:rPr>
+        <w:t>número</w:t>
+      </w:r>
+      <w:r>
+        <w:rPr>
+          <w:rFonts w:ascii="Arial" w:eastAsia="Times New Roman" w:hAnsi="Arial" w:cs="Arial"/>
+          <w:color w:val="000000" w:themeColor="text1"/>
+          <w:sz w:val="24"/>
+          <w:szCs w:val="24"/>
+          <w:bdr w:val="none" w:sz="0" w:space="0" w:color="auto" w:frame="1"/>
+          <w:lang w:val="es-ES"/>
+        </w:rPr>
+        <w:t xml:space="preserve">: </w:t>
+      </w:r>
+      <w:r>
+        <w:rPr>
+          <w:rFonts w:ascii="Arial" w:eastAsia="Times New Roman" w:hAnsi="Arial" w:cs="Arial"/>
+          <w:color w:val="00B0F0"/>
+          <w:sz w:val="24"/>
+          <w:szCs w:val="24"/>
+          <w:bdr w:val="none" w:sz="0" w:space="0" w:color="auto" w:frame="1"/>
+          <w:lang w:val="es-ES"/>
+        </w:rPr>
+        <w:t>{{4_1_opA_1_opB_7}}</w:t>
+      </w:r>
+      <w:r>
+        <w:rPr>
+          <w:rFonts w:ascii="Arial" w:eastAsia="Times New Roman" w:hAnsi="Arial" w:cs="Arial"/>
+          <w:color w:val="000000" w:themeColor="text1"/>
+          <w:sz w:val="24"/>
+          <w:szCs w:val="24"/>
+          <w:bdr w:val="none" w:sz="0" w:space="0" w:color="auto" w:frame="1"/>
+          <w:lang w:val="es-ES"/>
+        </w:rPr>
+        <w:t xml:space="preserve">, en calidad de </w:t>
+      </w:r>
+      <w:r>
+        <w:rPr>
+          <w:rFonts w:ascii="Arial" w:eastAsia="Times New Roman" w:hAnsi="Arial" w:cs="Arial"/>
+          <w:color w:val="00B0F0"/>
+          <w:sz w:val="24"/>
+          <w:szCs w:val="24"/>
+          <w:bdr w:val="none" w:sz="0" w:space="0" w:color="auto" w:frame="1"/>
+          <w:lang w:val="es-ES"/>
+        </w:rPr>
+        <w:t>{{4_1_opA_1_opB_8}}</w:t>
+      </w:r>
+      <w:r>
+        <w:rPr>
+          <w:rFonts w:ascii="Arial" w:eastAsia="Times New Roman" w:hAnsi="Arial" w:cs="Arial"/>
+          <w:color w:val="000000" w:themeColor="text1"/>
+          <w:sz w:val="24"/>
+          <w:szCs w:val="24"/>
+          <w:bdr w:val="none" w:sz="0" w:space="0" w:color="auto" w:frame="1"/>
+          <w:lang w:val="es-ES"/>
+        </w:rPr>
+        <w:t>, acreditado según escritura pública y/o autorización pertinente y,</w:t>
+      </w:r>
+      <w:r>
+        <w:rPr>
+          <w:rFonts w:ascii="Arial" w:eastAsia="Times New Roman" w:hAnsi="Arial" w:cs="Arial"/>
+          <w:strike/>
+          <w:color w:val="833C0B" w:themeColor="accent2" w:themeShade="80"/>
+          <w:sz w:val="24"/>
+          <w:szCs w:val="24"/>
+          <w:bdr w:val="none" w:sz="0" w:space="0" w:color="auto" w:frame="1"/>
+          <w:lang w:val="es-ES"/>
+        </w:rPr>
+        <w:t xml:space="preserve"> </w:t>
+      </w:r>
+      <w:r>
+        <w:rPr>
+          <w:rFonts w:ascii="Arial" w:eastAsia="Times New Roman" w:hAnsi="Arial" w:cs="Arial"/>
+          <w:color w:val="000000" w:themeColor="text1"/>
+          <w:sz w:val="24"/>
+          <w:szCs w:val="24"/>
+          <w:bdr w:val="none" w:sz="0" w:space="0" w:color="auto" w:frame="1"/>
+          <w:lang w:val="es-ES"/>
+        </w:rPr>
+        <w:t xml:space="preserve">y actuando, en nombre y representación de </w:t>
+      </w:r>
+      <w:r>
+        <w:rPr>
+          <w:rFonts w:ascii="Arial" w:eastAsia="Times New Roman" w:hAnsi="Arial" w:cs="Arial"/>
+          <w:color w:val="00B0F0"/>
+          <w:sz w:val="24"/>
+          <w:szCs w:val="24"/>
+          <w:bdr w:val="none" w:sz="0" w:space="0" w:color="auto" w:frame="1"/>
+          <w:lang w:val="es-ES"/>
+        </w:rPr>
+        <w:t>{{4_1_opA_1_opB_1}}</w:t>
+      </w:r>
+      <w:r>
+        <w:rPr>
+          <w:rFonts w:ascii="Arial" w:eastAsia="Times New Roman" w:hAnsi="Arial" w:cs="Arial"/>
+          <w:color w:val="000000" w:themeColor="text1"/>
+          <w:sz w:val="24"/>
+          <w:szCs w:val="24"/>
+          <w:bdr w:val="none" w:sz="0" w:space="0" w:color="auto" w:frame="1"/>
+          <w:lang w:val="es-ES"/>
+        </w:rPr>
+        <w:t xml:space="preserve">, con domicilio en </w:t>
+      </w:r>
+      <w:r>
+        <w:rPr>
+          <w:rFonts w:ascii="Arial" w:eastAsia="Times New Roman" w:hAnsi="Arial" w:cs="Arial"/>
+          <w:color w:val="00B0F0"/>
+          <w:sz w:val="24"/>
+          <w:szCs w:val="24"/>
+          <w:bdr w:val="none" w:sz="0" w:space="0" w:color="auto" w:frame="1"/>
+          <w:lang w:val="es-ES"/>
+        </w:rPr>
+        <w:t>{{4_1_opA_1_opB_2}}</w:t>
+      </w:r>
+      <w:r>
+        <w:rPr>
+          <w:rFonts w:ascii="Arial" w:eastAsia="Times New Roman" w:hAnsi="Arial" w:cs="Arial"/>
+          <w:color w:val="000000" w:themeColor="text1"/>
+          <w:sz w:val="24"/>
+          <w:szCs w:val="24"/>
+          <w:bdr w:val="none" w:sz="0" w:space="0" w:color="auto" w:frame="1"/>
+          <w:lang w:val="es-ES"/>
+        </w:rPr>
+        <w:t xml:space="preserve"> y </w:t>
+      </w:r>
+      <w:r>
+        <w:rPr>
+          <w:rFonts w:ascii="Arial" w:eastAsia="Times New Roman" w:hAnsi="Arial" w:cs="Arial"/>
+          <w:color w:val="00B0F0"/>
+          <w:sz w:val="24"/>
+          <w:szCs w:val="24"/>
+          <w:bdr w:val="none" w:sz="0" w:space="0" w:color="auto" w:frame="1"/>
+          <w:lang w:val="es-ES"/>
+        </w:rPr>
+        <w:t>{{4_1_opA_1_opB_3}}</w:t>
+      </w:r>
+      <w:r>
+        <w:rPr>
+          <w:rFonts w:ascii="Arial" w:eastAsia="Times New Roman" w:hAnsi="Arial" w:cs="Arial"/>
+          <w:color w:val="000000" w:themeColor="text1"/>
+          <w:sz w:val="24"/>
+          <w:szCs w:val="24"/>
+          <w:bdr w:val="none" w:sz="0" w:space="0" w:color="auto" w:frame="1"/>
+          <w:lang w:val="es-ES"/>
+        </w:rPr>
+        <w:t xml:space="preserve"> número </w:t>
+      </w:r>
+      <w:r>
+        <w:rPr>
+          <w:rFonts w:ascii="Arial" w:eastAsia="Times New Roman" w:hAnsi="Arial" w:cs="Arial"/>
+          <w:color w:val="00B0F0"/>
+          <w:sz w:val="24"/>
+          <w:szCs w:val="24"/>
+          <w:bdr w:val="none" w:sz="0" w:space="0" w:color="auto" w:frame="1"/>
+          <w:lang w:val="es-ES"/>
+        </w:rPr>
+        <w:t>{{4_1_opA_1_opB_4}}</w:t>
+      </w:r>
+      <w:r>
+        <w:rPr>
+          <w:rFonts w:ascii="Arial" w:eastAsia="Times New Roman" w:hAnsi="Arial" w:cs="Arial"/>
+          <w:color w:val="000000" w:themeColor="text1"/>
+          <w:sz w:val="24"/>
+          <w:szCs w:val="24"/>
+          <w:bdr w:val="none" w:sz="0" w:space="0" w:color="auto" w:frame="1"/>
+          <w:lang w:val="es-ES"/>
+        </w:rPr>
+        <w:t>.</w:t>
+      </w:r>
+    </w:p>
+    <w:p>
+      <w:pPr>
+        <w:spacing w:after="0" w:line="288" w:lineRule="atLeast"/>
+        <w:ind w:left="2160" w:firstLine="720"/>
+        <w:textAlignment w:val="baseline"/>
+        <w:rPr>
+          <w:rFonts w:ascii="Arial" w:eastAsia="Times New Roman" w:hAnsi="Arial" w:cs="Arial"/>
+          <w:color w:val="00B0F0"/>
+          <w:sz w:val="24"/>
+          <w:szCs w:val="24"/>
+          <w:bdr w:val="none" w:sz="0" w:space="0" w:color="auto" w:frame="1"/>
+          <w:lang w:val="es-ES"/>
+        </w:rPr>
+      </w:pPr>
+      <w:r>
+        <w:rPr>
+          <w:rFonts w:ascii="Arial" w:eastAsia="Times New Roman" w:hAnsi="Arial" w:cs="Arial"/>
+          <w:color w:val="00B0F0"/>
+          <w:sz w:val="24"/>
+          <w:szCs w:val="24"/>
+          <w:bdr w:val="none" w:sz="0" w:space="0" w:color="auto" w:frame="1"/>
+          <w:lang w:val="es-ES"/>
+        </w:rPr>
+        <w:t>}</w:t>
+      </w:r>
+    </w:p>
+    <w:p>
+      <w:pPr>
+        <w:spacing w:after="0" w:line="288" w:lineRule="atLeast"/>
+        <w:ind w:left="2160" w:firstLine="720"/>
+        <w:textAlignment w:val="baseline"/>
+        <w:rPr>
+          <w:rFonts w:ascii="Arial" w:eastAsia="Times New Roman" w:hAnsi="Arial" w:cs="Arial"/>
+          <w:color w:val="00B0F0"/>
+          <w:sz w:val="24"/>
+          <w:szCs w:val="24"/>
+          <w:bdr w:val="none" w:sz="0" w:space="0" w:color="auto" w:frame="1"/>
+          <w:lang w:val="es-ES"/>
+        </w:rPr>
+      </w:pPr>
+    </w:p>
+    <w:p>
+      <w:pPr>
+        <w:spacing w:after="0" w:line="288" w:lineRule="atLeast"/>
+        <w:ind w:left="2160"/>
+        <w:textAlignment w:val="baseline"/>
+        <w:rPr>
+          <w:rFonts w:ascii="Arial" w:eastAsia="Times New Roman" w:hAnsi="Arial" w:cs="Arial"/>
+          <w:color w:val="00B0F0"/>
+          <w:sz w:val="24"/>
+          <w:szCs w:val="24"/>
+          <w:bdr w:val="none" w:sz="0" w:space="0" w:color="auto" w:frame="1"/>
+          <w:lang w:val="es-ES"/>
+        </w:rPr>
+      </w:pPr>
+      <w:r>
+        <w:rPr>
+          <w:rFonts w:ascii="Arial" w:eastAsia="Times New Roman" w:hAnsi="Arial" w:cs="Arial"/>
+          <w:color w:val="00B0F0"/>
+          <w:sz w:val="24"/>
+          <w:szCs w:val="24"/>
+          <w:bdr w:val="none" w:sz="0" w:space="0" w:color="auto" w:frame="1"/>
+          <w:lang w:val="es-ES"/>
+        </w:rPr>
+        <w:t>}</w:t>
+      </w:r>
+    </w:p>
+    <w:p>
+      <w:pPr>
+        <w:spacing w:after="0" w:line="288" w:lineRule="atLeast"/>
+        <w:ind w:left="720" w:firstLine="720"/>
+        <w:textAlignment w:val="baseline"/>
+        <w:rPr>
+          <w:rFonts w:ascii="Arial" w:eastAsia="Times New Roman" w:hAnsi="Arial" w:cs="Arial"/>
+          <w:color w:val="00B0F0"/>
+          <w:sz w:val="24"/>
+          <w:szCs w:val="24"/>
+          <w:bdr w:val="none" w:sz="0" w:space="0" w:color="auto" w:frame="1"/>
+          <w:lang w:val="es-ES"/>
+        </w:rPr>
+      </w:pPr>
+      <w:r>
+        <w:rPr>
+          <w:rFonts w:ascii="Arial" w:eastAsia="Times New Roman" w:hAnsi="Arial" w:cs="Arial"/>
+          <w:color w:val="00B0F0"/>
+          <w:sz w:val="24"/>
+          <w:szCs w:val="24"/>
+          <w:bdr w:val="none" w:sz="0" w:space="0" w:color="auto" w:frame="1"/>
+          <w:lang w:val="es-ES"/>
+        </w:rPr>
+        <w:t>}</w:t>
+      </w:r>
+    </w:p>
+    <w:p>
+      <w:pPr>
+        <w:spacing w:after="0" w:line="288" w:lineRule="atLeast"/>
+        <w:ind w:left="720" w:firstLine="720"/>
+        <w:textAlignment w:val="baseline"/>
+        <w:rPr>
+          <w:rFonts w:ascii="Arial" w:eastAsia="Times New Roman" w:hAnsi="Arial" w:cs="Arial"/>
+          <w:color w:val="00B0F0"/>
+          <w:sz w:val="24"/>
+          <w:szCs w:val="24"/>
+          <w:bdr w:val="none" w:sz="0" w:space="0" w:color="auto" w:frame="1"/>
+          <w:lang w:val="es-ES"/>
+        </w:rPr>
+      </w:pPr>
+      <w:r>
+        <w:rPr>
+          <w:rFonts w:ascii="Arial" w:eastAsia="Times New Roman" w:hAnsi="Arial" w:cs="Arial"/>
+          <w:color w:val="00B0F0"/>
+          <w:sz w:val="24"/>
+          <w:szCs w:val="24"/>
+          <w:bdr w:val="none" w:sz="0" w:space="0" w:color="auto" w:frame="1"/>
+          <w:lang w:val="es-ES"/>
+        </w:rPr>
+        <w:t>(</w:t>
+      </w:r>
+      <w:proofErr w:type="spellStart"/>
+      <w:r>
+        <w:rPr>
+          <w:rFonts w:ascii="Arial" w:eastAsia="Times New Roman" w:hAnsi="Arial" w:cs="Arial"/>
+          <w:color w:val="00B0F0"/>
+          <w:sz w:val="24"/>
+          <w:szCs w:val="24"/>
+          <w:bdr w:val="none" w:sz="0" w:space="0" w:color="auto" w:frame="1"/>
+          <w:lang w:val="es-ES"/>
+        </w:rPr>
+        <w:t>opB</w:t>
+      </w:r>
+      <w:proofErr w:type="spellEnd"/>
+      <w:r>
+        <w:rPr>
+          <w:rFonts w:ascii="Arial" w:eastAsia="Times New Roman" w:hAnsi="Arial" w:cs="Arial"/>
+          <w:color w:val="00B0F0"/>
+          <w:sz w:val="24"/>
+          <w:szCs w:val="24"/>
+          <w:bdr w:val="none" w:sz="0" w:space="0" w:color="auto" w:frame="1"/>
+          <w:lang w:val="es-ES"/>
+        </w:rPr>
+        <w:t>) {</w:t>
+      </w:r>
+    </w:p>
+    <w:p>
+      <w:pPr>
+        <w:spacing w:after="0" w:line="288" w:lineRule="atLeast"/>
+        <w:ind w:left="1440" w:firstLine="720"/>
+        <w:textAlignment w:val="baseline"/>
+        <w:rPr>
+          <w:rFonts w:ascii="Arial" w:eastAsia="Times New Roman" w:hAnsi="Arial" w:cs="Arial"/>
+          <w:color w:val="00B0F0"/>
+          <w:sz w:val="24"/>
+          <w:szCs w:val="24"/>
+          <w:bdr w:val="none" w:sz="0" w:space="0" w:color="auto" w:frame="1"/>
+          <w:lang w:val="es-ES"/>
+        </w:rPr>
+      </w:pPr>
+      <w:r>
+        <w:rPr>
+          <w:rFonts w:ascii="Arial" w:eastAsia="Times New Roman" w:hAnsi="Arial" w:cs="Arial"/>
+          <w:color w:val="00B0F0"/>
+          <w:sz w:val="24"/>
+          <w:szCs w:val="24"/>
+          <w:bdr w:val="none" w:sz="0" w:space="0" w:color="auto" w:frame="1"/>
+          <w:lang w:val="es-ES"/>
+        </w:rPr>
+        <w:t>{4_1_opB_</w:t>
+      </w:r>
+      <w:proofErr w:type="gramStart"/>
+      <w:r>
+        <w:rPr>
+          <w:rFonts w:ascii="Arial" w:eastAsia="Times New Roman" w:hAnsi="Arial" w:cs="Arial"/>
+          <w:color w:val="00B0F0"/>
+          <w:sz w:val="24"/>
+          <w:szCs w:val="24"/>
+          <w:bdr w:val="none" w:sz="0" w:space="0" w:color="auto" w:frame="1"/>
+          <w:lang w:val="es-ES"/>
+        </w:rPr>
+        <w:t>5}</w:t>
+      </w:r>
+      <w:proofErr w:type="spellStart"/>
+      <w:r>
+        <w:rPr>
+          <w:rFonts w:ascii="Arial" w:eastAsia="Times New Roman" w:hAnsi="Arial" w:cs="Arial"/>
+          <w:color w:val="00B0F0"/>
+          <w:sz w:val="24"/>
+          <w:szCs w:val="24"/>
+          <w:bdr w:val="none" w:sz="0" w:space="0" w:color="auto" w:frame="1"/>
+          <w:lang w:val="es-ES"/>
+        </w:rPr>
+        <w:t>forEach</w:t>
+      </w:r>
+      <w:proofErr w:type="spellEnd"/>
+      <w:proofErr w:type="gramEnd"/>
+      <w:r>
+        <w:rPr>
+          <w:rFonts w:ascii="Arial" w:eastAsia="Times New Roman" w:hAnsi="Arial" w:cs="Arial"/>
+          <w:color w:val="00B0F0"/>
+          <w:sz w:val="24"/>
+          <w:szCs w:val="24"/>
+          <w:bdr w:val="none" w:sz="0" w:space="0" w:color="auto" w:frame="1"/>
+          <w:lang w:val="es-ES"/>
+        </w:rPr>
+        <w:t xml:space="preserve"> { </w:t>
+      </w:r>
+    </w:p>
+    <w:p>
+      <w:pPr>
+        <w:spacing w:after="0" w:line="288" w:lineRule="atLeast"/>
+        <w:ind w:left="2160" w:firstLine="720"/>
+        <w:textAlignment w:val="baseline"/>
+        <w:rPr>
+          <w:rFonts w:ascii="Arial" w:eastAsia="Times New Roman" w:hAnsi="Arial" w:cs="Arial"/>
+          <w:color w:val="00B0F0"/>
+          <w:sz w:val="24"/>
+          <w:szCs w:val="24"/>
+          <w:bdr w:val="none" w:sz="0" w:space="0" w:color="auto" w:frame="1"/>
+          <w:lang w:val="es-ES"/>
+        </w:rPr>
+      </w:pPr>
+      <w:r>
+        <w:rPr>
+          <w:rFonts w:ascii="Arial" w:eastAsia="Times New Roman" w:hAnsi="Arial" w:cs="Arial"/>
+          <w:color w:val="00B0F0"/>
+          <w:sz w:val="24"/>
+          <w:szCs w:val="24"/>
+          <w:bdr w:val="none" w:sz="0" w:space="0" w:color="auto" w:frame="1"/>
+          <w:lang w:val="es-ES"/>
+        </w:rPr>
+        <w:t>{{4_1_opB_5_1}}</w:t>
+      </w:r>
+      <w:r>
+        <w:rPr>
+          <w:rFonts w:ascii="Arial" w:eastAsia="Times New Roman" w:hAnsi="Arial" w:cs="Arial"/>
+          <w:sz w:val="24"/>
+          <w:szCs w:val="24"/>
+          <w:bdr w:val="none" w:sz="0" w:space="0" w:color="auto" w:frame="1"/>
+          <w:lang w:val="es-ES"/>
+        </w:rPr>
+        <w:t>,</w:t>
+      </w:r>
+      <w:r>
+        <w:rPr>
+          <w:rFonts w:ascii="Arial" w:eastAsia="Times New Roman" w:hAnsi="Arial" w:cs="Arial"/>
+          <w:color w:val="00B0F0"/>
+          <w:sz w:val="24"/>
+          <w:szCs w:val="24"/>
+          <w:bdr w:val="none" w:sz="0" w:space="0" w:color="auto" w:frame="1"/>
+          <w:lang w:val="es-ES"/>
+        </w:rPr>
+        <w:t xml:space="preserve"> </w:t>
+      </w:r>
+      <w:r>
+        <w:rPr>
+          <w:rFonts w:ascii="Arial" w:eastAsia="Times New Roman" w:hAnsi="Arial" w:cs="Arial"/>
+          <w:sz w:val="24"/>
+          <w:szCs w:val="24"/>
+          <w:bdr w:val="none" w:sz="0" w:space="0" w:color="auto" w:frame="1"/>
+          <w:lang w:val="es-ES"/>
+        </w:rPr>
+        <w:t xml:space="preserve">mayor de edad, con domicilio en </w:t>
+      </w:r>
+      <w:r>
+        <w:rPr>
+          <w:rFonts w:ascii="Arial" w:eastAsia="Times New Roman" w:hAnsi="Arial" w:cs="Arial"/>
+          <w:color w:val="00B0F0"/>
+          <w:sz w:val="24"/>
+          <w:szCs w:val="24"/>
+          <w:bdr w:val="none" w:sz="0" w:space="0" w:color="auto" w:frame="1"/>
+          <w:lang w:val="es-ES"/>
+        </w:rPr>
+        <w:t xml:space="preserve">{{4_1_opB_5_2}}, {{4_1_opB_5_3}} </w:t>
+      </w:r>
+      <w:r>
+        <w:rPr>
+          <w:rFonts w:ascii="Arial" w:eastAsia="Times New Roman" w:hAnsi="Arial" w:cs="Arial"/>
+          <w:sz w:val="24"/>
+          <w:szCs w:val="24"/>
+          <w:bdr w:val="none" w:sz="0" w:space="0" w:color="auto" w:frame="1"/>
+          <w:lang w:val="es-ES"/>
+        </w:rPr>
+        <w:t xml:space="preserve">núm. </w:t>
+      </w:r>
+      <w:r>
+        <w:rPr>
+          <w:rFonts w:ascii="Arial" w:eastAsia="Times New Roman" w:hAnsi="Arial" w:cs="Arial"/>
+          <w:color w:val="00B0F0"/>
+          <w:sz w:val="24"/>
+          <w:szCs w:val="24"/>
+          <w:bdr w:val="none" w:sz="0" w:space="0" w:color="auto" w:frame="1"/>
+          <w:lang w:val="es-ES"/>
+        </w:rPr>
+        <w:t>{{4_1_opB_5_4}}</w:t>
+      </w:r>
+      <w:r>
+        <w:rPr>
+          <w:rFonts w:ascii="Arial" w:eastAsia="Times New Roman" w:hAnsi="Arial" w:cs="Arial"/>
+          <w:sz w:val="24"/>
+          <w:szCs w:val="24"/>
+          <w:bdr w:val="none" w:sz="0" w:space="0" w:color="auto" w:frame="1"/>
+          <w:lang w:val="es-ES"/>
+        </w:rPr>
+        <w:t>,</w:t>
+      </w:r>
+      <w:r>
+        <w:rPr>
+          <w:rFonts w:ascii="Arial" w:eastAsia="Times New Roman" w:hAnsi="Arial" w:cs="Arial"/>
+          <w:color w:val="00B0F0"/>
+          <w:sz w:val="24"/>
+          <w:szCs w:val="24"/>
+          <w:bdr w:val="none" w:sz="0" w:space="0" w:color="auto" w:frame="1"/>
+          <w:lang w:val="es-ES"/>
+        </w:rPr>
+        <w:t xml:space="preserve"> </w:t>
+      </w:r>
+      <w:r>
+        <w:rPr>
+          <w:rFonts w:ascii="Arial" w:eastAsia="Times New Roman" w:hAnsi="Arial" w:cs="Arial"/>
+          <w:sz w:val="24"/>
+          <w:szCs w:val="24"/>
+          <w:bdr w:val="none" w:sz="0" w:space="0" w:color="auto" w:frame="1"/>
+          <w:lang w:val="es-ES"/>
+        </w:rPr>
+        <w:t xml:space="preserve">y en calidad de </w:t>
+      </w:r>
+      <w:r>
+        <w:rPr>
+          <w:rFonts w:ascii="Arial" w:eastAsia="Times New Roman" w:hAnsi="Arial" w:cs="Arial"/>
+          <w:color w:val="00B0F0"/>
+          <w:sz w:val="24"/>
+          <w:szCs w:val="24"/>
+          <w:bdr w:val="none" w:sz="0" w:space="0" w:color="auto" w:frame="1"/>
+          <w:lang w:val="es-ES"/>
+        </w:rPr>
+        <w:t xml:space="preserve">{{4_1_opB_5_5}}. </w:t>
+      </w:r>
+    </w:p>
+    <w:p>
+      <w:pPr>
+        <w:spacing w:after="0" w:line="288" w:lineRule="atLeast"/>
+        <w:ind w:left="1440" w:firstLine="720"/>
+        <w:textAlignment w:val="baseline"/>
+        <w:rPr>
+          <w:rFonts w:ascii="Arial" w:eastAsia="Times New Roman" w:hAnsi="Arial" w:cs="Arial"/>
+          <w:color w:val="00B0F0"/>
+          <w:sz w:val="24"/>
+          <w:szCs w:val="24"/>
+          <w:bdr w:val="none" w:sz="0" w:space="0" w:color="auto" w:frame="1"/>
+          <w:lang w:val="es-ES"/>
+        </w:rPr>
+      </w:pPr>
+      <w:r>
+        <w:rPr>
+          <w:rFonts w:ascii="Arial" w:eastAsia="Times New Roman" w:hAnsi="Arial" w:cs="Arial"/>
+          <w:color w:val="00B0F0"/>
+          <w:sz w:val="24"/>
+          <w:szCs w:val="24"/>
+          <w:bdr w:val="none" w:sz="0" w:space="0" w:color="auto" w:frame="1"/>
+          <w:lang w:val="es-ES"/>
+        </w:rPr>
+        <w:t>}</w:t>
+      </w:r>
+    </w:p>
+    <w:p>
+      <w:pPr>
+        <w:spacing w:after="0" w:line="288" w:lineRule="atLeast"/>
+        <w:ind w:left="2160"/>
+        <w:textAlignment w:val="baseline"/>
+        <w:rPr>
+          <w:rFonts w:ascii="Arial" w:eastAsia="Times New Roman" w:hAnsi="Arial" w:cs="Arial"/>
+          <w:color w:val="00B0F0"/>
+          <w:sz w:val="24"/>
+          <w:szCs w:val="24"/>
+          <w:bdr w:val="none" w:sz="0" w:space="0" w:color="auto" w:frame="1"/>
+          <w:lang w:val="es-ES"/>
+        </w:rPr>
+      </w:pPr>
+      <w:r>
+        <w:rPr>
+          <w:rFonts w:ascii="Arial" w:eastAsia="Times New Roman" w:hAnsi="Arial" w:cs="Arial"/>
+          <w:sz w:val="24"/>
+          <w:szCs w:val="24"/>
+          <w:bdr w:val="none" w:sz="0" w:space="0" w:color="auto" w:frame="1"/>
+          <w:lang w:val="es-ES"/>
+        </w:rPr>
+        <w:t xml:space="preserve">actuando </w:t>
+      </w:r>
+      <w:r>
+        <w:rPr>
+          <w:rStyle w:val="texteapparuavecajax"/>
+          <w:rFonts w:ascii="Arial" w:hAnsi="Arial" w:cs="Arial"/>
+          <w:color w:val="343843"/>
+          <w:sz w:val="24"/>
+          <w:szCs w:val="24"/>
+          <w:bdr w:val="none" w:sz="0" w:space="0" w:color="auto" w:frame="1"/>
+          <w:shd w:val="clear" w:color="auto" w:fill="FFFFFF"/>
+          <w:lang w:val="es-ES"/>
+        </w:rPr>
+        <w:t>en nombre y representación de: </w:t>
+      </w:r>
+      <w:r>
+        <w:rPr>
+          <w:rFonts w:ascii="Arial" w:eastAsia="Times New Roman" w:hAnsi="Arial" w:cs="Arial"/>
+          <w:color w:val="00B0F0"/>
+          <w:sz w:val="24"/>
+          <w:szCs w:val="24"/>
+          <w:bdr w:val="none" w:sz="0" w:space="0" w:color="auto" w:frame="1"/>
+          <w:lang w:val="es-ES"/>
+        </w:rPr>
+        <w:t>{{4_1_opB_1}}</w:t>
+      </w:r>
+      <w:r>
+        <w:rPr>
+          <w:rStyle w:val="texteapparuavecajax"/>
+          <w:rFonts w:ascii="Arial" w:hAnsi="Arial" w:cs="Arial"/>
+          <w:color w:val="343843"/>
+          <w:sz w:val="24"/>
+          <w:szCs w:val="24"/>
+          <w:bdr w:val="none" w:sz="0" w:space="0" w:color="auto" w:frame="1"/>
+          <w:shd w:val="clear" w:color="auto" w:fill="FFFFFF"/>
+          <w:lang w:val="es-ES"/>
+        </w:rPr>
+        <w:t xml:space="preserve">, con domicilio en </w:t>
+      </w:r>
+      <w:r>
+        <w:rPr>
+          <w:rStyle w:val="texteapparuavecajax"/>
+          <w:rFonts w:ascii="Arial" w:hAnsi="Arial" w:cs="Arial"/>
+          <w:color w:val="00B0F0"/>
+          <w:sz w:val="24"/>
+          <w:szCs w:val="24"/>
+          <w:bdr w:val="none" w:sz="0" w:space="0" w:color="auto" w:frame="1"/>
+          <w:shd w:val="clear" w:color="auto" w:fill="FFFFFF"/>
+          <w:lang w:val="es-ES"/>
+        </w:rPr>
+        <w:t>{{4_1_opB_new1</w:t>
+      </w:r>
+      <w:proofErr w:type="gramStart"/>
+      <w:r>
+        <w:rPr>
+          <w:rStyle w:val="texteapparuavecajax"/>
+          <w:rFonts w:ascii="Arial" w:hAnsi="Arial" w:cs="Arial"/>
+          <w:color w:val="00B0F0"/>
+          <w:sz w:val="24"/>
+          <w:szCs w:val="24"/>
+          <w:bdr w:val="none" w:sz="0" w:space="0" w:color="auto" w:frame="1"/>
+          <w:shd w:val="clear" w:color="auto" w:fill="FFFFFF"/>
+          <w:lang w:val="es-ES"/>
+        </w:rPr>
+        <w:t>}}</w:t>
+      </w:r>
+      <w:r>
+        <w:rPr>
+          <w:rStyle w:val="texteapparuavecajax"/>
+          <w:rFonts w:ascii="Arial" w:hAnsi="Arial" w:cs="Arial"/>
+          <w:color w:val="343843"/>
+          <w:sz w:val="24"/>
+          <w:szCs w:val="24"/>
+          <w:bdr w:val="none" w:sz="0" w:space="0" w:color="auto" w:frame="1"/>
+          <w:shd w:val="clear" w:color="auto" w:fill="FFFFFF"/>
+          <w:lang w:val="es-ES"/>
+        </w:rPr>
+        <w:t xml:space="preserve">  C.I.F</w:t>
+      </w:r>
+      <w:proofErr w:type="gramEnd"/>
+      <w:r>
+        <w:rPr>
+          <w:rStyle w:val="texteapparuavecajax"/>
+          <w:rFonts w:ascii="Arial" w:hAnsi="Arial" w:cs="Arial"/>
+          <w:color w:val="343843"/>
+          <w:sz w:val="24"/>
+          <w:szCs w:val="24"/>
+          <w:bdr w:val="none" w:sz="0" w:space="0" w:color="auto" w:frame="1"/>
+          <w:shd w:val="clear" w:color="auto" w:fill="FFFFFF"/>
+          <w:lang w:val="es-ES"/>
+        </w:rPr>
+        <w:t>/N.I.F número </w:t>
+      </w:r>
+      <w:r>
+        <w:rPr>
+          <w:rFonts w:ascii="Arial" w:eastAsia="Times New Roman" w:hAnsi="Arial" w:cs="Arial"/>
+          <w:color w:val="00B0F0"/>
+          <w:sz w:val="24"/>
+          <w:szCs w:val="24"/>
+          <w:bdr w:val="none" w:sz="0" w:space="0" w:color="auto" w:frame="1"/>
+          <w:lang w:val="es-ES"/>
+        </w:rPr>
+        <w:t>{{4_1_opB_2}}</w:t>
+      </w:r>
+      <w:r>
+        <w:rPr>
+          <w:rStyle w:val="texteapparuavecajax"/>
+          <w:rFonts w:ascii="Arial" w:hAnsi="Arial" w:cs="Arial"/>
+          <w:color w:val="343843"/>
+          <w:sz w:val="24"/>
+          <w:szCs w:val="24"/>
+          <w:bdr w:val="none" w:sz="0" w:space="0" w:color="auto" w:frame="1"/>
+          <w:shd w:val="clear" w:color="auto" w:fill="FFFFFF"/>
+          <w:lang w:val="es-ES"/>
+        </w:rPr>
+        <w:t xml:space="preserve">, e inscrita en: </w:t>
+      </w:r>
+      <w:r>
+        <w:rPr>
+          <w:rFonts w:ascii="Arial" w:eastAsia="Times New Roman" w:hAnsi="Arial" w:cs="Arial"/>
+          <w:color w:val="00B0F0"/>
+          <w:sz w:val="24"/>
+          <w:szCs w:val="24"/>
+          <w:bdr w:val="none" w:sz="0" w:space="0" w:color="auto" w:frame="1"/>
+          <w:lang w:val="es-ES"/>
+        </w:rPr>
+        <w:t>{{4_1_opB_3}}</w:t>
+      </w:r>
+      <w:r>
+        <w:rPr>
+          <w:rStyle w:val="texteapparuavecajax"/>
+          <w:rFonts w:ascii="Arial" w:hAnsi="Arial" w:cs="Arial"/>
+          <w:color w:val="343843"/>
+          <w:sz w:val="24"/>
+          <w:szCs w:val="24"/>
+          <w:bdr w:val="none" w:sz="0" w:space="0" w:color="auto" w:frame="1"/>
+          <w:shd w:val="clear" w:color="auto" w:fill="FFFFFF"/>
+          <w:lang w:val="es-ES"/>
+        </w:rPr>
+        <w:t xml:space="preserve">  con la siguiente información: </w:t>
+      </w:r>
+      <w:r>
+        <w:rPr>
+          <w:rFonts w:ascii="Arial" w:eastAsia="Times New Roman" w:hAnsi="Arial" w:cs="Arial"/>
+          <w:color w:val="00B0F0"/>
+          <w:sz w:val="24"/>
+          <w:szCs w:val="24"/>
+          <w:bdr w:val="none" w:sz="0" w:space="0" w:color="auto" w:frame="1"/>
+          <w:lang w:val="es-ES"/>
+        </w:rPr>
+        <w:t>{{3_1_opB_4}}</w:t>
+      </w:r>
+      <w:r>
+        <w:rPr>
+          <w:rStyle w:val="texteapparuavecajax"/>
+          <w:rFonts w:ascii="Arial" w:hAnsi="Arial" w:cs="Arial"/>
+          <w:color w:val="343843"/>
+          <w:sz w:val="24"/>
+          <w:szCs w:val="24"/>
+          <w:bdr w:val="none" w:sz="0" w:space="0" w:color="auto" w:frame="1"/>
+          <w:shd w:val="clear" w:color="auto" w:fill="FFFFFF"/>
+          <w:lang w:val="es-ES"/>
+        </w:rPr>
+        <w:t>.</w:t>
+      </w:r>
+    </w:p>
+    <w:p>
+      <w:pPr>
+        <w:spacing w:after="0" w:line="288" w:lineRule="atLeast"/>
+        <w:ind w:left="720" w:firstLine="720"/>
+        <w:textAlignment w:val="baseline"/>
+        <w:rPr>
+          <w:rFonts w:ascii="Arial" w:eastAsia="Times New Roman" w:hAnsi="Arial" w:cs="Arial"/>
+          <w:color w:val="00B0F0"/>
+          <w:sz w:val="24"/>
+          <w:szCs w:val="24"/>
+          <w:bdr w:val="none" w:sz="0" w:space="0" w:color="auto" w:frame="1"/>
+          <w:lang w:val="es-ES"/>
+        </w:rPr>
+      </w:pPr>
+      <w:r>
+        <w:rPr>
+          <w:rFonts w:ascii="Arial" w:eastAsia="Times New Roman" w:hAnsi="Arial" w:cs="Arial"/>
+          <w:color w:val="00B0F0"/>
+          <w:sz w:val="24"/>
+          <w:szCs w:val="24"/>
+          <w:bdr w:val="none" w:sz="0" w:space="0" w:color="auto" w:frame="1"/>
+          <w:lang w:val="es-ES"/>
+        </w:rPr>
+        <w:t>}</w:t>
+      </w:r>
+    </w:p>
+    <w:p>
+      <w:pPr>
+        <w:spacing w:after="0" w:line="288" w:lineRule="atLeast"/>
+        <w:ind w:firstLine="720"/>
+        <w:textAlignment w:val="baseline"/>
+        <w:rPr>
+          <w:rFonts w:ascii="Arial" w:eastAsia="Times New Roman" w:hAnsi="Arial" w:cs="Arial"/>
+          <w:color w:val="00B0F0"/>
+          <w:sz w:val="24"/>
+          <w:szCs w:val="24"/>
+          <w:bdr w:val="none" w:sz="0" w:space="0" w:color="auto" w:frame="1"/>
+          <w:lang w:val="es-ES"/>
+        </w:rPr>
+      </w:pPr>
+      <w:r>
+        <w:rPr>
+          <w:rFonts w:ascii="Arial" w:eastAsia="Times New Roman" w:hAnsi="Arial" w:cs="Arial"/>
+          <w:color w:val="00B0F0"/>
+          <w:sz w:val="24"/>
+          <w:szCs w:val="24"/>
+          <w:bdr w:val="none" w:sz="0" w:space="0" w:color="auto" w:frame="1"/>
+          <w:lang w:val="es-ES"/>
+        </w:rPr>
+        <w:t>}</w:t>
+      </w:r>
+    </w:p>
+    <w:p>
+      <w:pPr>
+        <w:spacing w:after="0" w:line="288" w:lineRule="atLeast"/>
+        <w:textAlignment w:val="baseline"/>
+        <w:rPr>
+          <w:rFonts w:ascii="Arial" w:eastAsia="Times New Roman" w:hAnsi="Arial" w:cs="Arial"/>
+          <w:color w:val="00B0F0"/>
+          <w:sz w:val="24"/>
+          <w:szCs w:val="24"/>
+          <w:bdr w:val="none" w:sz="0" w:space="0" w:color="auto" w:frame="1"/>
+          <w:lang w:val="es-ES"/>
+        </w:rPr>
+      </w:pPr>
+      <w:r>
+        <w:rPr>
+          <w:rFonts w:ascii="Arial" w:eastAsia="Times New Roman" w:hAnsi="Arial" w:cs="Arial"/>
+          <w:color w:val="00B0F0"/>
+          <w:sz w:val="24"/>
+          <w:szCs w:val="24"/>
+          <w:bdr w:val="none" w:sz="0" w:space="0" w:color="auto" w:frame="1"/>
+          <w:lang w:val="es-ES"/>
+        </w:rPr>
+        <w:t>}</w:t>
+      </w:r>
+    </w:p>
+    <w:p>
+      <w:pPr>
+        <w:spacing w:after="0" w:line="288" w:lineRule="atLeast"/>
+        <w:textAlignment w:val="baseline"/>
+        <w:rPr>
+          <w:rFonts w:ascii="Arial" w:eastAsia="Times New Roman" w:hAnsi="Arial" w:cs="Arial"/>
+          <w:color w:val="00B0F0"/>
+          <w:sz w:val="24"/>
+          <w:szCs w:val="24"/>
+          <w:bdr w:val="none" w:sz="0" w:space="0" w:color="auto" w:frame="1"/>
+          <w:lang w:val="es-ES"/>
+        </w:rPr>
+      </w:pPr>
+    </w:p>
+    <w:p>
+      <w:pPr>
+        <w:spacing w:before="240" w:after="240" w:line="288" w:lineRule="atLeast"/>
+        <w:textAlignment w:val="baseline"/>
+        <w:rPr>
+          <w:rFonts w:ascii="Arial" w:eastAsia="Times New Roman" w:hAnsi="Arial" w:cs="Arial"/>
+          <w:b/>
+          <w:color w:val="000000" w:themeColor="text1"/>
+          <w:sz w:val="24"/>
+          <w:szCs w:val="24"/>
+          <w:lang w:val="es-ES"/>
+        </w:rPr>
+      </w:pPr>
+      <w:r>
+        <w:rPr>
+          <w:rFonts w:ascii="Arial" w:eastAsia="Times New Roman" w:hAnsi="Arial" w:cs="Arial"/>
+          <w:color w:val="000000" w:themeColor="text1"/>
+          <w:sz w:val="24"/>
+          <w:szCs w:val="24"/>
+          <w:lang w:val="es-ES"/>
+        </w:rPr>
+        <w:t xml:space="preserve">Como parte </w:t>
+      </w:r>
+      <w:r>
+        <w:rPr>
+          <w:rFonts w:ascii="Arial" w:eastAsia="Times New Roman" w:hAnsi="Arial" w:cs="Arial"/>
+          <w:b/>
+          <w:color w:val="000000" w:themeColor="text1"/>
+          <w:sz w:val="24"/>
+          <w:szCs w:val="24"/>
+          <w:lang w:val="es-ES"/>
+        </w:rPr>
+        <w:t>ARRENDATARIA</w:t>
+      </w:r>
+    </w:p>
+    <w:p>
+      <w:pPr>
+        <w:pStyle w:val="NormalWeb"/>
+        <w:shd w:val="clear" w:color="auto" w:fill="FFFFFF"/>
+        <w:spacing w:before="0" w:beforeAutospacing="0" w:after="0" w:afterAutospacing="0" w:line="360" w:lineRule="atLeast"/>
+        <w:rPr>
+          <w:rFonts w:ascii="times new roman,times,serif" w:hAnsi="times new roman,times,serif"/>
+          <w:color w:val="FF0000"/>
+          <w:sz w:val="27"/>
+          <w:szCs w:val="21"/>
+          <w:lang w:val="es-ES"/>
+        </w:rPr>
+      </w:pPr>
+      <w:r>
+        <w:rPr>
+          <w:rFonts w:ascii="times new roman,times,serif" w:hAnsi="times new roman,times,serif"/>
+          <w:color w:val="FF0000"/>
+          <w:sz w:val="27"/>
+          <w:szCs w:val="21"/>
+          <w:lang w:val="es-ES"/>
+        </w:rPr>
+        <w:t>NOTA JUAN</w:t>
+      </w:r>
+      <w:r>
+        <w:rPr>
+          <w:rFonts w:ascii="times new roman,times,serif" w:hAnsi="times new roman,times,serif"/>
+          <w:color w:val="FF0000"/>
+          <w:sz w:val="27"/>
+          <w:szCs w:val="21"/>
+          <w:lang w:val="es-ES"/>
+        </w:rPr>
+        <w:t>: Aquí termina</w:t>
+      </w:r>
+      <w:r>
+        <w:rPr>
+          <w:rFonts w:ascii="times new roman,times,serif" w:hAnsi="times new roman,times,serif"/>
+          <w:color w:val="FF0000"/>
+          <w:sz w:val="27"/>
+          <w:szCs w:val="21"/>
+          <w:lang w:val="es-ES"/>
+        </w:rPr>
+        <w:t xml:space="preserve"> </w:t>
+      </w:r>
+    </w:p>
+    <w:p>
+      <w:pPr>
+        <w:spacing w:before="240" w:after="240" w:line="288" w:lineRule="atLeast"/>
+        <w:textAlignment w:val="baseline"/>
+        <w:rPr>
+          <w:rFonts w:ascii="Arial" w:eastAsia="Times New Roman" w:hAnsi="Arial" w:cs="Arial"/>
+          <w:color w:val="000000" w:themeColor="text1"/>
+          <w:sz w:val="24"/>
+          <w:szCs w:val="24"/>
+          <w:lang w:val="es-ES"/>
+        </w:rPr>
+      </w:pPr>
+    </w:p>
+    <w:p>
+      <w:pPr>
+        <w:pStyle w:val="NormalWeb"/>
+        <w:shd w:val="clear" w:color="auto" w:fill="FFFFFF"/>
+        <w:spacing w:before="0" w:beforeAutospacing="0" w:after="0" w:afterAutospacing="0" w:line="360" w:lineRule="atLeast"/>
+        <w:rPr>
+          <w:rFonts w:ascii="times new roman,times,serif" w:hAnsi="times new roman,times,serif"/>
+          <w:color w:val="333333"/>
+          <w:sz w:val="21"/>
+          <w:szCs w:val="21"/>
+          <w:lang w:val="es-ES"/>
+        </w:rPr>
+      </w:pPr>
+      <w:r>
+        <w:rPr>
+          <w:rFonts w:ascii="times new roman,times,serif" w:hAnsi="times new roman,times,serif"/>
+          <w:color w:val="000000"/>
+          <w:lang w:val="es-ES"/>
+        </w:rPr>
+        <w:t>Afirman que tienen capacidad necesaria para hacer este </w:t>
+      </w:r>
+      <w:r>
+        <w:rPr>
+          <w:rStyle w:val="Strong"/>
+          <w:rFonts w:ascii="times new roman,times,serif" w:hAnsi="times new roman,times,serif"/>
+          <w:color w:val="000000"/>
+          <w:lang w:val="es-ES"/>
+        </w:rPr>
+        <w:t>CONTRATO DE ALQUILER DE PLAZA DE GARAJE</w:t>
+      </w:r>
+      <w:r>
+        <w:rPr>
+          <w:rFonts w:ascii="times new roman,times,serif" w:hAnsi="times new roman,times,serif"/>
+          <w:color w:val="000000"/>
+          <w:lang w:val="es-ES"/>
+        </w:rPr>
+        <w:t>, con arreglo a las siguientes</w:t>
+      </w:r>
+      <w:bookmarkStart w:id="2" w:name="_GoBack"/>
+      <w:bookmarkEnd w:id="2"/>
+    </w:p>
+    <w:p>
+      <w:pPr>
+        <w:pStyle w:val="NormalWeb"/>
+        <w:shd w:val="clear" w:color="auto" w:fill="FFFFFF"/>
+        <w:spacing w:before="0" w:beforeAutospacing="0" w:after="0" w:afterAutospacing="0" w:line="360" w:lineRule="atLeast"/>
+        <w:rPr>
+          <w:rFonts w:ascii="times new roman,times,serif" w:hAnsi="times new roman,times,serif"/>
+          <w:color w:val="333333"/>
+          <w:sz w:val="21"/>
+          <w:szCs w:val="21"/>
+          <w:lang w:val="es-ES"/>
+        </w:rPr>
+      </w:pPr>
+      <w:r>
+        <w:rPr>
+          <w:rFonts w:ascii="times new roman,times,serif" w:hAnsi="times new roman,times,serif"/>
+          <w:color w:val="333333"/>
+          <w:sz w:val="21"/>
+          <w:szCs w:val="21"/>
+          <w:lang w:val="es-ES"/>
+        </w:rPr>
+        <w:t> </w:t>
+      </w:r>
+    </w:p>
+    <w:p>
+      <w:pPr>
+        <w:pStyle w:val="NormalWeb"/>
+        <w:shd w:val="clear" w:color="auto" w:fill="FFFFFF"/>
+        <w:spacing w:before="0" w:beforeAutospacing="0" w:after="0" w:afterAutospacing="0" w:line="360" w:lineRule="atLeast"/>
+        <w:jc w:val="center"/>
+        <w:rPr>
+          <w:rFonts w:ascii="times new roman,times,serif" w:hAnsi="times new roman,times,serif"/>
+          <w:color w:val="333333"/>
+          <w:sz w:val="21"/>
+          <w:szCs w:val="21"/>
+          <w:lang w:val="es-ES"/>
+        </w:rPr>
+      </w:pPr>
+      <w:r>
+        <w:rPr>
+          <w:rFonts w:ascii="times new roman,times,serif" w:hAnsi="times new roman,times,serif"/>
+          <w:color w:val="333333"/>
+          <w:sz w:val="21"/>
+          <w:szCs w:val="21"/>
+          <w:lang w:val="es-ES"/>
+        </w:rPr>
+        <w:t> </w:t>
+      </w:r>
+    </w:p>
+    <w:p>
+      <w:pPr>
+        <w:pStyle w:val="NormalWeb"/>
+        <w:shd w:val="clear" w:color="auto" w:fill="FFFFFF"/>
+        <w:spacing w:before="0" w:beforeAutospacing="0" w:after="0" w:afterAutospacing="0" w:line="360" w:lineRule="atLeast"/>
+        <w:jc w:val="center"/>
+        <w:rPr>
+          <w:rFonts w:ascii="times new roman,times,serif" w:hAnsi="times new roman,times,serif"/>
+          <w:color w:val="333333"/>
+          <w:sz w:val="21"/>
+          <w:szCs w:val="21"/>
+          <w:lang w:val="es-ES"/>
+        </w:rPr>
+      </w:pPr>
+      <w:r>
+        <w:rPr>
+          <w:rStyle w:val="Strong"/>
+          <w:rFonts w:ascii="times new roman,times,serif" w:hAnsi="times new roman,times,serif"/>
+          <w:color w:val="000000"/>
+          <w:lang w:val="es-ES"/>
+        </w:rPr>
+        <w:t>EXPONEN</w:t>
+      </w:r>
+    </w:p>
+    <w:p>
+      <w:pPr>
+        <w:pStyle w:val="NormalWeb"/>
+        <w:shd w:val="clear" w:color="auto" w:fill="FFFFFF"/>
+        <w:spacing w:before="0" w:beforeAutospacing="0" w:after="0" w:afterAutospacing="0" w:line="360" w:lineRule="atLeast"/>
+        <w:rPr>
+          <w:rFonts w:ascii="times new roman,times,serif" w:hAnsi="times new roman,times,serif"/>
+          <w:color w:val="333333"/>
+          <w:sz w:val="21"/>
+          <w:szCs w:val="21"/>
+          <w:lang w:val="es-ES"/>
+        </w:rPr>
+      </w:pPr>
+      <w:r>
+        <w:rPr>
+          <w:rFonts w:ascii="times new roman,times,serif" w:hAnsi="times new roman,times,serif"/>
+          <w:color w:val="333333"/>
+          <w:sz w:val="21"/>
+          <w:szCs w:val="21"/>
+          <w:lang w:val="es-ES"/>
+        </w:rPr>
+        <w:t> </w:t>
+      </w:r>
+    </w:p>
+    <w:p>
+      <w:pPr>
+        <w:spacing w:after="0" w:line="288" w:lineRule="atLeast"/>
+        <w:textAlignment w:val="baseline"/>
+        <w:outlineLvl w:val="0"/>
+        <w:rPr>
+          <w:rFonts w:ascii="Arial" w:eastAsia="Times New Roman" w:hAnsi="Arial" w:cs="Arial"/>
+          <w:color w:val="00B0F0"/>
+          <w:sz w:val="21"/>
+          <w:szCs w:val="21"/>
+          <w:bdr w:val="none" w:sz="0" w:space="0" w:color="auto" w:frame="1"/>
+          <w:lang w:val="es-ES"/>
+        </w:rPr>
+      </w:pPr>
+      <w:r>
+        <w:rPr>
+          <w:rFonts w:ascii="times new roman,times,serif" w:hAnsi="times new roman,times,serif"/>
+          <w:color w:val="000000"/>
+          <w:lang w:val="es-ES"/>
+        </w:rPr>
+        <w:t>Que el propietario posee la plaza de garaje situada en</w:t>
+      </w:r>
+      <w:r>
+        <w:rPr>
+          <w:rFonts w:ascii="times new roman,times,serif" w:hAnsi="times new roman,times,serif"/>
+          <w:color w:val="000000"/>
+          <w:lang w:val="es-ES"/>
+        </w:rPr>
+        <w:t xml:space="preserve"> </w:t>
+      </w:r>
+      <w:r>
+        <w:rPr>
+          <w:rFonts w:ascii="Arial" w:eastAsia="Times New Roman" w:hAnsi="Arial" w:cs="Arial"/>
+          <w:color w:val="00B0F0"/>
+          <w:sz w:val="21"/>
+          <w:szCs w:val="21"/>
+          <w:bdr w:val="none" w:sz="0" w:space="0" w:color="auto" w:frame="1"/>
+          <w:lang w:val="es-ES"/>
+        </w:rPr>
+        <w:t>{</w:t>
+      </w:r>
+      <w:proofErr w:type="gramStart"/>
+      <w:r>
+        <w:rPr>
+          <w:rFonts w:ascii="Arial" w:eastAsia="Times New Roman" w:hAnsi="Arial" w:cs="Arial"/>
+          <w:color w:val="00B0F0"/>
+          <w:sz w:val="21"/>
+          <w:szCs w:val="21"/>
+          <w:bdr w:val="none" w:sz="0" w:space="0" w:color="auto" w:frame="1"/>
+          <w:lang w:val="es-ES"/>
+        </w:rPr>
+        <w:t>1</w:t>
+      </w:r>
+      <w:r>
+        <w:rPr>
+          <w:rFonts w:ascii="Arial" w:eastAsia="Times New Roman" w:hAnsi="Arial" w:cs="Arial"/>
+          <w:color w:val="00B0F0"/>
+          <w:sz w:val="21"/>
+          <w:szCs w:val="21"/>
+          <w:bdr w:val="none" w:sz="0" w:space="0" w:color="auto" w:frame="1"/>
+          <w:lang w:val="es-ES"/>
+        </w:rPr>
+        <w:t>}</w:t>
+      </w:r>
+      <w:r>
+        <w:rPr>
+          <w:rFonts w:ascii="Arial" w:eastAsia="Times New Roman" w:hAnsi="Arial" w:cs="Arial"/>
+          <w:color w:val="00B0F0"/>
+          <w:sz w:val="21"/>
+          <w:szCs w:val="21"/>
+          <w:bdr w:val="none" w:sz="0" w:space="0" w:color="auto" w:frame="1"/>
+          <w:lang w:val="es-ES"/>
+        </w:rPr>
+        <w:t>radio</w:t>
+      </w:r>
+      <w:proofErr w:type="gramEnd"/>
+      <w:r>
+        <w:rPr>
+          <w:rFonts w:ascii="Arial" w:eastAsia="Times New Roman" w:hAnsi="Arial" w:cs="Arial"/>
+          <w:color w:val="00B0F0"/>
+          <w:sz w:val="21"/>
+          <w:szCs w:val="21"/>
+          <w:bdr w:val="none" w:sz="0" w:space="0" w:color="auto" w:frame="1"/>
+          <w:lang w:val="es-ES"/>
+        </w:rPr>
+        <w:t xml:space="preserve"> {</w:t>
+      </w:r>
+    </w:p>
+    <w:p>
+      <w:pPr>
+        <w:spacing w:after="0" w:line="288" w:lineRule="atLeast"/>
+        <w:textAlignment w:val="baseline"/>
+        <w:rPr>
+          <w:rFonts w:ascii="Arial" w:eastAsia="Times New Roman" w:hAnsi="Arial" w:cs="Arial"/>
+          <w:color w:val="00B0F0"/>
+          <w:sz w:val="21"/>
+          <w:szCs w:val="21"/>
+          <w:bdr w:val="none" w:sz="0" w:space="0" w:color="auto" w:frame="1"/>
+          <w:lang w:val="es-ES"/>
+        </w:rPr>
+      </w:pPr>
+      <w:r>
+        <w:rPr>
+          <w:rFonts w:ascii="Arial" w:eastAsia="Times New Roman" w:hAnsi="Arial" w:cs="Arial"/>
+          <w:color w:val="00B0F0"/>
+          <w:sz w:val="21"/>
+          <w:szCs w:val="21"/>
+          <w:bdr w:val="none" w:sz="0" w:space="0" w:color="auto" w:frame="1"/>
+          <w:lang w:val="es-ES"/>
+        </w:rPr>
+        <w:tab/>
+        <w:t>(</w:t>
+      </w:r>
+      <w:proofErr w:type="spellStart"/>
+      <w:r>
+        <w:rPr>
+          <w:rFonts w:ascii="Arial" w:eastAsia="Times New Roman" w:hAnsi="Arial" w:cs="Arial"/>
+          <w:color w:val="00B0F0"/>
+          <w:sz w:val="21"/>
+          <w:szCs w:val="21"/>
+          <w:bdr w:val="none" w:sz="0" w:space="0" w:color="auto" w:frame="1"/>
+          <w:lang w:val="es-ES"/>
+        </w:rPr>
+        <w:t>opA</w:t>
+      </w:r>
+      <w:proofErr w:type="spellEnd"/>
+      <w:r>
+        <w:rPr>
+          <w:rFonts w:ascii="Arial" w:eastAsia="Times New Roman" w:hAnsi="Arial" w:cs="Arial"/>
+          <w:color w:val="00B0F0"/>
+          <w:sz w:val="21"/>
+          <w:szCs w:val="21"/>
+          <w:bdr w:val="none" w:sz="0" w:space="0" w:color="auto" w:frame="1"/>
+          <w:lang w:val="es-ES"/>
+        </w:rPr>
+        <w:t>) {</w:t>
+      </w:r>
+    </w:p>
+    <w:p>
+      <w:pPr>
+        <w:spacing w:after="0" w:line="288" w:lineRule="atLeast"/>
+        <w:ind w:left="720" w:firstLine="720"/>
+        <w:textAlignment w:val="baseline"/>
+        <w:rPr>
+          <w:rFonts w:ascii="Times New Roman" w:eastAsia="Times New Roman" w:hAnsi="Times New Roman" w:cs="Times New Roman"/>
+          <w:szCs w:val="21"/>
+          <w:bdr w:val="none" w:sz="0" w:space="0" w:color="auto" w:frame="1"/>
+          <w:lang w:val="es-ES"/>
+        </w:rPr>
+      </w:pPr>
+      <w:r>
+        <w:rPr>
+          <w:rFonts w:ascii="Times New Roman" w:eastAsia="Times New Roman" w:hAnsi="Times New Roman" w:cs="Times New Roman"/>
+          <w:szCs w:val="21"/>
+          <w:bdr w:val="none" w:sz="0" w:space="0" w:color="auto" w:frame="1"/>
+          <w:lang w:val="es-ES"/>
+        </w:rPr>
+        <w:t>el garaje del edificio situado en</w:t>
+      </w:r>
+    </w:p>
+    <w:p>
+      <w:pPr>
+        <w:spacing w:after="0" w:line="288" w:lineRule="atLeast"/>
+        <w:ind w:firstLine="720"/>
+        <w:textAlignment w:val="baseline"/>
+        <w:rPr>
+          <w:rFonts w:ascii="Arial" w:eastAsia="Times New Roman" w:hAnsi="Arial" w:cs="Arial"/>
+          <w:color w:val="00B0F0"/>
+          <w:sz w:val="21"/>
+          <w:szCs w:val="21"/>
+          <w:bdr w:val="none" w:sz="0" w:space="0" w:color="auto" w:frame="1"/>
+          <w:lang w:val="es-ES"/>
+        </w:rPr>
+      </w:pPr>
+      <w:r>
+        <w:rPr>
+          <w:rFonts w:ascii="Arial" w:eastAsia="Times New Roman" w:hAnsi="Arial" w:cs="Arial"/>
+          <w:color w:val="00B0F0"/>
+          <w:sz w:val="21"/>
+          <w:szCs w:val="21"/>
+          <w:bdr w:val="none" w:sz="0" w:space="0" w:color="auto" w:frame="1"/>
+          <w:lang w:val="es-ES"/>
+        </w:rPr>
+        <w:t>}</w:t>
+      </w:r>
+    </w:p>
+    <w:p>
+      <w:pPr>
+        <w:spacing w:after="0" w:line="288" w:lineRule="atLeast"/>
+        <w:textAlignment w:val="baseline"/>
+        <w:rPr>
+          <w:rFonts w:ascii="Arial" w:eastAsia="Times New Roman" w:hAnsi="Arial" w:cs="Arial"/>
+          <w:color w:val="00B0F0"/>
+          <w:sz w:val="21"/>
+          <w:szCs w:val="21"/>
+          <w:bdr w:val="none" w:sz="0" w:space="0" w:color="auto" w:frame="1"/>
+          <w:lang w:val="es-ES"/>
+        </w:rPr>
+      </w:pPr>
+      <w:r>
+        <w:rPr>
+          <w:rFonts w:ascii="Arial" w:eastAsia="Times New Roman" w:hAnsi="Arial" w:cs="Arial"/>
+          <w:color w:val="00B0F0"/>
+          <w:sz w:val="21"/>
+          <w:szCs w:val="21"/>
+          <w:bdr w:val="none" w:sz="0" w:space="0" w:color="auto" w:frame="1"/>
+          <w:lang w:val="es-ES"/>
+        </w:rPr>
+        <w:tab/>
+        <w:t>(</w:t>
+      </w:r>
+      <w:proofErr w:type="spellStart"/>
+      <w:r>
+        <w:rPr>
+          <w:rFonts w:ascii="Arial" w:eastAsia="Times New Roman" w:hAnsi="Arial" w:cs="Arial"/>
+          <w:color w:val="00B0F0"/>
+          <w:sz w:val="21"/>
+          <w:szCs w:val="21"/>
+          <w:bdr w:val="none" w:sz="0" w:space="0" w:color="auto" w:frame="1"/>
+          <w:lang w:val="es-ES"/>
+        </w:rPr>
+        <w:t>opB</w:t>
+      </w:r>
+      <w:proofErr w:type="spellEnd"/>
+      <w:r>
+        <w:rPr>
+          <w:rFonts w:ascii="Arial" w:eastAsia="Times New Roman" w:hAnsi="Arial" w:cs="Arial"/>
+          <w:color w:val="00B0F0"/>
           <w:sz w:val="21"/>
           <w:szCs w:val="21"/>
           <w:bdr w:val="none" w:sz="0" w:space="0" w:color="auto" w:frame="1"/>
@@ -629,7 +3800,33 @@
           <w:bdr w:val="none" w:sz="0" w:space="0" w:color="auto" w:frame="1"/>
           <w:lang w:val="es-ES"/>
         </w:rPr>
-        <w:t>{</w:t>
+        <w:t>{ }</w:t>
+      </w:r>
+      <w:proofErr w:type="gramEnd"/>
+    </w:p>
+    <w:p>
+      <w:pPr>
+        <w:spacing w:after="0" w:line="288" w:lineRule="atLeast"/>
+        <w:textAlignment w:val="baseline"/>
+        <w:rPr>
+          <w:rFonts w:ascii="Arial" w:eastAsia="Times New Roman" w:hAnsi="Arial" w:cs="Arial"/>
+          <w:color w:val="00B0F0"/>
+          <w:sz w:val="21"/>
+          <w:szCs w:val="21"/>
+          <w:bdr w:val="none" w:sz="0" w:space="0" w:color="auto" w:frame="1"/>
+          <w:lang w:val="es-ES"/>
+        </w:rPr>
+      </w:pPr>
+      <w:r>
+        <w:rPr>
+          <w:rFonts w:ascii="Arial" w:eastAsia="Times New Roman" w:hAnsi="Arial" w:cs="Arial"/>
+          <w:color w:val="00B0F0"/>
+          <w:sz w:val="21"/>
+          <w:szCs w:val="21"/>
+          <w:bdr w:val="none" w:sz="0" w:space="0" w:color="auto" w:frame="1"/>
+          <w:lang w:val="es-ES"/>
+        </w:rPr>
+        <w:t>}</w:t>
       </w:r>
       <w:r>
         <w:rPr>
@@ -651,41 +3848,20 @@
           <w:bdr w:val="none" w:sz="0" w:space="0" w:color="auto" w:frame="1"/>
           <w:lang w:val="es-ES"/>
         </w:rPr>
-        <w:t>}</w:t>
-      </w:r>
-      <w:proofErr w:type="gramEnd"/>
-    </w:p>
-    <w:p>
-      <w:pPr>
-        <w:spacing w:after="0" w:line="288" w:lineRule="atLeast"/>
-        <w:textAlignment w:val="baseline"/>
-        <w:rPr>
-          <w:rFonts w:ascii="Arial" w:eastAsia="Times New Roman" w:hAnsi="Arial" w:cs="Arial"/>
-          <w:color w:val="00B0F0"/>
-          <w:sz w:val="21"/>
-          <w:szCs w:val="21"/>
-          <w:bdr w:val="none" w:sz="0" w:space="0" w:color="auto" w:frame="1"/>
-          <w:lang w:val="es-ES"/>
-        </w:rPr>
-      </w:pPr>
-      <w:r>
-        <w:rPr>
-          <w:rFonts w:ascii="Arial" w:eastAsia="Times New Roman" w:hAnsi="Arial" w:cs="Arial"/>
-          <w:color w:val="00B0F0"/>
-          <w:sz w:val="21"/>
-          <w:szCs w:val="21"/>
-          <w:bdr w:val="none" w:sz="0" w:space="0" w:color="auto" w:frame="1"/>
-          <w:lang w:val="es-ES"/>
-        </w:rPr>
-        <w:t>}</w:t>
-      </w:r>
-      <w:r>
-        <w:rPr>
-          <w:rFonts w:ascii="Arial" w:eastAsia="Times New Roman" w:hAnsi="Arial" w:cs="Arial"/>
-          <w:color w:val="00B0F0"/>
-          <w:sz w:val="21"/>
-          <w:szCs w:val="21"/>
-          <w:bdr w:val="none" w:sz="0" w:space="0" w:color="auto" w:frame="1"/>
+        <w:t>{{2}}</w:t>
+      </w:r>
+      <w:r>
+        <w:rPr>
+          <w:rFonts w:ascii="times new roman,times,serif" w:hAnsi="times new roman,times,serif"/>
+          <w:color w:val="000000"/>
+          <w:lang w:val="es-ES"/>
+        </w:rPr>
+        <w:t>, objeto de este contrato de alquiler, con los siguientes datos identificativos:</w:t>
+      </w:r>
+      <w:r>
+        <w:rPr>
+          <w:rFonts w:ascii="times new roman,times,serif" w:hAnsi="times new roman,times,serif"/>
+          <w:color w:val="000000"/>
           <w:lang w:val="es-ES"/>
         </w:rPr>
         <w:t xml:space="preserve"> </w:t>
@@ -699,56 +3875,7 @@
           <w:bdr w:val="none" w:sz="0" w:space="0" w:color="auto" w:frame="1"/>
           <w:lang w:val="es-ES"/>
         </w:rPr>
-        <w:t>{{2}}</w:t>
-      </w:r>
-      <w:r>
-        <w:rPr>
-          <w:rFonts w:ascii="times new roman,times,serif" w:hAnsi="times new roman,times,serif"/>
-          <w:color w:val="000000"/>
-          <w:lang w:val="es-ES"/>
-        </w:rPr>
-        <w:t>, objeto de este contrato de alquiler, con los siguientes datos identificativos:</w:t>
-      </w:r>
-      <w:r>
-        <w:rPr>
-          <w:rFonts w:ascii="times new roman,times,serif" w:hAnsi="times new roman,times,serif"/>
-          <w:color w:val="000000"/>
-          <w:lang w:val="es-ES"/>
-        </w:rPr>
-        <w:t xml:space="preserve"> </w:t>
-      </w:r>
-      <w:r>
-        <w:rPr>
-          <w:rFonts w:ascii="Arial" w:eastAsia="Times New Roman" w:hAnsi="Arial" w:cs="Arial"/>
-          <w:color w:val="00B0F0"/>
-          <w:sz w:val="21"/>
-          <w:szCs w:val="21"/>
-          <w:bdr w:val="none" w:sz="0" w:space="0" w:color="auto" w:frame="1"/>
-          <w:lang w:val="es-ES"/>
-        </w:rPr>
-        <w:t>{{</w:t>
-      </w:r>
-      <w:r>
-        <w:rPr>
-          <w:rFonts w:ascii="Arial" w:eastAsia="Times New Roman" w:hAnsi="Arial" w:cs="Arial"/>
-          <w:color w:val="00B0F0"/>
-          <w:sz w:val="21"/>
-          <w:szCs w:val="21"/>
-          <w:bdr w:val="none" w:sz="0" w:space="0" w:color="auto" w:frame="1"/>
-          <w:lang w:val="es-ES"/>
-        </w:rPr>
-        <w:t>3</w:t>
-      </w:r>
-      <w:r>
-        <w:rPr>
-          <w:rFonts w:ascii="Arial" w:eastAsia="Times New Roman" w:hAnsi="Arial" w:cs="Arial"/>
-          <w:color w:val="00B0F0"/>
-          <w:sz w:val="21"/>
-          <w:szCs w:val="21"/>
-          <w:bdr w:val="none" w:sz="0" w:space="0" w:color="auto" w:frame="1"/>
-          <w:lang w:val="es-ES"/>
-        </w:rPr>
-        <w:t>}}</w:t>
+        <w:t>{{3}}</w:t>
       </w:r>
     </w:p>
     <w:p>
@@ -1078,18 +4205,7 @@
           <w:bdr w:val="none" w:sz="0" w:space="0" w:color="auto" w:frame="1"/>
           <w:lang w:val="es-ES"/>
         </w:rPr>
-        <w:t>1</w:t>
-      </w:r>
-      <w:r>
-        <w:rPr>
-          <w:rFonts w:ascii="Arial" w:eastAsia="Times New Roman" w:hAnsi="Arial" w:cs="Arial"/>
-          <w:color w:val="00B0F0"/>
-          <w:sz w:val="21"/>
-          <w:szCs w:val="21"/>
-          <w:bdr w:val="none" w:sz="0" w:space="0" w:color="auto" w:frame="1"/>
-          <w:lang w:val="es-ES"/>
-        </w:rPr>
-        <w:t>) {</w:t>
+        <w:t>1) {</w:t>
       </w:r>
     </w:p>
     <w:p>
@@ -1222,39 +4338,7 @@
           <w:lang w:val="es-ES"/>
         </w:rPr>
         <w:tab/>
-      </w:r>
-      <w:r>
-        <w:rPr>
-          <w:rFonts w:ascii="Arial" w:eastAsia="Times New Roman" w:hAnsi="Arial" w:cs="Arial"/>
-          <w:color w:val="00B0F0"/>
-          <w:sz w:val="21"/>
-          <w:szCs w:val="21"/>
-          <w:bdr w:val="none" w:sz="0" w:space="0" w:color="auto" w:frame="1"/>
-          <w:lang w:val="es-ES"/>
-        </w:rPr>
-        <w:t>{{</w:t>
-      </w:r>
-      <w:r>
-        <w:rPr>
-          <w:rFonts w:ascii="Arial" w:eastAsia="Times New Roman" w:hAnsi="Arial" w:cs="Arial"/>
-          <w:color w:val="00B0F0"/>
-          <w:sz w:val="21"/>
-          <w:szCs w:val="21"/>
-          <w:bdr w:val="none" w:sz="0" w:space="0" w:color="auto" w:frame="1"/>
-          <w:lang w:val="es-ES"/>
-        </w:rPr>
-        <w:t>4</w:t>
-      </w:r>
-      <w:r>
-        <w:rPr>
-          <w:rFonts w:ascii="Arial" w:eastAsia="Times New Roman" w:hAnsi="Arial" w:cs="Arial"/>
-          <w:color w:val="00B0F0"/>
-          <w:sz w:val="21"/>
-          <w:szCs w:val="21"/>
-          <w:bdr w:val="none" w:sz="0" w:space="0" w:color="auto" w:frame="1"/>
-          <w:lang w:val="es-ES"/>
-        </w:rPr>
-        <w:t>}}</w:t>
+        <w:t>{{4}}</w:t>
       </w:r>
       <w:r>
         <w:rPr>
@@ -1274,29 +4358,7 @@
           <w:bdr w:val="none" w:sz="0" w:space="0" w:color="auto" w:frame="1"/>
           <w:lang w:val="es-ES"/>
         </w:rPr>
-        <w:t>{{</w:t>
-      </w:r>
-      <w:r>
-        <w:rPr>
-          <w:rFonts w:ascii="Arial" w:eastAsia="Times New Roman" w:hAnsi="Arial" w:cs="Arial"/>
-          <w:color w:val="00B0F0"/>
-          <w:sz w:val="21"/>
-          <w:szCs w:val="21"/>
-          <w:bdr w:val="none" w:sz="0" w:space="0" w:color="auto" w:frame="1"/>
-          <w:lang w:val="es-ES"/>
-        </w:rPr>
-        <w:t>4_opB_1</w:t>
-      </w:r>
-      <w:r>
-        <w:rPr>
-          <w:rFonts w:ascii="Arial" w:eastAsia="Times New Roman" w:hAnsi="Arial" w:cs="Arial"/>
-          <w:color w:val="00B0F0"/>
-          <w:sz w:val="21"/>
-          <w:szCs w:val="21"/>
-          <w:bdr w:val="none" w:sz="0" w:space="0" w:color="auto" w:frame="1"/>
-          <w:lang w:val="es-ES"/>
-        </w:rPr>
-        <w:t>}}</w:t>
+        <w:t>{{4_opB_1}}</w:t>
       </w:r>
     </w:p>
     <w:p>
@@ -1978,40 +5040,7 @@
           <w:bdr w:val="none" w:sz="0" w:space="0" w:color="auto" w:frame="1"/>
           <w:lang w:val="es-ES"/>
         </w:rPr>
-        <w:t>7</w:t>
-      </w:r>
-      <w:r>
-        <w:rPr>
-          <w:rFonts w:ascii="Arial" w:hAnsi="Arial" w:cs="Arial"/>
-          <w:color w:val="00B0F0"/>
-          <w:sz w:val="21"/>
-          <w:szCs w:val="21"/>
-          <w:bdr w:val="none" w:sz="0" w:space="0" w:color="auto" w:frame="1"/>
-          <w:lang w:val="es-ES"/>
-        </w:rPr>
-        <w:t>_op</w:t>
-      </w:r>
-      <w:r>
-        <w:rPr>
-          <w:rFonts w:ascii="Arial" w:hAnsi="Arial" w:cs="Arial"/>
-          <w:color w:val="00B0F0"/>
-          <w:sz w:val="21"/>
-          <w:szCs w:val="21"/>
-          <w:bdr w:val="none" w:sz="0" w:space="0" w:color="auto" w:frame="1"/>
-          <w:lang w:val="es-ES"/>
-        </w:rPr>
-        <w:t>A</w:t>
-      </w:r>
-      <w:r>
-        <w:rPr>
-          <w:rFonts w:ascii="Arial" w:hAnsi="Arial" w:cs="Arial"/>
-          <w:color w:val="00B0F0"/>
-          <w:sz w:val="21"/>
-          <w:szCs w:val="21"/>
-          <w:bdr w:val="none" w:sz="0" w:space="0" w:color="auto" w:frame="1"/>
-          <w:lang w:val="es-ES"/>
-        </w:rPr>
-        <w:t>_1</w:t>
+        <w:t>7_opA_1</w:t>
       </w:r>
       <w:r>
         <w:rPr>
@@ -8515,17 +11544,15 @@
           <w:sz w:val="24"/>
           <w:szCs w:val="24"/>
           <w:bdr w:val="none" w:sz="0" w:space="0" w:color="auto" w:frame="1"/>
-          <w:lang w:val="es-ES"/>
-        </w:rPr>
-      </w:pPr>
-      <w:r>
-        <w:rPr>
-          <w:rFonts w:ascii="Arial" w:eastAsia="Times New Roman" w:hAnsi="Arial" w:cs="Arial"/>
-          <w:color w:val="00B0F0"/>
-          <w:sz w:val="24"/>
-          <w:szCs w:val="24"/>
-          <w:bdr w:val="none" w:sz="0" w:space="0" w:color="auto" w:frame="1"/>
-          <w:lang w:val="es-ES"/>
+        </w:rPr>
+      </w:pPr>
+      <w:r>
+        <w:rPr>
+          <w:rFonts w:ascii="Arial" w:eastAsia="Times New Roman" w:hAnsi="Arial" w:cs="Arial"/>
+          <w:color w:val="00B0F0"/>
+          <w:sz w:val="24"/>
+          <w:szCs w:val="24"/>
+          <w:bdr w:val="none" w:sz="0" w:space="0" w:color="auto" w:frame="1"/>
         </w:rPr>
         <w:t>}</w:t>
       </w:r>
@@ -8541,17 +11568,15 @@
           <w:sz w:val="24"/>
           <w:szCs w:val="24"/>
           <w:bdr w:val="none" w:sz="0" w:space="0" w:color="auto" w:frame="1"/>
-          <w:lang w:val="es-ES"/>
-        </w:rPr>
-      </w:pPr>
-      <w:r>
-        <w:rPr>
-          <w:rFonts w:ascii="Arial" w:eastAsia="Times New Roman" w:hAnsi="Arial" w:cs="Arial"/>
-          <w:color w:val="00B0F0"/>
-          <w:sz w:val="24"/>
-          <w:szCs w:val="24"/>
-          <w:bdr w:val="none" w:sz="0" w:space="0" w:color="auto" w:frame="1"/>
-          <w:lang w:val="es-ES"/>
+        </w:rPr>
+      </w:pPr>
+      <w:r>
+        <w:rPr>
+          <w:rFonts w:ascii="Arial" w:eastAsia="Times New Roman" w:hAnsi="Arial" w:cs="Arial"/>
+          <w:color w:val="00B0F0"/>
+          <w:sz w:val="24"/>
+          <w:szCs w:val="24"/>
+          <w:bdr w:val="none" w:sz="0" w:space="0" w:color="auto" w:frame="1"/>
         </w:rPr>
         <w:t>}</w:t>
       </w:r>
@@ -8567,17 +11592,15 @@
           <w:sz w:val="24"/>
           <w:szCs w:val="24"/>
           <w:bdr w:val="none" w:sz="0" w:space="0" w:color="auto" w:frame="1"/>
-          <w:lang w:val="es-ES"/>
-        </w:rPr>
-      </w:pPr>
-      <w:r>
-        <w:rPr>
-          <w:rFonts w:ascii="Arial" w:eastAsia="Times New Roman" w:hAnsi="Arial" w:cs="Arial"/>
-          <w:color w:val="00B0F0"/>
-          <w:sz w:val="24"/>
-          <w:szCs w:val="24"/>
-          <w:bdr w:val="none" w:sz="0" w:space="0" w:color="auto" w:frame="1"/>
-          <w:lang w:val="es-ES"/>
+        </w:rPr>
+      </w:pPr>
+      <w:r>
+        <w:rPr>
+          <w:rFonts w:ascii="Arial" w:eastAsia="Times New Roman" w:hAnsi="Arial" w:cs="Arial"/>
+          <w:color w:val="00B0F0"/>
+          <w:sz w:val="24"/>
+          <w:szCs w:val="24"/>
+          <w:bdr w:val="none" w:sz="0" w:space="0" w:color="auto" w:frame="1"/>
         </w:rPr>
         <w:t>}</w:t>
       </w:r>
@@ -8730,17 +11753,15 @@
           <w:sz w:val="24"/>
           <w:szCs w:val="24"/>
           <w:bdr w:val="none" w:sz="0" w:space="0" w:color="auto" w:frame="1"/>
-          <w:lang w:val="es-ES"/>
-        </w:rPr>
-      </w:pPr>
-      <w:r>
-        <w:rPr>
-          <w:rFonts w:ascii="Arial" w:eastAsia="Times New Roman" w:hAnsi="Arial" w:cs="Arial"/>
-          <w:color w:val="00B0F0"/>
-          <w:sz w:val="24"/>
-          <w:szCs w:val="24"/>
-          <w:bdr w:val="none" w:sz="0" w:space="0" w:color="auto" w:frame="1"/>
-          <w:lang w:val="es-ES"/>
+        </w:rPr>
+      </w:pPr>
+      <w:r>
+        <w:rPr>
+          <w:rFonts w:ascii="Arial" w:eastAsia="Times New Roman" w:hAnsi="Arial" w:cs="Arial"/>
+          <w:color w:val="00B0F0"/>
+          <w:sz w:val="24"/>
+          <w:szCs w:val="24"/>
+          <w:bdr w:val="none" w:sz="0" w:space="0" w:color="auto" w:frame="1"/>
         </w:rPr>
         <w:t>(</w:t>
       </w:r>
@@ -8752,7 +11773,6 @@
           <w:sz w:val="24"/>
           <w:szCs w:val="24"/>
           <w:bdr w:val="none" w:sz="0" w:space="0" w:color="auto" w:frame="1"/>
-          <w:lang w:val="es-ES"/>
         </w:rPr>
         <w:t>opA</w:t>
       </w:r>
@@ -8764,7 +11784,6 @@
           <w:sz w:val="24"/>
           <w:szCs w:val="24"/>
           <w:bdr w:val="none" w:sz="0" w:space="0" w:color="auto" w:frame="1"/>
-          <w:lang w:val="es-ES"/>
         </w:rPr>
         <w:t>) {</w:t>
       </w:r>
@@ -10254,29 +13273,7 @@
           <w:lang w:val="es-ES"/>
         </w:rPr>
         <w:tab/>
-        <w:t>(</w:t>
-      </w:r>
-      <w:r>
-        <w:rPr>
-          <w:rFonts w:ascii="Arial" w:eastAsia="Times New Roman" w:hAnsi="Arial" w:cs="Arial"/>
-          <w:color w:val="00B0F0"/>
-          <w:sz w:val="21"/>
-          <w:szCs w:val="21"/>
-          <w:bdr w:val="none" w:sz="0" w:space="0" w:color="auto" w:frame="1"/>
-          <w:lang w:val="es-ES"/>
-        </w:rPr>
-        <w:t>=</w:t>
-      </w:r>
-      <w:r>
-        <w:rPr>
-          <w:rFonts w:ascii="Arial" w:eastAsia="Times New Roman" w:hAnsi="Arial" w:cs="Arial"/>
-          <w:color w:val="00B0F0"/>
-          <w:sz w:val="21"/>
-          <w:szCs w:val="21"/>
-          <w:bdr w:val="none" w:sz="0" w:space="0" w:color="auto" w:frame="1"/>
-          <w:lang w:val="es-ES"/>
-        </w:rPr>
-        <w:t>1) {</w:t>
+        <w:t>(=1) {</w:t>
       </w:r>
     </w:p>
     <w:p>
@@ -10350,29 +13347,7 @@
           <w:lang w:val="es-ES"/>
         </w:rPr>
         <w:tab/>
-        <w:t>(</w:t>
-      </w:r>
-      <w:r>
-        <w:rPr>
-          <w:rFonts w:ascii="Arial" w:eastAsia="Times New Roman" w:hAnsi="Arial" w:cs="Arial"/>
-          <w:color w:val="00B0F0"/>
-          <w:sz w:val="21"/>
-          <w:szCs w:val="21"/>
-          <w:bdr w:val="none" w:sz="0" w:space="0" w:color="auto" w:frame="1"/>
-          <w:lang w:val="es-ES"/>
-        </w:rPr>
-        <w:t>&gt;</w:t>
-      </w:r>
-      <w:r>
-        <w:rPr>
-          <w:rFonts w:ascii="Arial" w:eastAsia="Times New Roman" w:hAnsi="Arial" w:cs="Arial"/>
-          <w:color w:val="00B0F0"/>
-          <w:sz w:val="21"/>
-          <w:szCs w:val="21"/>
-          <w:bdr w:val="none" w:sz="0" w:space="0" w:color="auto" w:frame="1"/>
-          <w:lang w:val="es-ES"/>
-        </w:rPr>
-        <w:t xml:space="preserve">1) </w:t>
+        <w:t xml:space="preserve">(&gt;1) </w:t>
       </w:r>
       <w:proofErr w:type="gramStart"/>
       <w:r>
@@ -10384,29 +13359,7 @@
           <w:bdr w:val="none" w:sz="0" w:space="0" w:color="auto" w:frame="1"/>
           <w:lang w:val="es-ES"/>
         </w:rPr>
-        <w:t>{</w:t>
-      </w:r>
-      <w:r>
-        <w:rPr>
-          <w:rFonts w:ascii="Arial" w:eastAsia="Times New Roman" w:hAnsi="Arial" w:cs="Arial"/>
-          <w:color w:val="00B0F0"/>
-          <w:sz w:val="21"/>
-          <w:szCs w:val="21"/>
-          <w:bdr w:val="none" w:sz="0" w:space="0" w:color="auto" w:frame="1"/>
-          <w:lang w:val="es-ES"/>
-        </w:rPr>
-        <w:t xml:space="preserve"> </w:t>
-      </w:r>
-      <w:r>
-        <w:rPr>
-          <w:rFonts w:ascii="Arial" w:eastAsia="Times New Roman" w:hAnsi="Arial" w:cs="Arial"/>
-          <w:color w:val="00B0F0"/>
-          <w:sz w:val="21"/>
-          <w:szCs w:val="21"/>
-          <w:bdr w:val="none" w:sz="0" w:space="0" w:color="auto" w:frame="1"/>
-          <w:lang w:val="es-ES"/>
-        </w:rPr>
-        <w:t>}</w:t>
+        <w:t>{ }</w:t>
       </w:r>
       <w:proofErr w:type="gramEnd"/>
     </w:p>
@@ -10531,7 +13484,7 @@
           <w:lang w:val="es-ES"/>
         </w:rPr>
       </w:pPr>
-      <w:bookmarkStart w:id="0" w:name="_Hlk34672713"/>
+      <w:bookmarkStart w:id="3" w:name="_Hlk34672713"/>
       <w:r>
         <w:rPr>
           <w:rFonts w:ascii="Arial" w:eastAsia="Times New Roman" w:hAnsi="Arial" w:cs="Arial"/>
@@ -10835,7 +13788,7 @@
         <w:t>}</w:t>
       </w:r>
     </w:p>
-    <w:bookmarkEnd w:id="0"/>
+    <w:bookmarkEnd w:id="3"/>
     <w:p>
       <w:pPr>
         <w:pStyle w:val="NormalWeb"/>
@@ -11259,8 +14212,6 @@
         </w:rPr>
         <w:t> </w:t>
       </w:r>
-      <w:bookmarkStart w:id="1" w:name="_GoBack"/>
-      <w:bookmarkEnd w:id="1"/>
     </w:p>
     <w:p>
       <w:pPr>
@@ -15480,7 +18431,7 @@
 </file>
 
 <file path=customXml/itemProps1.xml><?xml version="1.0" encoding="utf-8"?>
-<ds:datastoreItem xmlns:ds="http://schemas.openxmlformats.org/officeDocument/2006/customXml" ds:itemID="{8ABF37FD-C3C2-4746-B919-71D22B2B53D5}">
+<ds:datastoreItem xmlns:ds="http://schemas.openxmlformats.org/officeDocument/2006/customXml" ds:itemID="{0A53629F-728B-40DE-B260-DFAB955390A8}">
   <ds:schemaRefs>
     <ds:schemaRef ds:uri="http://schemas.openxmlformats.org/officeDocument/2006/bibliography"/>
   </ds:schemaRefs>
